--- a/public/contracts/contract.docx
+++ b/public/contracts/contract.docx
@@ -50,6 +50,7 @@
                 <w:lang w:val="fr-CH"/>
               </w:rPr>
             </w:pPr>
+            <w:bookmarkStart w:id="0" w:name="_GoBack"/>
             <w:r>
               <w:rPr>
                 <w:rFonts w:ascii="Times New Roman" w:hAnsi="Times New Roman"/>
@@ -3595,6 +3596,390 @@
                 <w:szCs w:val="20"/>
                 <w:lang w:val="fr-CH"/>
               </w:rPr>
+              <w:t>SOUS-</w:t>
+            </w:r>
+            <w:r>
+              <w:rPr>
+                <w:rFonts w:ascii="Times New Roman" w:hAnsi="Times New Roman"/>
+                <w:b/>
+                <w:sz w:val="20"/>
+                <w:szCs w:val="20"/>
+                <w:lang w:val="fr-CH"/>
+              </w:rPr>
+              <w:t>TOTAL</w:t>
+            </w:r>
+          </w:p>
+        </w:tc>
+        <w:tc>
+          <w:tcPr>
+            <w:tcW w:w="966" w:type="dxa"/>
+            <w:shd w:val="clear" w:color="auto" w:fill="auto"/>
+          </w:tcPr>
+          <w:p>
+            <w:pPr>
+              <w:jc w:val="right"/>
+              <w:rPr>
+                <w:rFonts w:ascii="Times New Roman" w:hAnsi="Times New Roman"/>
+                <w:b/>
+                <w:sz w:val="20"/>
+                <w:szCs w:val="20"/>
+                <w:lang w:val="fr-CH"/>
+              </w:rPr>
+            </w:pPr>
+            <w:r>
+              <w:rPr>
+                <w:rFonts w:ascii="Times New Roman" w:hAnsi="Times New Roman"/>
+                <w:b/>
+                <w:sz w:val="20"/>
+                <w:szCs w:val="20"/>
+                <w:lang w:val="fr-CH"/>
+              </w:rPr>
+              <w:t>CHF</w:t>
+            </w:r>
+          </w:p>
+        </w:tc>
+        <w:tc>
+          <w:tcPr>
+            <w:tcW w:w="1411" w:type="dxa"/>
+            <w:gridSpan w:val="2"/>
+            <w:shd w:val="clear" w:color="auto" w:fill="auto"/>
+          </w:tcPr>
+          <w:p>
+            <w:pPr>
+              <w:jc w:val="right"/>
+              <w:rPr>
+                <w:rFonts w:ascii="Times New Roman" w:hAnsi="Times New Roman"/>
+                <w:b/>
+                <w:sz w:val="20"/>
+                <w:szCs w:val="20"/>
+                <w:lang w:val="fr-CH"/>
+              </w:rPr>
+            </w:pPr>
+            <w:r>
+              <w:rPr>
+                <w:rFonts w:ascii="Times New Roman" w:hAnsi="Times New Roman"/>
+                <w:b/>
+                <w:sz w:val="20"/>
+                <w:szCs w:val="20"/>
+                <w:lang w:val="fr-CH"/>
+              </w:rPr>
+              <w:t>${</w:t>
+            </w:r>
+            <w:r>
+              <w:rPr>
+                <w:rFonts w:ascii="Times New Roman" w:hAnsi="Times New Roman"/>
+                <w:b/>
+                <w:sz w:val="20"/>
+                <w:szCs w:val="20"/>
+                <w:lang w:val="fr-CH"/>
+              </w:rPr>
+              <w:t>subtotal</w:t>
+            </w:r>
+            <w:r>
+              <w:rPr>
+                <w:rFonts w:ascii="Times New Roman" w:hAnsi="Times New Roman"/>
+                <w:b/>
+                <w:sz w:val="20"/>
+                <w:szCs w:val="20"/>
+                <w:lang w:val="fr-CH"/>
+              </w:rPr>
+              <w:t>}</w:t>
+            </w:r>
+          </w:p>
+        </w:tc>
+      </w:tr>
+      <w:tr>
+        <w:tc>
+          <w:tcPr>
+            <w:tcW w:w="912" w:type="dxa"/>
+            <w:shd w:val="clear" w:color="auto" w:fill="auto"/>
+          </w:tcPr>
+          <w:p>
+            <w:pPr>
+              <w:rPr>
+                <w:rFonts w:ascii="Times New Roman" w:hAnsi="Times New Roman"/>
+                <w:sz w:val="20"/>
+                <w:szCs w:val="20"/>
+                <w:lang w:val="fr-CH"/>
+              </w:rPr>
+            </w:pPr>
+          </w:p>
+        </w:tc>
+        <w:tc>
+          <w:tcPr>
+            <w:tcW w:w="2857" w:type="dxa"/>
+            <w:gridSpan w:val="5"/>
+            <w:shd w:val="clear" w:color="auto" w:fill="auto"/>
+          </w:tcPr>
+          <w:p>
+            <w:pPr>
+              <w:rPr>
+                <w:rFonts w:ascii="Times New Roman" w:hAnsi="Times New Roman"/>
+                <w:sz w:val="20"/>
+                <w:szCs w:val="20"/>
+                <w:lang w:val="fr-CH"/>
+              </w:rPr>
+            </w:pPr>
+          </w:p>
+        </w:tc>
+        <w:tc>
+          <w:tcPr>
+            <w:tcW w:w="238" w:type="dxa"/>
+            <w:gridSpan w:val="2"/>
+            <w:shd w:val="clear" w:color="auto" w:fill="auto"/>
+          </w:tcPr>
+          <w:p>
+            <w:pPr>
+              <w:rPr>
+                <w:rFonts w:ascii="Times New Roman" w:hAnsi="Times New Roman"/>
+                <w:sz w:val="20"/>
+                <w:szCs w:val="20"/>
+                <w:lang w:val="fr-CH"/>
+              </w:rPr>
+            </w:pPr>
+          </w:p>
+        </w:tc>
+        <w:tc>
+          <w:tcPr>
+            <w:tcW w:w="1951" w:type="dxa"/>
+            <w:gridSpan w:val="2"/>
+            <w:shd w:val="clear" w:color="auto" w:fill="auto"/>
+          </w:tcPr>
+          <w:p>
+            <w:pPr>
+              <w:rPr>
+                <w:rFonts w:ascii="Times New Roman" w:hAnsi="Times New Roman"/>
+                <w:sz w:val="20"/>
+                <w:szCs w:val="20"/>
+                <w:lang w:val="fr-CH"/>
+              </w:rPr>
+            </w:pPr>
+          </w:p>
+        </w:tc>
+        <w:tc>
+          <w:tcPr>
+            <w:tcW w:w="1170" w:type="dxa"/>
+            <w:gridSpan w:val="3"/>
+            <w:shd w:val="clear" w:color="auto" w:fill="auto"/>
+          </w:tcPr>
+          <w:p>
+            <w:pPr>
+              <w:rPr>
+                <w:rFonts w:ascii="Times New Roman" w:hAnsi="Times New Roman"/>
+                <w:sz w:val="20"/>
+                <w:szCs w:val="20"/>
+                <w:lang w:val="fr-CH"/>
+              </w:rPr>
+            </w:pPr>
+          </w:p>
+        </w:tc>
+        <w:tc>
+          <w:tcPr>
+            <w:tcW w:w="1885" w:type="dxa"/>
+            <w:gridSpan w:val="3"/>
+            <w:shd w:val="clear" w:color="auto" w:fill="auto"/>
+          </w:tcPr>
+          <w:p>
+            <w:pPr>
+              <w:jc w:val="right"/>
+              <w:rPr>
+                <w:rFonts w:ascii="Times New Roman" w:hAnsi="Times New Roman"/>
+                <w:b/>
+                <w:sz w:val="20"/>
+                <w:szCs w:val="20"/>
+                <w:lang w:val="fr-CH"/>
+              </w:rPr>
+            </w:pPr>
+          </w:p>
+        </w:tc>
+        <w:tc>
+          <w:tcPr>
+            <w:tcW w:w="966" w:type="dxa"/>
+            <w:shd w:val="clear" w:color="auto" w:fill="auto"/>
+          </w:tcPr>
+          <w:p>
+            <w:pPr>
+              <w:jc w:val="right"/>
+              <w:rPr>
+                <w:rFonts w:ascii="Times New Roman" w:hAnsi="Times New Roman"/>
+                <w:b/>
+                <w:sz w:val="20"/>
+                <w:szCs w:val="20"/>
+                <w:lang w:val="fr-CH"/>
+              </w:rPr>
+            </w:pPr>
+            <w:r>
+              <w:rPr>
+                <w:rFonts w:ascii="Times New Roman" w:hAnsi="Times New Roman"/>
+                <w:b/>
+                <w:sz w:val="20"/>
+                <w:szCs w:val="20"/>
+                <w:lang w:val="fr-CH"/>
+              </w:rPr>
+              <w:t>${tva}</w:t>
+            </w:r>
+          </w:p>
+        </w:tc>
+        <w:tc>
+          <w:tcPr>
+            <w:tcW w:w="1411" w:type="dxa"/>
+            <w:gridSpan w:val="2"/>
+            <w:shd w:val="clear" w:color="auto" w:fill="auto"/>
+          </w:tcPr>
+          <w:p>
+            <w:pPr>
+              <w:jc w:val="right"/>
+              <w:rPr>
+                <w:rFonts w:ascii="Times New Roman" w:hAnsi="Times New Roman"/>
+                <w:b/>
+                <w:sz w:val="20"/>
+                <w:szCs w:val="20"/>
+                <w:lang w:val="fr-CH"/>
+              </w:rPr>
+            </w:pPr>
+            <w:r>
+              <w:rPr>
+                <w:rFonts w:ascii="Times New Roman" w:hAnsi="Times New Roman"/>
+                <w:b/>
+                <w:sz w:val="20"/>
+                <w:szCs w:val="20"/>
+                <w:lang w:val="fr-CH"/>
+              </w:rPr>
+              <w:t>${tva</w:t>
+            </w:r>
+            <w:r>
+              <w:rPr>
+                <w:rFonts w:ascii="Times New Roman" w:hAnsi="Times New Roman"/>
+                <w:b/>
+                <w:sz w:val="20"/>
+                <w:szCs w:val="20"/>
+                <w:lang w:val="fr-CH"/>
+              </w:rPr>
+              <w:t>2</w:t>
+            </w:r>
+            <w:r>
+              <w:rPr>
+                <w:rFonts w:ascii="Times New Roman" w:hAnsi="Times New Roman"/>
+                <w:b/>
+                <w:sz w:val="20"/>
+                <w:szCs w:val="20"/>
+                <w:lang w:val="fr-CH"/>
+              </w:rPr>
+              <w:t>}</w:t>
+            </w:r>
+          </w:p>
+        </w:tc>
+      </w:tr>
+      <w:tr>
+        <w:tc>
+          <w:tcPr>
+            <w:tcW w:w="912" w:type="dxa"/>
+            <w:shd w:val="clear" w:color="auto" w:fill="auto"/>
+          </w:tcPr>
+          <w:p>
+            <w:pPr>
+              <w:rPr>
+                <w:rFonts w:ascii="Times New Roman" w:hAnsi="Times New Roman"/>
+                <w:sz w:val="20"/>
+                <w:szCs w:val="20"/>
+                <w:lang w:val="fr-CH"/>
+              </w:rPr>
+            </w:pPr>
+          </w:p>
+        </w:tc>
+        <w:tc>
+          <w:tcPr>
+            <w:tcW w:w="2857" w:type="dxa"/>
+            <w:gridSpan w:val="5"/>
+            <w:shd w:val="clear" w:color="auto" w:fill="auto"/>
+          </w:tcPr>
+          <w:p>
+            <w:pPr>
+              <w:rPr>
+                <w:rFonts w:ascii="Times New Roman" w:hAnsi="Times New Roman"/>
+                <w:sz w:val="20"/>
+                <w:szCs w:val="20"/>
+                <w:lang w:val="fr-CH"/>
+              </w:rPr>
+            </w:pPr>
+          </w:p>
+        </w:tc>
+        <w:tc>
+          <w:tcPr>
+            <w:tcW w:w="238" w:type="dxa"/>
+            <w:gridSpan w:val="2"/>
+            <w:shd w:val="clear" w:color="auto" w:fill="auto"/>
+          </w:tcPr>
+          <w:p>
+            <w:pPr>
+              <w:rPr>
+                <w:rFonts w:ascii="Times New Roman" w:hAnsi="Times New Roman"/>
+                <w:sz w:val="20"/>
+                <w:szCs w:val="20"/>
+                <w:lang w:val="fr-CH"/>
+              </w:rPr>
+            </w:pPr>
+          </w:p>
+        </w:tc>
+        <w:tc>
+          <w:tcPr>
+            <w:tcW w:w="1951" w:type="dxa"/>
+            <w:gridSpan w:val="2"/>
+            <w:shd w:val="clear" w:color="auto" w:fill="auto"/>
+          </w:tcPr>
+          <w:p>
+            <w:pPr>
+              <w:rPr>
+                <w:rFonts w:ascii="Times New Roman" w:hAnsi="Times New Roman"/>
+                <w:sz w:val="20"/>
+                <w:szCs w:val="20"/>
+                <w:lang w:val="fr-CH"/>
+              </w:rPr>
+            </w:pPr>
+          </w:p>
+        </w:tc>
+        <w:tc>
+          <w:tcPr>
+            <w:tcW w:w="1170" w:type="dxa"/>
+            <w:gridSpan w:val="3"/>
+            <w:shd w:val="clear" w:color="auto" w:fill="auto"/>
+          </w:tcPr>
+          <w:p>
+            <w:pPr>
+              <w:rPr>
+                <w:rFonts w:ascii="Times New Roman" w:hAnsi="Times New Roman"/>
+                <w:sz w:val="20"/>
+                <w:szCs w:val="20"/>
+                <w:lang w:val="fr-CH"/>
+              </w:rPr>
+            </w:pPr>
+          </w:p>
+        </w:tc>
+        <w:tc>
+          <w:tcPr>
+            <w:tcW w:w="1885" w:type="dxa"/>
+            <w:gridSpan w:val="3"/>
+            <w:shd w:val="clear" w:color="auto" w:fill="auto"/>
+          </w:tcPr>
+          <w:p>
+            <w:pPr>
+              <w:jc w:val="right"/>
+              <w:rPr>
+                <w:rFonts w:ascii="Times New Roman" w:hAnsi="Times New Roman"/>
+                <w:b/>
+                <w:sz w:val="20"/>
+                <w:szCs w:val="20"/>
+                <w:lang w:val="fr-CH"/>
+              </w:rPr>
+            </w:pPr>
+            <w:r>
+              <w:rPr>
+                <w:rFonts w:ascii="Times New Roman" w:hAnsi="Times New Roman"/>
+                <w:b/>
+                <w:sz w:val="20"/>
+                <w:szCs w:val="20"/>
+                <w:lang w:val="fr-CH"/>
+              </w:rPr>
               <w:t>TOTAL</w:t>
             </w:r>
             <w:r>
@@ -4082,6 +4467,7 @@
           </w:p>
         </w:tc>
       </w:tr>
+      <w:bookmarkEnd w:id="0"/>
     </w:tbl>
     <w:p>
       <w:pPr>
@@ -4090,8 +4476,6 @@
           <w:lang w:val="fr-CH"/>
         </w:rPr>
       </w:pPr>
-      <w:bookmarkStart w:id="0" w:name="_GoBack"/>
-      <w:bookmarkEnd w:id="0"/>
     </w:p>
     <w:sectPr>
       <w:pgSz w:w="11906" w:h="16838"/>

--- a/public/contracts/contract.docx
+++ b/public/contracts/contract.docx
@@ -20,12 +20,9 @@
         <w:gridCol w:w="153"/>
         <w:gridCol w:w="1231"/>
         <w:gridCol w:w="720"/>
-        <w:gridCol w:w="344"/>
-        <w:gridCol w:w="236"/>
-        <w:gridCol w:w="590"/>
+        <w:gridCol w:w="1170"/>
         <w:gridCol w:w="473"/>
-        <w:gridCol w:w="276"/>
-        <w:gridCol w:w="1136"/>
+        <w:gridCol w:w="1412"/>
         <w:gridCol w:w="966"/>
         <w:gridCol w:w="1382"/>
         <w:gridCol w:w="29"/>
@@ -71,18 +68,7 @@
                 <w:szCs w:val="20"/>
                 <w:lang w:val="fr-CH"/>
               </w:rPr>
-              <w:t>-PARK</w:t>
-            </w:r>
-            <w:r>
-              <w:rPr>
-                <w:rFonts w:ascii="Times New Roman" w:hAnsi="Times New Roman"/>
-                <w:b/>
-                <w:color w:val="FF0000"/>
-                <w:sz w:val="20"/>
-                <w:szCs w:val="20"/>
-                <w:lang w:val="fr-CH"/>
-              </w:rPr>
-              <w:t xml:space="preserve"> </w:t>
+              <w:t xml:space="preserve">-PARK </w:t>
             </w:r>
             <w:r>
               <w:rPr>
@@ -93,61 +79,37 @@
                 <w:szCs w:val="20"/>
                 <w:lang w:val="fr-CH"/>
               </w:rPr>
-              <w:t>SARL</w:t>
-            </w:r>
-          </w:p>
-          <w:p>
-            <w:pPr>
-              <w:rPr>
-                <w:rFonts w:ascii="Times New Roman" w:hAnsi="Times New Roman"/>
-                <w:sz w:val="20"/>
-                <w:szCs w:val="20"/>
-                <w:lang w:val="fr-CH"/>
-              </w:rPr>
-            </w:pPr>
-            <w:r>
-              <w:rPr>
-                <w:rFonts w:ascii="Times New Roman" w:hAnsi="Times New Roman"/>
-                <w:sz w:val="20"/>
-                <w:szCs w:val="20"/>
-                <w:lang w:val="fr-CH"/>
-              </w:rPr>
-              <w:t>Rue du Grand-Pré 4</w:t>
-            </w:r>
-          </w:p>
-          <w:p>
-            <w:pPr>
-              <w:rPr>
-                <w:rFonts w:ascii="Times New Roman" w:hAnsi="Times New Roman"/>
-                <w:sz w:val="20"/>
-                <w:szCs w:val="20"/>
-                <w:lang w:val="fr-CH"/>
-              </w:rPr>
-            </w:pPr>
-            <w:r>
-              <w:rPr>
-                <w:rFonts w:ascii="Times New Roman" w:hAnsi="Times New Roman"/>
-                <w:sz w:val="20"/>
-                <w:szCs w:val="20"/>
-                <w:lang w:val="fr-CH"/>
-              </w:rPr>
-              <w:t>CP-1202</w:t>
-            </w:r>
-            <w:r>
-              <w:rPr>
-                <w:rFonts w:ascii="Times New Roman" w:hAnsi="Times New Roman"/>
-                <w:sz w:val="20"/>
-                <w:szCs w:val="20"/>
-              </w:rPr>
-              <w:t xml:space="preserve"> </w:t>
-            </w:r>
-          </w:p>
-          <w:p>
-            <w:pPr>
-              <w:rPr>
-                <w:rFonts w:ascii="Times New Roman" w:hAnsi="Times New Roman"/>
-                <w:sz w:val="20"/>
-                <w:szCs w:val="20"/>
+              <w:t>SÀRL</w:t>
+            </w:r>
+          </w:p>
+          <w:p>
+            <w:pPr>
+              <w:jc w:val="left"/>
+              <w:rPr>
+                <w:rFonts w:ascii="Times New Roman" w:hAnsi="Times New Roman"/>
+                <w:sz w:val="20"/>
+                <w:szCs w:val="20"/>
+                <w:lang w:val="fr-CH"/>
+              </w:rPr>
+            </w:pPr>
+            <w:r>
+              <w:rPr>
+                <w:rFonts w:ascii="Times New Roman" w:hAnsi="Times New Roman"/>
+                <w:sz w:val="20"/>
+                <w:szCs w:val="20"/>
+                <w:lang w:val="fr-CH"/>
+              </w:rPr>
+              <w:t xml:space="preserve">CP-1202. </w:t>
+            </w:r>
+          </w:p>
+          <w:p>
+            <w:pPr>
+              <w:jc w:val="left"/>
+              <w:rPr>
+                <w:rFonts w:ascii="Times New Roman" w:hAnsi="Times New Roman"/>
+                <w:sz w:val="20"/>
+                <w:szCs w:val="20"/>
+                <w:lang w:val="fr-CH"/>
               </w:rPr>
             </w:pPr>
             <w:r>
@@ -160,11 +122,21 @@
               <w:t>Genève</w:t>
             </w:r>
           </w:p>
+          <w:p>
+            <w:pPr>
+              <w:rPr>
+                <w:rFonts w:ascii="Times New Roman" w:hAnsi="Times New Roman"/>
+                <w:sz w:val="20"/>
+                <w:szCs w:val="20"/>
+                <w:lang w:val="en-US"/>
+              </w:rPr>
+            </w:pPr>
+          </w:p>
         </w:tc>
         <w:tc>
           <w:tcPr>
             <w:tcW w:w="3449" w:type="dxa"/>
-            <w:gridSpan w:val="8"/>
+            <w:gridSpan w:val="6"/>
             <w:shd w:val="clear" w:color="auto" w:fill="auto"/>
           </w:tcPr>
           <w:p>
@@ -239,7 +211,7 @@
         <w:tc>
           <w:tcPr>
             <w:tcW w:w="4262" w:type="dxa"/>
-            <w:gridSpan w:val="6"/>
+            <w:gridSpan w:val="5"/>
             <w:shd w:val="clear" w:color="auto" w:fill="auto"/>
           </w:tcPr>
           <w:p>
@@ -261,7 +233,17 @@
                 <w:szCs w:val="20"/>
                 <w:lang w:val="fr-CH"/>
               </w:rPr>
-              <w:t xml:space="preserve">Voiturier </w:t>
+              <w:t>Voiturier</w:t>
+            </w:r>
+            <w:r>
+              <w:rPr>
+                <w:rFonts w:ascii="Times New Roman" w:hAnsi="Times New Roman"/>
+                <w:b/>
+                <w:sz w:val="20"/>
+                <w:szCs w:val="20"/>
+                <w:lang w:val="fr-CH"/>
+              </w:rPr>
+              <w:t>:</w:t>
             </w:r>
           </w:p>
           <w:p>
@@ -282,13 +264,189 @@
                 <w:szCs w:val="20"/>
                 <w:lang w:val="fr-CH"/>
               </w:rPr>
-              <w:t>Tél. mobile: +41 79 170</w:t>
-            </w:r>
-            <w:r>
-              <w:rPr>
-                <w:rFonts w:ascii="Times New Roman" w:hAnsi="Times New Roman"/>
-                <w:sz w:val="20"/>
-                <w:szCs w:val="20"/>
+              <w:t xml:space="preserve">Tél. mobile: </w:t>
+            </w:r>
+            <w:r>
+              <w:rPr>
+                <w:rFonts w:ascii="Times New Roman" w:hAnsi="Times New Roman"/>
+                <w:b/>
+                <w:sz w:val="20"/>
+                <w:szCs w:val="20"/>
+                <w:lang w:val="fr-CH"/>
+              </w:rPr>
+              <w:t>+41 79 170 83 50</w:t>
+            </w:r>
+          </w:p>
+          <w:p>
+            <w:pPr>
+              <w:jc w:val="left"/>
+              <w:rPr>
+                <w:rFonts w:ascii="Times New Roman" w:hAnsi="Times New Roman"/>
+                <w:sz w:val="20"/>
+                <w:szCs w:val="20"/>
+                <w:lang w:val="fr-CH"/>
+              </w:rPr>
+            </w:pPr>
+          </w:p>
+          <w:p>
+            <w:pPr>
+              <w:jc w:val="left"/>
+              <w:rPr>
+                <w:rFonts w:ascii="Times New Roman" w:hAnsi="Times New Roman"/>
+                <w:b/>
+                <w:sz w:val="20"/>
+                <w:szCs w:val="20"/>
+                <w:lang w:val="fr-CH"/>
+              </w:rPr>
+            </w:pPr>
+            <w:r>
+              <w:rPr>
+                <w:rFonts w:ascii="Times New Roman" w:hAnsi="Times New Roman"/>
+                <w:sz w:val="20"/>
+                <w:szCs w:val="20"/>
+                <w:lang w:val="fr-CH"/>
+              </w:rPr>
+              <w:t xml:space="preserve">Horaires de fonctionnement: de </w:t>
+            </w:r>
+            <w:r>
+              <w:rPr>
+                <w:rFonts w:ascii="Times New Roman" w:hAnsi="Times New Roman"/>
+                <w:sz w:val="20"/>
+                <w:szCs w:val="20"/>
+                <w:lang w:val="fr-CH"/>
+              </w:rPr>
+              <w:t>0</w:t>
+            </w:r>
+            <w:r>
+              <w:rPr>
+                <w:rFonts w:ascii="Times New Roman" w:hAnsi="Times New Roman"/>
+                <w:sz w:val="20"/>
+                <w:szCs w:val="20"/>
+                <w:lang w:val="fr-CH"/>
+              </w:rPr>
+              <w:t>4h</w:t>
+            </w:r>
+            <w:r>
+              <w:rPr>
+                <w:rFonts w:ascii="Times New Roman" w:hAnsi="Times New Roman"/>
+                <w:sz w:val="20"/>
+                <w:szCs w:val="20"/>
+                <w:lang w:val="fr-CH"/>
+              </w:rPr>
+              <w:t>0</w:t>
+            </w:r>
+            <w:r>
+              <w:rPr>
+                <w:rFonts w:ascii="Times New Roman" w:hAnsi="Times New Roman"/>
+                <w:sz w:val="20"/>
+                <w:szCs w:val="20"/>
+                <w:lang w:val="fr-CH"/>
+              </w:rPr>
+              <w:t>0 à 1h:00 du matin.</w:t>
+            </w:r>
+          </w:p>
+          <w:p>
+            <w:pPr>
+              <w:jc w:val="left"/>
+              <w:rPr>
+                <w:rFonts w:ascii="Times New Roman" w:hAnsi="Times New Roman"/>
+                <w:b/>
+                <w:sz w:val="20"/>
+                <w:szCs w:val="20"/>
+                <w:lang w:val="fr-CH"/>
+              </w:rPr>
+            </w:pPr>
+          </w:p>
+          <w:p>
+            <w:pPr>
+              <w:rPr>
+                <w:rFonts w:ascii="Times New Roman" w:hAnsi="Times New Roman"/>
+                <w:b/>
+                <w:sz w:val="20"/>
+                <w:szCs w:val="20"/>
+                <w:lang w:val="fr-CH"/>
+              </w:rPr>
+            </w:pPr>
+            <w:r>
+              <w:rPr>
+                <w:rFonts w:ascii="Times New Roman" w:hAnsi="Times New Roman"/>
+                <w:b/>
+                <w:sz w:val="20"/>
+                <w:szCs w:val="20"/>
+                <w:lang w:val="fr-CH"/>
+              </w:rPr>
+              <w:t>En cas d’urgences:</w:t>
+            </w:r>
+          </w:p>
+          <w:p>
+            <w:pPr>
+              <w:jc w:val="left"/>
+              <w:rPr>
+                <w:rFonts w:ascii="Times New Roman" w:hAnsi="Times New Roman"/>
+                <w:b/>
+                <w:sz w:val="20"/>
+                <w:szCs w:val="20"/>
+                <w:lang w:val="fr-CH"/>
+              </w:rPr>
+            </w:pPr>
+            <w:r>
+              <w:rPr>
+                <w:rFonts w:ascii="Times New Roman" w:hAnsi="Times New Roman"/>
+                <w:sz w:val="20"/>
+                <w:szCs w:val="20"/>
+                <w:lang w:val="fr-CH"/>
+              </w:rPr>
+              <w:t xml:space="preserve">Tél. mobile: </w:t>
+            </w:r>
+            <w:r>
+              <w:rPr>
+                <w:rFonts w:ascii="Times New Roman" w:hAnsi="Times New Roman"/>
+                <w:b/>
+                <w:sz w:val="20"/>
+                <w:szCs w:val="20"/>
+                <w:lang w:val="fr-CH"/>
+              </w:rPr>
+              <w:t>+41 79 170 83 51</w:t>
+            </w:r>
+          </w:p>
+          <w:p>
+            <w:pPr>
+              <w:jc w:val="left"/>
+              <w:rPr>
+                <w:rFonts w:ascii="Times New Roman" w:hAnsi="Times New Roman"/>
+                <w:b/>
+                <w:sz w:val="20"/>
+                <w:szCs w:val="20"/>
+                <w:lang w:val="fr-CH"/>
+              </w:rPr>
+            </w:pPr>
+          </w:p>
+          <w:p>
+            <w:pPr>
+              <w:jc w:val="left"/>
+              <w:rPr>
+                <w:rFonts w:ascii="Times New Roman" w:hAnsi="Times New Roman"/>
+                <w:b/>
+                <w:sz w:val="20"/>
+                <w:szCs w:val="20"/>
+                <w:lang w:val="fr-CH"/>
+              </w:rPr>
+            </w:pPr>
+            <w:r>
+              <w:rPr>
+                <w:rFonts w:ascii="Times New Roman" w:hAnsi="Times New Roman"/>
+                <w:sz w:val="24"/>
+                <w:szCs w:val="24"/>
+                <w:lang w:val="fr-CH"/>
+              </w:rPr>
+              <w:t>Contrat</w:t>
+            </w:r>
+            <w:r>
+              <w:rPr>
+                <w:rFonts w:ascii="Times New Roman" w:hAnsi="Times New Roman"/>
+                <w:b/>
+                <w:sz w:val="24"/>
+                <w:szCs w:val="24"/>
                 <w:lang w:val="fr-CH"/>
               </w:rPr>
               <w:t xml:space="preserve"> </w:t>
@@ -296,29 +454,54 @@
             <w:r>
               <w:rPr>
                 <w:rFonts w:ascii="Times New Roman" w:hAnsi="Times New Roman"/>
-                <w:sz w:val="20"/>
-                <w:szCs w:val="20"/>
-                <w:lang w:val="fr-CH"/>
-              </w:rPr>
-              <w:t>83</w:t>
-            </w:r>
-            <w:r>
-              <w:rPr>
-                <w:rFonts w:ascii="Times New Roman" w:hAnsi="Times New Roman"/>
-                <w:sz w:val="20"/>
-                <w:szCs w:val="20"/>
-                <w:lang w:val="fr-CH"/>
-              </w:rPr>
-              <w:t xml:space="preserve"> </w:t>
-            </w:r>
-            <w:r>
-              <w:rPr>
-                <w:rFonts w:ascii="Times New Roman" w:hAnsi="Times New Roman"/>
-                <w:sz w:val="20"/>
-                <w:szCs w:val="20"/>
-                <w:lang w:val="fr-CH"/>
-              </w:rPr>
-              <w:t>50</w:t>
+                <w:b/>
+                <w:color w:val="0070C0"/>
+                <w:sz w:val="24"/>
+                <w:szCs w:val="24"/>
+                <w:lang w:val="fr-CH"/>
+              </w:rPr>
+              <w:t>ARENA</w:t>
+            </w:r>
+            <w:r>
+              <w:rPr>
+                <w:rFonts w:ascii="Times New Roman" w:hAnsi="Times New Roman"/>
+                <w:b/>
+                <w:color w:val="FF0000"/>
+                <w:sz w:val="24"/>
+                <w:szCs w:val="24"/>
+                <w:lang w:val="fr-CH"/>
+              </w:rPr>
+              <w:t>-PARK</w:t>
+            </w:r>
+            <w:r>
+              <w:rPr>
+                <w:rFonts w:ascii="Times New Roman" w:hAnsi="Times New Roman"/>
+                <w:b/>
+                <w:sz w:val="24"/>
+                <w:szCs w:val="24"/>
+                <w:lang w:val="fr-CH"/>
+              </w:rPr>
+              <w:t> </w:t>
+            </w:r>
+            <w:r>
+              <w:rPr>
+                <w:rFonts w:ascii="Times New Roman" w:hAnsi="Times New Roman"/>
+                <w:b/>
+                <w:sz w:val="20"/>
+                <w:szCs w:val="20"/>
+                <w:lang w:val="fr-CH"/>
+              </w:rPr>
+              <w:t xml:space="preserve">: </w:t>
+            </w:r>
+            <w:r>
+              <w:rPr>
+                <w:rFonts w:ascii="Times New Roman" w:hAnsi="Times New Roman"/>
+                <w:b/>
+                <w:sz w:val="24"/>
+                <w:szCs w:val="24"/>
+                <w:lang w:val="fr-CH"/>
+              </w:rPr>
+              <w:t>${reservation}</w:t>
             </w:r>
           </w:p>
           <w:p>
@@ -331,98 +514,6 @@
                 <w:lang w:val="fr-CH"/>
               </w:rPr>
             </w:pPr>
-            <w:r>
-              <w:rPr>
-                <w:rFonts w:ascii="Times New Roman" w:hAnsi="Times New Roman"/>
-                <w:sz w:val="20"/>
-                <w:szCs w:val="20"/>
-                <w:lang w:val="fr-CH"/>
-              </w:rPr>
-              <w:t>Horaires de fonctionnement: de 4h</w:t>
-            </w:r>
-            <w:r>
-              <w:rPr>
-                <w:rFonts w:ascii="Times New Roman" w:hAnsi="Times New Roman"/>
-                <w:sz w:val="20"/>
-                <w:szCs w:val="20"/>
-                <w:lang w:val="fr-CH"/>
-              </w:rPr>
-              <w:t>:</w:t>
-            </w:r>
-            <w:r>
-              <w:rPr>
-                <w:rFonts w:ascii="Times New Roman" w:hAnsi="Times New Roman"/>
-                <w:sz w:val="20"/>
-                <w:szCs w:val="20"/>
-                <w:lang w:val="fr-CH"/>
-              </w:rPr>
-              <w:t>30 à 1h</w:t>
-            </w:r>
-            <w:r>
-              <w:rPr>
-                <w:rFonts w:ascii="Times New Roman" w:hAnsi="Times New Roman"/>
-                <w:sz w:val="20"/>
-                <w:szCs w:val="20"/>
-                <w:lang w:val="fr-CH"/>
-              </w:rPr>
-              <w:t>:00</w:t>
-            </w:r>
-            <w:r>
-              <w:rPr>
-                <w:rFonts w:ascii="Times New Roman" w:hAnsi="Times New Roman"/>
-                <w:sz w:val="20"/>
-                <w:szCs w:val="20"/>
-                <w:lang w:val="fr-CH"/>
-              </w:rPr>
-              <w:t xml:space="preserve"> du matin.</w:t>
-            </w:r>
-          </w:p>
-          <w:p>
-            <w:pPr>
-              <w:jc w:val="left"/>
-              <w:rPr>
-                <w:rFonts w:ascii="Times New Roman" w:hAnsi="Times New Roman"/>
-                <w:sz w:val="20"/>
-                <w:szCs w:val="20"/>
-                <w:lang w:val="fr-CH"/>
-              </w:rPr>
-            </w:pPr>
-            <w:r>
-              <w:rPr>
-                <w:rFonts w:ascii="Times New Roman" w:hAnsi="Times New Roman"/>
-                <w:sz w:val="20"/>
-                <w:szCs w:val="20"/>
-                <w:lang w:val="fr-CH"/>
-              </w:rPr>
-              <w:t xml:space="preserve">Si votre vol accuse un retard, le voiturier vous attend au parking </w:t>
-            </w:r>
-            <w:r>
-              <w:rPr>
-                <w:rFonts w:ascii="Times New Roman" w:hAnsi="Times New Roman"/>
-                <w:sz w:val="20"/>
-                <w:szCs w:val="20"/>
-                <w:lang w:val="fr-CH"/>
-              </w:rPr>
-              <w:t>arrivé</w:t>
-            </w:r>
-            <w:r>
-              <w:rPr>
-                <w:rFonts w:ascii="Times New Roman" w:hAnsi="Times New Roman"/>
-                <w:sz w:val="20"/>
-                <w:szCs w:val="20"/>
-                <w:lang w:val="fr-CH"/>
-              </w:rPr>
-              <w:t>e</w:t>
-            </w:r>
-            <w:r>
-              <w:rPr>
-                <w:rFonts w:ascii="Times New Roman" w:hAnsi="Times New Roman"/>
-                <w:sz w:val="20"/>
-                <w:szCs w:val="20"/>
-                <w:lang w:val="fr-CH"/>
-              </w:rPr>
-              <w:t xml:space="preserve"> jusqu'à 30 min après l’atterrissage de votre vol.</w:t>
-            </w:r>
           </w:p>
         </w:tc>
       </w:tr>
@@ -486,17 +577,6 @@
                 <w:lang w:val="fr-CH"/>
               </w:rPr>
             </w:pPr>
-          </w:p>
-          <w:p>
-            <w:pPr>
-              <w:jc w:val="left"/>
-              <w:rPr>
-                <w:rFonts w:ascii="Times New Roman" w:hAnsi="Times New Roman"/>
-                <w:sz w:val="20"/>
-                <w:szCs w:val="20"/>
-                <w:lang w:val="fr-CH"/>
-              </w:rPr>
-            </w:pPr>
             <w:r>
               <w:rPr>
                 <w:rFonts w:ascii="Times New Roman" w:hAnsi="Times New Roman"/>
@@ -626,18 +706,6 @@
               </w:rPr>
               <w:t>3 50</w:t>
             </w:r>
-          </w:p>
-          <w:p>
-            <w:pPr>
-              <w:jc w:val="left"/>
-              <w:rPr>
-                <w:rFonts w:ascii="Times New Roman" w:hAnsi="Times New Roman"/>
-                <w:b/>
-                <w:sz w:val="20"/>
-                <w:szCs w:val="20"/>
-                <w:lang w:val="fr-CH"/>
-              </w:rPr>
-            </w:pPr>
           </w:p>
           <w:p>
             <w:pPr>
@@ -779,7 +847,6 @@
         <w:tc>
           <w:tcPr>
             <w:tcW w:w="1170" w:type="dxa"/>
-            <w:gridSpan w:val="3"/>
             <w:shd w:val="clear" w:color="auto" w:fill="auto"/>
           </w:tcPr>
           <w:p>
@@ -797,7 +864,7 @@
         <w:tc>
           <w:tcPr>
             <w:tcW w:w="4262" w:type="dxa"/>
-            <w:gridSpan w:val="6"/>
+            <w:gridSpan w:val="5"/>
             <w:shd w:val="clear" w:color="auto" w:fill="auto"/>
           </w:tcPr>
           <w:p>
@@ -846,233 +913,177 @@
       <w:tr>
         <w:tc>
           <w:tcPr>
-            <w:tcW w:w="5958" w:type="dxa"/>
-            <w:gridSpan w:val="10"/>
-            <w:shd w:val="clear" w:color="auto" w:fill="auto"/>
-          </w:tcPr>
-          <w:p>
-            <w:pPr>
-              <w:rPr>
-                <w:rFonts w:ascii="Times New Roman" w:hAnsi="Times New Roman"/>
-                <w:b/>
-                <w:sz w:val="20"/>
-                <w:szCs w:val="20"/>
-                <w:lang w:val="fr-CH"/>
-              </w:rPr>
-            </w:pPr>
-            <w:r>
-              <w:rPr>
-                <w:rFonts w:ascii="Times New Roman" w:hAnsi="Times New Roman"/>
-                <w:sz w:val="28"/>
-                <w:szCs w:val="28"/>
-                <w:lang w:val="fr-CH"/>
-              </w:rPr>
-              <w:t>Contrat</w:t>
-            </w:r>
-            <w:r>
-              <w:rPr>
-                <w:rFonts w:ascii="Times New Roman" w:hAnsi="Times New Roman"/>
-                <w:b/>
-                <w:sz w:val="28"/>
-                <w:szCs w:val="28"/>
-                <w:lang w:val="fr-CH"/>
-              </w:rPr>
-              <w:t xml:space="preserve"> </w:t>
-            </w:r>
-            <w:r>
-              <w:rPr>
-                <w:rFonts w:ascii="Times New Roman" w:hAnsi="Times New Roman"/>
-                <w:b/>
-                <w:color w:val="0070C0"/>
-                <w:sz w:val="28"/>
-                <w:szCs w:val="28"/>
-                <w:lang w:val="fr-CH"/>
-              </w:rPr>
-              <w:t>ARENA</w:t>
-            </w:r>
-            <w:r>
-              <w:rPr>
-                <w:rFonts w:ascii="Times New Roman" w:hAnsi="Times New Roman"/>
+            <w:tcW w:w="11390" w:type="dxa"/>
+            <w:gridSpan w:val="16"/>
+            <w:shd w:val="clear" w:color="auto" w:fill="auto"/>
+          </w:tcPr>
+          <w:p>
+            <w:pPr>
+              <w:jc w:val="center"/>
+              <w:rPr>
                 <w:b/>
                 <w:color w:val="FF0000"/>
                 <w:sz w:val="28"/>
                 <w:szCs w:val="28"/>
                 <w:lang w:val="fr-CH"/>
               </w:rPr>
-              <w:t>-PARK</w:t>
-            </w:r>
-            <w:r>
-              <w:rPr>
-                <w:rFonts w:ascii="Times New Roman" w:hAnsi="Times New Roman"/>
-                <w:b/>
-                <w:sz w:val="20"/>
-                <w:szCs w:val="20"/>
-                <w:lang w:val="fr-CH"/>
-              </w:rPr>
-              <w:t>:</w:t>
-            </w:r>
-            <w:r>
-              <w:rPr>
-                <w:rFonts w:ascii="Times New Roman" w:hAnsi="Times New Roman"/>
-                <w:b/>
-                <w:sz w:val="20"/>
-                <w:szCs w:val="20"/>
-                <w:lang w:val="fr-CH"/>
-              </w:rPr>
-              <w:t xml:space="preserve"> </w:t>
-            </w:r>
-            <w:r>
-              <w:rPr>
-                <w:rFonts w:ascii="Times New Roman" w:hAnsi="Times New Roman"/>
-                <w:b/>
-                <w:sz w:val="28"/>
-                <w:szCs w:val="28"/>
-                <w:lang w:val="fr-CH"/>
-              </w:rPr>
-              <w:t>3341.</w:t>
-            </w:r>
-            <w:r>
-              <w:rPr>
-                <w:rFonts w:ascii="Times New Roman" w:hAnsi="Times New Roman"/>
-                <w:b/>
-                <w:sz w:val="28"/>
-                <w:szCs w:val="28"/>
-                <w:lang w:val="fr-CH"/>
-              </w:rPr>
-              <w:t>${reservation}</w:t>
-            </w:r>
-          </w:p>
-        </w:tc>
-        <w:tc>
-          <w:tcPr>
-            <w:tcW w:w="344" w:type="dxa"/>
-            <w:shd w:val="clear" w:color="auto" w:fill="auto"/>
-          </w:tcPr>
-          <w:p>
-            <w:pPr>
-              <w:rPr>
-                <w:rFonts w:ascii="Times New Roman" w:hAnsi="Times New Roman"/>
-                <w:sz w:val="20"/>
-                <w:szCs w:val="20"/>
-                <w:lang w:val="fr-CH"/>
-              </w:rPr>
-            </w:pPr>
-          </w:p>
-        </w:tc>
-        <w:tc>
-          <w:tcPr>
-            <w:tcW w:w="236" w:type="dxa"/>
-            <w:shd w:val="clear" w:color="auto" w:fill="auto"/>
-          </w:tcPr>
-          <w:p>
-            <w:pPr>
-              <w:rPr>
-                <w:rFonts w:ascii="Times New Roman" w:hAnsi="Times New Roman"/>
-                <w:sz w:val="20"/>
-                <w:szCs w:val="20"/>
-                <w:lang w:val="fr-CH"/>
-              </w:rPr>
-            </w:pPr>
-          </w:p>
-        </w:tc>
-        <w:tc>
-          <w:tcPr>
-            <w:tcW w:w="1339" w:type="dxa"/>
-            <w:gridSpan w:val="3"/>
-            <w:shd w:val="clear" w:color="auto" w:fill="auto"/>
-          </w:tcPr>
-          <w:p>
-            <w:pPr>
-              <w:rPr>
-                <w:rFonts w:ascii="Times New Roman" w:hAnsi="Times New Roman"/>
-                <w:sz w:val="20"/>
-                <w:szCs w:val="20"/>
-                <w:lang w:val="fr-CH"/>
-              </w:rPr>
-            </w:pPr>
-          </w:p>
-        </w:tc>
-        <w:tc>
-          <w:tcPr>
-            <w:tcW w:w="1136" w:type="dxa"/>
-            <w:shd w:val="clear" w:color="auto" w:fill="auto"/>
-          </w:tcPr>
-          <w:p>
-            <w:pPr>
-              <w:rPr>
-                <w:rFonts w:ascii="Times New Roman" w:hAnsi="Times New Roman"/>
-                <w:sz w:val="20"/>
-                <w:szCs w:val="20"/>
-                <w:lang w:val="fr-CH"/>
-              </w:rPr>
-            </w:pPr>
-          </w:p>
-        </w:tc>
-        <w:tc>
-          <w:tcPr>
-            <w:tcW w:w="2377" w:type="dxa"/>
-            <w:gridSpan w:val="3"/>
-            <w:shd w:val="clear" w:color="auto" w:fill="auto"/>
-          </w:tcPr>
-          <w:p>
-            <w:pPr>
-              <w:rPr>
-                <w:rFonts w:ascii="Times New Roman" w:hAnsi="Times New Roman"/>
-                <w:sz w:val="20"/>
-                <w:szCs w:val="20"/>
-                <w:lang w:val="fr-CH"/>
-              </w:rPr>
-            </w:pPr>
-          </w:p>
-        </w:tc>
-      </w:tr>
-      <w:tr>
-        <w:tc>
-          <w:tcPr>
-            <w:tcW w:w="11390" w:type="dxa"/>
-            <w:gridSpan w:val="19"/>
-            <w:shd w:val="clear" w:color="auto" w:fill="auto"/>
-          </w:tcPr>
-          <w:p>
-            <w:pPr>
-              <w:jc w:val="center"/>
-              <w:rPr>
-                <w:b/>
-                <w:color w:val="FF0000"/>
-                <w:sz w:val="28"/>
-                <w:szCs w:val="28"/>
-                <w:lang w:val="fr-CH"/>
-              </w:rPr>
-            </w:pPr>
-          </w:p>
-          <w:p>
-            <w:pPr>
-              <w:jc w:val="center"/>
-              <w:rPr>
-                <w:b/>
-                <w:sz w:val="28"/>
-                <w:szCs w:val="28"/>
-                <w:lang w:val="fr-CH"/>
-              </w:rPr>
-            </w:pPr>
-            <w:r>
-              <w:rPr>
-                <w:b/>
-                <w:color w:val="FF0000"/>
-                <w:sz w:val="28"/>
-                <w:szCs w:val="28"/>
-                <w:lang w:val="fr-CH"/>
-              </w:rPr>
-              <w:t>Attention !!</w:t>
-            </w:r>
-            <w:r>
-              <w:rPr>
-                <w:b/>
-                <w:sz w:val="28"/>
-                <w:szCs w:val="28"/>
-                <w:lang w:val="fr-CH"/>
-              </w:rPr>
-              <w:t xml:space="preserve"> La prise en charge de votre véhicule sera à l’adresse</w:t>
+            </w:pPr>
+            <w:r>
+              <w:rPr>
+                <w:noProof/>
+              </w:rPr>
+              <w:pict>
+                <v:shapetype id="_x0000_t202" coordsize="21600,21600" o:spt="202" path="m,l,21600r21600,l21600,xe">
+                  <v:stroke joinstyle="miter"/>
+                  <v:path gradientshapeok="t" o:connecttype="rect"/>
+                </v:shapetype>
+                <v:shape id="Cuadro de texto 2" o:spid="_x0000_s1026" type="#_x0000_t202" style="position:absolute;left:0;text-align:left;margin-left:81.45pt;margin-top:15.9pt;width:394.25pt;height:55.55pt;z-index:251659264;visibility:visible;mso-height-percent:200;mso-wrap-distance-left:9pt;mso-wrap-distance-top:3.6pt;mso-wrap-distance-right:9pt;mso-wrap-distance-bottom:3.6pt;mso-position-horizontal-relative:text;mso-position-vertical-relative:text;mso-height-percent:200;mso-width-relative:margin;mso-height-relative:margin;v-text-anchor:top" o:gfxdata="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" strokecolor="red" strokeweight="2.25pt">
+                  <v:textbox style="mso-fit-shape-to-text:t">
+                    <w:txbxContent>
+                      <w:p>
+                        <w:pPr>
+                          <w:jc w:val="center"/>
+                          <w:rPr>
+                            <w:b/>
+                            <w:sz w:val="28"/>
+                            <w:szCs w:val="28"/>
+                            <w:lang w:val="fr-CH"/>
+                          </w:rPr>
+                        </w:pPr>
+                        <w:r>
+                          <w:rPr>
+                            <w:b/>
+                            <w:color w:val="FF0000"/>
+                            <w:sz w:val="28"/>
+                            <w:szCs w:val="28"/>
+                            <w:lang w:val="fr-CH"/>
+                          </w:rPr>
+                          <w:t>Attention !!</w:t>
+                        </w:r>
+                        <w:r>
+                          <w:rPr>
+                            <w:b/>
+                            <w:sz w:val="28"/>
+                            <w:szCs w:val="28"/>
+                            <w:lang w:val="fr-CH"/>
+                          </w:rPr>
+                          <w:t xml:space="preserve"> La prise en charge de votre véhicule sera à l’adresse</w:t>
+                        </w:r>
+                      </w:p>
+                      <w:p>
+                        <w:pPr>
+                          <w:jc w:val="center"/>
+                          <w:rPr>
+                            <w:b/>
+                            <w:sz w:val="28"/>
+                            <w:szCs w:val="28"/>
+                            <w:lang w:val="en-US"/>
+                          </w:rPr>
+                        </w:pPr>
+                        <w:proofErr w:type="spellStart"/>
+                        <w:proofErr w:type="gramStart"/>
+                        <w:r>
+                          <w:rPr>
+                            <w:b/>
+                            <w:sz w:val="28"/>
+                            <w:szCs w:val="28"/>
+                            <w:lang w:val="en-US"/>
+                          </w:rPr>
+                          <w:t>suivante</w:t>
+                        </w:r>
+                        <w:proofErr w:type="spellEnd"/>
+                        <w:proofErr w:type="gramEnd"/>
+                        <w:r>
+                          <w:rPr>
+                            <w:b/>
+                            <w:sz w:val="28"/>
+                            <w:szCs w:val="28"/>
+                            <w:lang w:val="en-US"/>
+                          </w:rPr>
+                          <w:t xml:space="preserve">: </w:t>
+                        </w:r>
+                        <w:proofErr w:type="spellStart"/>
+                        <w:r>
+                          <w:rPr>
+                            <w:rFonts w:asciiTheme="minorHAnsi" w:hAnsiTheme="minorHAnsi" w:cs="Segoe UI"/>
+                            <w:b/>
+                            <w:color w:val="000000"/>
+                            <w:sz w:val="28"/>
+                            <w:szCs w:val="28"/>
+                            <w:shd w:val="clear" w:color="auto" w:fill="F1F0F0"/>
+                            <w:lang w:val="en-US"/>
+                          </w:rPr>
+                          <w:t>Chemin</w:t>
+                        </w:r>
+                        <w:proofErr w:type="spellEnd"/>
+                        <w:r>
+                          <w:rPr>
+                            <w:rFonts w:asciiTheme="minorHAnsi" w:hAnsiTheme="minorHAnsi" w:cs="Segoe UI"/>
+                            <w:b/>
+                            <w:color w:val="000000"/>
+                            <w:sz w:val="28"/>
+                            <w:szCs w:val="28"/>
+                            <w:shd w:val="clear" w:color="auto" w:fill="F1F0F0"/>
+                            <w:lang w:val="en-US"/>
+                          </w:rPr>
+                          <w:t xml:space="preserve"> de </w:t>
+                        </w:r>
+                        <w:proofErr w:type="spellStart"/>
+                        <w:r>
+                          <w:rPr>
+                            <w:rFonts w:asciiTheme="minorHAnsi" w:hAnsiTheme="minorHAnsi" w:cs="Segoe UI"/>
+                            <w:b/>
+                            <w:color w:val="000000"/>
+                            <w:sz w:val="28"/>
+                            <w:szCs w:val="28"/>
+                            <w:shd w:val="clear" w:color="auto" w:fill="F1F0F0"/>
+                            <w:lang w:val="en-US"/>
+                          </w:rPr>
+                          <w:t>l’Avanchet</w:t>
+                        </w:r>
+                        <w:proofErr w:type="spellEnd"/>
+                        <w:r>
+                          <w:rPr>
+                            <w:rFonts w:asciiTheme="minorHAnsi" w:hAnsiTheme="minorHAnsi" w:cs="Segoe UI"/>
+                            <w:b/>
+                            <w:color w:val="000000"/>
+                            <w:sz w:val="28"/>
+                            <w:szCs w:val="28"/>
+                            <w:shd w:val="clear" w:color="auto" w:fill="F1F0F0"/>
+                            <w:lang w:val="en-US"/>
+                          </w:rPr>
+                          <w:t xml:space="preserve"> 26 1216 </w:t>
+                        </w:r>
+                        <w:proofErr w:type="spellStart"/>
+                        <w:r>
+                          <w:rPr>
+                            <w:rFonts w:asciiTheme="minorHAnsi" w:hAnsiTheme="minorHAnsi" w:cs="Segoe UI"/>
+                            <w:b/>
+                            <w:color w:val="000000"/>
+                            <w:sz w:val="28"/>
+                            <w:szCs w:val="28"/>
+                            <w:shd w:val="clear" w:color="auto" w:fill="F1F0F0"/>
+                            <w:lang w:val="en-US"/>
+                          </w:rPr>
+                          <w:t>Cointrin</w:t>
+                        </w:r>
+                        <w:proofErr w:type="spellEnd"/>
+                        <w:r>
+                          <w:rPr>
+                            <w:b/>
+                            <w:sz w:val="28"/>
+                            <w:szCs w:val="28"/>
+                            <w:lang w:val="en-US"/>
+                          </w:rPr>
+                          <w:t xml:space="preserve"> Genève-Suisse</w:t>
+                        </w:r>
+                      </w:p>
+                      <w:p/>
+                    </w:txbxContent>
+                  </v:textbox>
+                  <w10:wrap type="square"/>
+                </v:shape>
+              </w:pict>
             </w:r>
           </w:p>
           <w:p>
@@ -1085,110 +1096,39 @@
                 <w:lang w:val="en-US"/>
               </w:rPr>
             </w:pPr>
-            <w:proofErr w:type="spellStart"/>
-            <w:r>
+          </w:p>
+          <w:p>
+            <w:pPr>
+              <w:jc w:val="center"/>
               <w:rPr>
                 <w:b/>
                 <w:sz w:val="28"/>
                 <w:szCs w:val="28"/>
                 <w:lang w:val="en-US"/>
               </w:rPr>
-              <w:t>suivante</w:t>
-            </w:r>
-            <w:proofErr w:type="spellEnd"/>
-            <w:r>
+            </w:pPr>
+          </w:p>
+          <w:p>
+            <w:pPr>
+              <w:jc w:val="center"/>
               <w:rPr>
                 <w:b/>
                 <w:sz w:val="28"/>
                 <w:szCs w:val="28"/>
                 <w:lang w:val="en-US"/>
               </w:rPr>
-              <w:t xml:space="preserve">: </w:t>
-            </w:r>
-            <w:proofErr w:type="spellStart"/>
-            <w:r>
-              <w:rPr>
-                <w:rFonts w:asciiTheme="minorHAnsi" w:hAnsiTheme="minorHAnsi" w:cs="Segoe UI"/>
-                <w:b/>
-                <w:color w:val="000000"/>
-                <w:sz w:val="28"/>
-                <w:szCs w:val="28"/>
-                <w:shd w:val="clear" w:color="auto" w:fill="F1F0F0"/>
-                <w:lang w:val="en-US"/>
-              </w:rPr>
-              <w:t>Chemin</w:t>
-            </w:r>
-            <w:proofErr w:type="spellEnd"/>
-            <w:r>
-              <w:rPr>
-                <w:rFonts w:asciiTheme="minorHAnsi" w:hAnsiTheme="minorHAnsi" w:cs="Segoe UI"/>
-                <w:b/>
-                <w:color w:val="000000"/>
-                <w:sz w:val="28"/>
-                <w:szCs w:val="28"/>
-                <w:shd w:val="clear" w:color="auto" w:fill="F1F0F0"/>
-                <w:lang w:val="en-US"/>
-              </w:rPr>
-              <w:t xml:space="preserve"> de </w:t>
-            </w:r>
-            <w:proofErr w:type="spellStart"/>
-            <w:r>
-              <w:rPr>
-                <w:rFonts w:asciiTheme="minorHAnsi" w:hAnsiTheme="minorHAnsi" w:cs="Segoe UI"/>
-                <w:b/>
-                <w:color w:val="000000"/>
-                <w:sz w:val="28"/>
-                <w:szCs w:val="28"/>
-                <w:shd w:val="clear" w:color="auto" w:fill="F1F0F0"/>
-                <w:lang w:val="en-US"/>
-              </w:rPr>
-              <w:t>l’Avanchet</w:t>
-            </w:r>
-            <w:proofErr w:type="spellEnd"/>
-            <w:r>
-              <w:rPr>
-                <w:rFonts w:asciiTheme="minorHAnsi" w:hAnsiTheme="minorHAnsi" w:cs="Segoe UI"/>
-                <w:b/>
-                <w:color w:val="000000"/>
-                <w:sz w:val="28"/>
-                <w:szCs w:val="28"/>
-                <w:shd w:val="clear" w:color="auto" w:fill="F1F0F0"/>
-                <w:lang w:val="en-US"/>
-              </w:rPr>
-              <w:t xml:space="preserve"> 26 1216 </w:t>
-            </w:r>
-            <w:proofErr w:type="spellStart"/>
-            <w:r>
-              <w:rPr>
-                <w:rFonts w:asciiTheme="minorHAnsi" w:hAnsiTheme="minorHAnsi" w:cs="Segoe UI"/>
-                <w:b/>
-                <w:color w:val="000000"/>
-                <w:sz w:val="28"/>
-                <w:szCs w:val="28"/>
-                <w:shd w:val="clear" w:color="auto" w:fill="F1F0F0"/>
-                <w:lang w:val="en-US"/>
-              </w:rPr>
-              <w:t>Cointrin</w:t>
-            </w:r>
-            <w:proofErr w:type="spellEnd"/>
-            <w:r>
+            </w:pPr>
+          </w:p>
+          <w:p>
+            <w:pPr>
+              <w:jc w:val="center"/>
               <w:rPr>
                 <w:b/>
                 <w:sz w:val="28"/>
                 <w:szCs w:val="28"/>
                 <w:lang w:val="en-US"/>
               </w:rPr>
-              <w:t xml:space="preserve"> </w:t>
-            </w:r>
-            <w:r>
-              <w:rPr>
-                <w:b/>
-                <w:sz w:val="28"/>
-                <w:szCs w:val="28"/>
-                <w:lang w:val="en-US"/>
-              </w:rPr>
-              <w:t>Genève-Suisse</w:t>
-            </w:r>
+            </w:pPr>
           </w:p>
         </w:tc>
       </w:tr>
@@ -1208,6 +1148,16 @@
                 <w:lang w:val="fr-CH"/>
               </w:rPr>
             </w:pPr>
+          </w:p>
+          <w:p>
+            <w:pPr>
+              <w:rPr>
+                <w:rFonts w:ascii="Times New Roman" w:hAnsi="Times New Roman"/>
+                <w:sz w:val="20"/>
+                <w:szCs w:val="20"/>
+                <w:lang w:val="fr-CH"/>
+              </w:rPr>
+            </w:pPr>
             <w:r>
               <w:rPr>
                 <w:rFonts w:ascii="Times New Roman" w:hAnsi="Times New Roman"/>
@@ -1231,9 +1181,20 @@
         <w:tc>
           <w:tcPr>
             <w:tcW w:w="7711" w:type="dxa"/>
-            <w:gridSpan w:val="14"/>
-            <w:shd w:val="clear" w:color="auto" w:fill="auto"/>
-          </w:tcPr>
+            <w:gridSpan w:val="11"/>
+            <w:shd w:val="clear" w:color="auto" w:fill="auto"/>
+          </w:tcPr>
+          <w:p>
+            <w:pPr>
+              <w:rPr>
+                <w:rFonts w:ascii="Times New Roman" w:hAnsi="Times New Roman"/>
+                <w:b/>
+                <w:sz w:val="20"/>
+                <w:szCs w:val="20"/>
+                <w:lang w:val="fr-CH"/>
+              </w:rPr>
+            </w:pPr>
+          </w:p>
           <w:p>
             <w:pPr>
               <w:rPr>
@@ -1301,12 +1262,12 @@
         <w:trPr>
           <w:gridAfter w:val="1"/>
           <w:wAfter w:w="29" w:type="dxa"/>
-          <w:trHeight w:val="527"/>
+          <w:trHeight w:val="302"/>
         </w:trPr>
         <w:tc>
           <w:tcPr>
             <w:tcW w:w="11361" w:type="dxa"/>
-            <w:gridSpan w:val="18"/>
+            <w:gridSpan w:val="15"/>
             <w:shd w:val="clear" w:color="auto" w:fill="auto"/>
           </w:tcPr>
           <w:p>
@@ -1528,7 +1489,7 @@
         <w:tc>
           <w:tcPr>
             <w:tcW w:w="1890" w:type="dxa"/>
-            <w:gridSpan w:val="4"/>
+            <w:gridSpan w:val="2"/>
             <w:shd w:val="clear" w:color="auto" w:fill="auto"/>
           </w:tcPr>
           <w:p>
@@ -1614,7 +1575,7 @@
         <w:tc>
           <w:tcPr>
             <w:tcW w:w="4262" w:type="dxa"/>
-            <w:gridSpan w:val="6"/>
+            <w:gridSpan w:val="5"/>
             <w:shd w:val="clear" w:color="auto" w:fill="auto"/>
           </w:tcPr>
           <w:p>
@@ -1703,7 +1664,7 @@
       </w:tr>
       <w:tr>
         <w:trPr>
-          <w:trHeight w:val="680"/>
+          <w:trHeight w:val="212"/>
         </w:trPr>
         <w:tc>
           <w:tcPr>
@@ -1745,7 +1706,7 @@
         <w:tc>
           <w:tcPr>
             <w:tcW w:w="1890" w:type="dxa"/>
-            <w:gridSpan w:val="4"/>
+            <w:gridSpan w:val="2"/>
             <w:shd w:val="clear" w:color="auto" w:fill="auto"/>
           </w:tcPr>
           <w:p>
@@ -1763,7 +1724,7 @@
         <w:tc>
           <w:tcPr>
             <w:tcW w:w="4262" w:type="dxa"/>
-            <w:gridSpan w:val="6"/>
+            <w:gridSpan w:val="5"/>
             <w:shd w:val="clear" w:color="auto" w:fill="auto"/>
           </w:tcPr>
           <w:p>
@@ -1908,28 +1869,6 @@
               <w:t>Numéro de vol</w:t>
             </w:r>
           </w:p>
-          <w:p>
-            <w:pPr>
-              <w:jc w:val="left"/>
-              <w:rPr>
-                <w:rFonts w:ascii="Times New Roman" w:hAnsi="Times New Roman"/>
-                <w:sz w:val="20"/>
-                <w:szCs w:val="20"/>
-                <w:lang w:val="fr-CH"/>
-              </w:rPr>
-            </w:pPr>
-          </w:p>
-          <w:p>
-            <w:pPr>
-              <w:jc w:val="left"/>
-              <w:rPr>
-                <w:rFonts w:ascii="Times New Roman" w:hAnsi="Times New Roman"/>
-                <w:sz w:val="20"/>
-                <w:szCs w:val="20"/>
-                <w:lang w:val="fr-CH"/>
-              </w:rPr>
-            </w:pPr>
-          </w:p>
         </w:tc>
         <w:tc>
           <w:tcPr>
@@ -2055,7 +1994,7 @@
         <w:tc>
           <w:tcPr>
             <w:tcW w:w="5432" w:type="dxa"/>
-            <w:gridSpan w:val="9"/>
+            <w:gridSpan w:val="6"/>
             <w:shd w:val="clear" w:color="auto" w:fill="auto"/>
           </w:tcPr>
           <w:p>
@@ -2097,7 +2036,7 @@
         <w:tc>
           <w:tcPr>
             <w:tcW w:w="11390" w:type="dxa"/>
-            <w:gridSpan w:val="19"/>
+            <w:gridSpan w:val="16"/>
             <w:shd w:val="clear" w:color="auto" w:fill="auto"/>
           </w:tcPr>
           <w:p>
@@ -2180,7 +2119,7 @@
         <w:tc>
           <w:tcPr>
             <w:tcW w:w="1643" w:type="dxa"/>
-            <w:gridSpan w:val="4"/>
+            <w:gridSpan w:val="2"/>
             <w:shd w:val="clear" w:color="auto" w:fill="auto"/>
           </w:tcPr>
           <w:p>
@@ -2197,7 +2136,6 @@
         <w:tc>
           <w:tcPr>
             <w:tcW w:w="1412" w:type="dxa"/>
-            <w:gridSpan w:val="2"/>
             <w:shd w:val="clear" w:color="auto" w:fill="auto"/>
           </w:tcPr>
           <w:p>
@@ -2283,7 +2221,7 @@
         <w:tc>
           <w:tcPr>
             <w:tcW w:w="1643" w:type="dxa"/>
-            <w:gridSpan w:val="4"/>
+            <w:gridSpan w:val="2"/>
             <w:shd w:val="clear" w:color="auto" w:fill="auto"/>
           </w:tcPr>
           <w:p>
@@ -2300,7 +2238,6 @@
         <w:tc>
           <w:tcPr>
             <w:tcW w:w="1412" w:type="dxa"/>
-            <w:gridSpan w:val="2"/>
             <w:shd w:val="clear" w:color="auto" w:fill="auto"/>
           </w:tcPr>
           <w:p>
@@ -2362,7 +2299,7 @@
         <w:tc>
           <w:tcPr>
             <w:tcW w:w="6689" w:type="dxa"/>
-            <w:gridSpan w:val="13"/>
+            <w:gridSpan w:val="11"/>
             <w:shd w:val="clear" w:color="auto" w:fill="auto"/>
           </w:tcPr>
           <w:p>
@@ -2389,7 +2326,6 @@
         <w:tc>
           <w:tcPr>
             <w:tcW w:w="1412" w:type="dxa"/>
-            <w:gridSpan w:val="2"/>
             <w:shd w:val="clear" w:color="auto" w:fill="auto"/>
           </w:tcPr>
           <w:p>
@@ -2487,7 +2423,7 @@
         <w:tc>
           <w:tcPr>
             <w:tcW w:w="6689" w:type="dxa"/>
-            <w:gridSpan w:val="13"/>
+            <w:gridSpan w:val="11"/>
             <w:shd w:val="clear" w:color="auto" w:fill="auto"/>
           </w:tcPr>
           <w:p>
@@ -2514,7 +2450,6 @@
         <w:tc>
           <w:tcPr>
             <w:tcW w:w="1412" w:type="dxa"/>
-            <w:gridSpan w:val="2"/>
             <w:shd w:val="clear" w:color="auto" w:fill="auto"/>
           </w:tcPr>
           <w:p>
@@ -2674,7 +2609,6 @@
         <w:tc>
           <w:tcPr>
             <w:tcW w:w="1170" w:type="dxa"/>
-            <w:gridSpan w:val="3"/>
             <w:shd w:val="clear" w:color="auto" w:fill="auto"/>
           </w:tcPr>
           <w:p>
@@ -2692,7 +2626,7 @@
         <w:tc>
           <w:tcPr>
             <w:tcW w:w="1885" w:type="dxa"/>
-            <w:gridSpan w:val="3"/>
+            <w:gridSpan w:val="2"/>
             <w:shd w:val="clear" w:color="auto" w:fill="auto"/>
           </w:tcPr>
           <w:p>
@@ -2854,7 +2788,6 @@
         <w:tc>
           <w:tcPr>
             <w:tcW w:w="1170" w:type="dxa"/>
-            <w:gridSpan w:val="3"/>
             <w:shd w:val="clear" w:color="auto" w:fill="auto"/>
           </w:tcPr>
           <w:p>
@@ -2872,7 +2805,7 @@
         <w:tc>
           <w:tcPr>
             <w:tcW w:w="1885" w:type="dxa"/>
-            <w:gridSpan w:val="3"/>
+            <w:gridSpan w:val="2"/>
             <w:shd w:val="clear" w:color="auto" w:fill="auto"/>
           </w:tcPr>
           <w:p>
@@ -2998,7 +2931,7 @@
         <w:tc>
           <w:tcPr>
             <w:tcW w:w="6210" w:type="dxa"/>
-            <w:gridSpan w:val="11"/>
+            <w:gridSpan w:val="8"/>
             <w:shd w:val="clear" w:color="auto" w:fill="auto"/>
           </w:tcPr>
           <w:p>
@@ -3107,7 +3040,7 @@
         <w:tc>
           <w:tcPr>
             <w:tcW w:w="6210" w:type="dxa"/>
-            <w:gridSpan w:val="11"/>
+            <w:gridSpan w:val="8"/>
             <w:shd w:val="clear" w:color="auto" w:fill="auto"/>
           </w:tcPr>
           <w:p>
@@ -3216,7 +3149,7 @@
         <w:tc>
           <w:tcPr>
             <w:tcW w:w="6210" w:type="dxa"/>
-            <w:gridSpan w:val="11"/>
+            <w:gridSpan w:val="8"/>
             <w:shd w:val="clear" w:color="auto" w:fill="auto"/>
           </w:tcPr>
           <w:p>
@@ -3325,7 +3258,7 @@
         <w:tc>
           <w:tcPr>
             <w:tcW w:w="6210" w:type="dxa"/>
-            <w:gridSpan w:val="11"/>
+            <w:gridSpan w:val="8"/>
             <w:shd w:val="clear" w:color="auto" w:fill="auto"/>
           </w:tcPr>
           <w:p>
@@ -3434,7 +3367,7 @@
         <w:tc>
           <w:tcPr>
             <w:tcW w:w="6210" w:type="dxa"/>
-            <w:gridSpan w:val="11"/>
+            <w:gridSpan w:val="8"/>
             <w:shd w:val="clear" w:color="auto" w:fill="auto"/>
           </w:tcPr>
           <w:p>
@@ -3557,7 +3490,6 @@
         <w:tc>
           <w:tcPr>
             <w:tcW w:w="1170" w:type="dxa"/>
-            <w:gridSpan w:val="3"/>
             <w:shd w:val="clear" w:color="auto" w:fill="auto"/>
           </w:tcPr>
           <w:p>
@@ -3574,7 +3506,7 @@
         <w:tc>
           <w:tcPr>
             <w:tcW w:w="1885" w:type="dxa"/>
-            <w:gridSpan w:val="3"/>
+            <w:gridSpan w:val="2"/>
             <w:shd w:val="clear" w:color="auto" w:fill="auto"/>
           </w:tcPr>
           <w:p>
@@ -3673,7 +3605,7 @@
                 <w:szCs w:val="20"/>
                 <w:lang w:val="fr-CH"/>
               </w:rPr>
-              <w:t>subtotal</w:t>
+              <w:t>total</w:t>
             </w:r>
             <w:r>
               <w:rPr>
@@ -3759,7 +3691,6 @@
         <w:tc>
           <w:tcPr>
             <w:tcW w:w="1170" w:type="dxa"/>
-            <w:gridSpan w:val="3"/>
             <w:shd w:val="clear" w:color="auto" w:fill="auto"/>
           </w:tcPr>
           <w:p>
@@ -3776,7 +3707,7 @@
         <w:tc>
           <w:tcPr>
             <w:tcW w:w="1885" w:type="dxa"/>
-            <w:gridSpan w:val="3"/>
+            <w:gridSpan w:val="2"/>
             <w:shd w:val="clear" w:color="auto" w:fill="auto"/>
           </w:tcPr>
           <w:p>
@@ -3941,7 +3872,6 @@
         <w:tc>
           <w:tcPr>
             <w:tcW w:w="1170" w:type="dxa"/>
-            <w:gridSpan w:val="3"/>
             <w:shd w:val="clear" w:color="auto" w:fill="auto"/>
           </w:tcPr>
           <w:p>
@@ -3958,7 +3888,7 @@
         <w:tc>
           <w:tcPr>
             <w:tcW w:w="1885" w:type="dxa"/>
-            <w:gridSpan w:val="3"/>
+            <w:gridSpan w:val="2"/>
             <w:shd w:val="clear" w:color="auto" w:fill="auto"/>
           </w:tcPr>
           <w:p>
@@ -4066,20 +3996,9 @@
         <w:tc>
           <w:tcPr>
             <w:tcW w:w="11390" w:type="dxa"/>
-            <w:gridSpan w:val="19"/>
-            <w:shd w:val="clear" w:color="auto" w:fill="auto"/>
-          </w:tcPr>
-          <w:p>
-            <w:pPr>
-              <w:jc w:val="left"/>
-              <w:rPr>
-                <w:rFonts w:ascii="Times New Roman" w:hAnsi="Times New Roman"/>
-                <w:sz w:val="20"/>
-                <w:szCs w:val="20"/>
-                <w:lang w:val="fr-CH"/>
-              </w:rPr>
-            </w:pPr>
-          </w:p>
+            <w:gridSpan w:val="16"/>
+            <w:shd w:val="clear" w:color="auto" w:fill="auto"/>
+          </w:tcPr>
           <w:p>
             <w:pPr>
               <w:jc w:val="center"/>
@@ -4116,7 +4035,29 @@
                 <w:szCs w:val="20"/>
                 <w:lang w:val="fr-CH"/>
               </w:rPr>
-              <w:t>${paymode}</w:t>
+              <w:t>${</w:t>
+            </w:r>
+            <w:proofErr w:type="spellStart"/>
+            <w:r>
+              <w:rPr>
+                <w:rFonts w:ascii="Times New Roman" w:hAnsi="Times New Roman"/>
+                <w:b/>
+                <w:sz w:val="20"/>
+                <w:szCs w:val="20"/>
+                <w:lang w:val="fr-CH"/>
+              </w:rPr>
+              <w:t>paymode</w:t>
+            </w:r>
+            <w:proofErr w:type="spellEnd"/>
+            <w:r>
+              <w:rPr>
+                <w:rFonts w:ascii="Times New Roman" w:hAnsi="Times New Roman"/>
+                <w:b/>
+                <w:sz w:val="20"/>
+                <w:szCs w:val="20"/>
+                <w:lang w:val="fr-CH"/>
+              </w:rPr>
+              <w:t>}</w:t>
             </w:r>
           </w:p>
         </w:tc>
@@ -4125,7 +4066,7 @@
         <w:tc>
           <w:tcPr>
             <w:tcW w:w="11390" w:type="dxa"/>
-            <w:gridSpan w:val="19"/>
+            <w:gridSpan w:val="16"/>
             <w:shd w:val="clear" w:color="auto" w:fill="auto"/>
           </w:tcPr>
           <w:p>
@@ -4278,7 +4219,6 @@
         <w:tc>
           <w:tcPr>
             <w:tcW w:w="1170" w:type="dxa"/>
-            <w:gridSpan w:val="3"/>
             <w:shd w:val="clear" w:color="auto" w:fill="auto"/>
           </w:tcPr>
           <w:p>
@@ -4295,7 +4235,7 @@
         <w:tc>
           <w:tcPr>
             <w:tcW w:w="1885" w:type="dxa"/>
-            <w:gridSpan w:val="3"/>
+            <w:gridSpan w:val="2"/>
             <w:shd w:val="clear" w:color="auto" w:fill="auto"/>
           </w:tcPr>
           <w:p>
@@ -4398,7 +4338,7 @@
         <w:tc>
           <w:tcPr>
             <w:tcW w:w="5432" w:type="dxa"/>
-            <w:gridSpan w:val="9"/>
+            <w:gridSpan w:val="6"/>
             <w:shd w:val="clear" w:color="auto" w:fill="auto"/>
           </w:tcPr>
           <w:p>

--- a/public/contracts/contract.docx
+++ b/public/contracts/contract.docx
@@ -13,19 +13,18 @@
         <w:gridCol w:w="783"/>
         <w:gridCol w:w="127"/>
         <w:gridCol w:w="142"/>
-        <w:gridCol w:w="1050"/>
-        <w:gridCol w:w="190"/>
+        <w:gridCol w:w="1240"/>
         <w:gridCol w:w="1382"/>
         <w:gridCol w:w="95"/>
         <w:gridCol w:w="238"/>
-        <w:gridCol w:w="859"/>
-        <w:gridCol w:w="841"/>
+        <w:gridCol w:w="1700"/>
         <w:gridCol w:w="595"/>
         <w:gridCol w:w="236"/>
         <w:gridCol w:w="7"/>
         <w:gridCol w:w="1051"/>
         <w:gridCol w:w="281"/>
-        <w:gridCol w:w="1136"/>
+        <w:gridCol w:w="955"/>
+        <w:gridCol w:w="181"/>
         <w:gridCol w:w="265"/>
         <w:gridCol w:w="701"/>
         <w:gridCol w:w="535"/>
@@ -39,20 +38,20 @@
         <w:tc>
           <w:tcPr>
             <w:tcW w:w="2292" w:type="dxa"/>
-            <w:gridSpan w:val="5"/>
-            <w:shd w:val="clear" w:color="auto" w:fill="auto"/>
-          </w:tcPr>
-          <w:p>
-            <w:pPr>
-              <w:rPr>
-                <w:rFonts w:ascii="Times New Roman" w:hAnsi="Times New Roman"/>
-                <w:b/>
-                <w:sz w:val="20"/>
-                <w:szCs w:val="20"/>
-                <w:lang w:val="fr-CH"/>
-              </w:rPr>
-            </w:pPr>
-            <w:bookmarkStart w:id="0" w:name="_GoBack"/>
+            <w:gridSpan w:val="4"/>
+            <w:shd w:val="clear" w:color="auto" w:fill="auto"/>
+          </w:tcPr>
+          <w:p>
+            <w:pPr>
+              <w:rPr>
+                <w:rFonts w:ascii="Times New Roman" w:hAnsi="Times New Roman"/>
+                <w:b/>
+                <w:sz w:val="20"/>
+                <w:szCs w:val="20"/>
+                <w:lang w:val="fr-CH"/>
+              </w:rPr>
+            </w:pPr>
+            <w:bookmarkStart w:id="0" w:name="_GoBack" w:colFirst="0" w:colLast="0"/>
             <w:r>
               <w:rPr>
                 <w:rFonts w:ascii="Times New Roman" w:hAnsi="Times New Roman"/>
@@ -171,7 +170,7 @@
         <w:tc>
           <w:tcPr>
             <w:tcW w:w="4253" w:type="dxa"/>
-            <w:gridSpan w:val="8"/>
+            <w:gridSpan w:val="7"/>
             <w:vMerge w:val="restart"/>
             <w:shd w:val="clear" w:color="auto" w:fill="auto"/>
           </w:tcPr>
@@ -194,7 +193,7 @@
                 <w:lang w:val="es-US" w:eastAsia="es-US"/>
               </w:rPr>
               <w:drawing>
-                <wp:anchor distT="0" distB="0" distL="114300" distR="114300" simplePos="0" relativeHeight="251658240" behindDoc="0" locked="0" layoutInCell="1" allowOverlap="1">
+                <wp:anchor distT="0" distB="0" distL="114300" distR="114300" simplePos="0" relativeHeight="251658752" behindDoc="0" locked="0" layoutInCell="1" allowOverlap="1">
                   <wp:simplePos x="0" y="0"/>
                   <wp:positionH relativeFrom="column">
                     <wp:posOffset>821302</wp:posOffset>
@@ -264,7 +263,7 @@
         <w:tc>
           <w:tcPr>
             <w:tcW w:w="4845" w:type="dxa"/>
-            <w:gridSpan w:val="7"/>
+            <w:gridSpan w:val="8"/>
             <w:vMerge w:val="restart"/>
             <w:shd w:val="clear" w:color="auto" w:fill="auto"/>
           </w:tcPr>
@@ -619,7 +618,7 @@
         <w:tc>
           <w:tcPr>
             <w:tcW w:w="2292" w:type="dxa"/>
-            <w:gridSpan w:val="5"/>
+            <w:gridSpan w:val="4"/>
             <w:shd w:val="clear" w:color="auto" w:fill="auto"/>
           </w:tcPr>
           <w:p>
@@ -637,27 +636,27 @@
         <w:tc>
           <w:tcPr>
             <w:tcW w:w="4253" w:type="dxa"/>
+            <w:gridSpan w:val="7"/>
+            <w:vMerge/>
+            <w:shd w:val="clear" w:color="auto" w:fill="auto"/>
+          </w:tcPr>
+          <w:p>
+            <w:pPr>
+              <w:jc w:val="center"/>
+              <w:rPr>
+                <w:rFonts w:ascii="Times New Roman" w:hAnsi="Times New Roman"/>
+                <w:noProof/>
+                <w:sz w:val="20"/>
+                <w:szCs w:val="20"/>
+                <w:lang w:val="fr-CH" w:eastAsia="es-ES"/>
+              </w:rPr>
+            </w:pPr>
+          </w:p>
+        </w:tc>
+        <w:tc>
+          <w:tcPr>
+            <w:tcW w:w="4845" w:type="dxa"/>
             <w:gridSpan w:val="8"/>
-            <w:vMerge/>
-            <w:shd w:val="clear" w:color="auto" w:fill="auto"/>
-          </w:tcPr>
-          <w:p>
-            <w:pPr>
-              <w:jc w:val="center"/>
-              <w:rPr>
-                <w:rFonts w:ascii="Times New Roman" w:hAnsi="Times New Roman"/>
-                <w:noProof/>
-                <w:sz w:val="20"/>
-                <w:szCs w:val="20"/>
-                <w:lang w:val="fr-CH" w:eastAsia="es-ES"/>
-              </w:rPr>
-            </w:pPr>
-          </w:p>
-        </w:tc>
-        <w:tc>
-          <w:tcPr>
-            <w:tcW w:w="4845" w:type="dxa"/>
-            <w:gridSpan w:val="7"/>
             <w:vMerge/>
             <w:shd w:val="clear" w:color="auto" w:fill="auto"/>
           </w:tcPr>
@@ -781,7 +780,7 @@
         <w:tc>
           <w:tcPr>
             <w:tcW w:w="2717" w:type="dxa"/>
-            <w:gridSpan w:val="4"/>
+            <w:gridSpan w:val="3"/>
             <w:shd w:val="clear" w:color="auto" w:fill="auto"/>
           </w:tcPr>
           <w:p>
@@ -1013,7 +1012,7 @@
         <w:tc>
           <w:tcPr>
             <w:tcW w:w="1938" w:type="dxa"/>
-            <w:gridSpan w:val="3"/>
+            <w:gridSpan w:val="2"/>
             <w:shd w:val="clear" w:color="auto" w:fill="auto"/>
           </w:tcPr>
           <w:p>
@@ -1048,7 +1047,7 @@
         <w:tc>
           <w:tcPr>
             <w:tcW w:w="4845" w:type="dxa"/>
-            <w:gridSpan w:val="7"/>
+            <w:gridSpan w:val="8"/>
             <w:vMerge/>
             <w:shd w:val="clear" w:color="auto" w:fill="auto"/>
           </w:tcPr>
@@ -1067,13 +1066,13 @@
       </w:tr>
       <w:tr>
         <w:trPr>
-          <w:trHeight w:val="503"/>
+          <w:trHeight w:val="413"/>
           <w:jc w:val="center"/>
         </w:trPr>
         <w:tc>
           <w:tcPr>
             <w:tcW w:w="5707" w:type="dxa"/>
-            <w:gridSpan w:val="10"/>
+            <w:gridSpan w:val="8"/>
             <w:shd w:val="clear" w:color="auto" w:fill="auto"/>
           </w:tcPr>
           <w:p>
@@ -1149,6 +1148,7 @@
         <w:tc>
           <w:tcPr>
             <w:tcW w:w="1136" w:type="dxa"/>
+            <w:gridSpan w:val="2"/>
             <w:shd w:val="clear" w:color="auto" w:fill="auto"/>
           </w:tcPr>
           <w:p>
@@ -1217,7 +1217,7 @@
         <w:tc>
           <w:tcPr>
             <w:tcW w:w="9731" w:type="dxa"/>
-            <w:gridSpan w:val="18"/>
+            <w:gridSpan w:val="17"/>
             <w:shd w:val="clear" w:color="auto" w:fill="auto"/>
           </w:tcPr>
           <w:p>
@@ -1344,7 +1344,7 @@
         <w:tc>
           <w:tcPr>
             <w:tcW w:w="3674" w:type="dxa"/>
-            <w:gridSpan w:val="6"/>
+            <w:gridSpan w:val="5"/>
             <w:shd w:val="clear" w:color="auto" w:fill="auto"/>
           </w:tcPr>
           <w:p>
@@ -1474,7 +1474,7 @@
         <w:tc>
           <w:tcPr>
             <w:tcW w:w="5707" w:type="dxa"/>
-            <w:gridSpan w:val="10"/>
+            <w:gridSpan w:val="8"/>
             <w:shd w:val="clear" w:color="auto" w:fill="auto"/>
           </w:tcPr>
           <w:p>
@@ -1703,48 +1703,155 @@
         <w:tc>
           <w:tcPr>
             <w:tcW w:w="5683" w:type="dxa"/>
-            <w:gridSpan w:val="10"/>
-            <w:shd w:val="clear" w:color="auto" w:fill="auto"/>
-          </w:tcPr>
-          <w:p>
-            <w:pPr>
-              <w:jc w:val="left"/>
-              <w:rPr>
-                <w:rFonts w:ascii="Times New Roman" w:hAnsi="Times New Roman"/>
-                <w:sz w:val="20"/>
-                <w:szCs w:val="20"/>
-                <w:lang w:val="fr-CH"/>
-              </w:rPr>
-            </w:pPr>
-          </w:p>
-          <w:p>
-            <w:pPr>
-              <w:jc w:val="left"/>
-              <w:rPr>
-                <w:rFonts w:ascii="Times New Roman" w:hAnsi="Times New Roman"/>
-                <w:sz w:val="20"/>
-                <w:szCs w:val="20"/>
-                <w:lang w:val="fr-CH"/>
-              </w:rPr>
-            </w:pPr>
-            <w:r>
-              <w:rPr>
-                <w:rFonts w:ascii="Times New Roman" w:hAnsi="Times New Roman"/>
-                <w:sz w:val="20"/>
-                <w:szCs w:val="20"/>
-                <w:lang w:val="fr-CH"/>
-              </w:rPr>
-              <w:t xml:space="preserve">${remarques} </w:t>
-            </w:r>
-            <w:r>
-              <w:rPr>
-                <w:rFonts w:ascii="Times New Roman" w:hAnsi="Times New Roman"/>
-                <w:b/>
-                <w:sz w:val="20"/>
-                <w:szCs w:val="20"/>
-                <w:lang w:val="fr-CH"/>
-              </w:rPr>
-              <w:t>${remarquesV}</w:t>
+            <w:gridSpan w:val="11"/>
+            <w:shd w:val="clear" w:color="auto" w:fill="auto"/>
+          </w:tcPr>
+          <w:p>
+            <w:pPr>
+              <w:jc w:val="left"/>
+              <w:rPr>
+                <w:rFonts w:ascii="Times New Roman" w:hAnsi="Times New Roman"/>
+                <w:sz w:val="20"/>
+                <w:szCs w:val="20"/>
+                <w:lang w:val="fr-CH"/>
+              </w:rPr>
+            </w:pPr>
+          </w:p>
+          <w:p>
+            <w:pPr>
+              <w:rPr>
+                <w:rFonts w:ascii="Times New Roman" w:hAnsi="Times New Roman"/>
+                <w:b/>
+                <w:sz w:val="20"/>
+                <w:szCs w:val="20"/>
+                <w:lang w:val="fr-CH"/>
+              </w:rPr>
+            </w:pPr>
+            <w:r>
+              <w:rPr>
+                <w:rFonts w:ascii="Times New Roman" w:hAnsi="Times New Roman"/>
+                <w:b/>
+                <w:sz w:val="20"/>
+                <w:szCs w:val="20"/>
+                <w:lang w:val="fr-CH"/>
+              </w:rPr>
+              <w:t>VÉHICULE</w:t>
+            </w:r>
+          </w:p>
+          <w:p>
+            <w:pPr>
+              <w:rPr>
+                <w:rFonts w:ascii="Times New Roman" w:hAnsi="Times New Roman"/>
+                <w:b/>
+                <w:sz w:val="20"/>
+                <w:szCs w:val="20"/>
+                <w:lang w:val="fr-CH"/>
+              </w:rPr>
+            </w:pPr>
+            <w:r>
+              <w:rPr>
+                <w:rFonts w:ascii="Times New Roman" w:hAnsi="Times New Roman"/>
+                <w:sz w:val="20"/>
+                <w:szCs w:val="20"/>
+                <w:lang w:val="fr-CH"/>
+              </w:rPr>
+              <w:t>Marque</w:t>
+            </w:r>
+            <w:r>
+              <w:rPr>
+                <w:rFonts w:ascii="Times New Roman" w:hAnsi="Times New Roman"/>
+                <w:sz w:val="20"/>
+                <w:szCs w:val="20"/>
+                <w:lang w:val="fr-CH"/>
+              </w:rPr>
+              <w:t xml:space="preserve">                     </w:t>
+            </w:r>
+            <w:r>
+              <w:rPr>
+                <w:rFonts w:ascii="Times New Roman" w:hAnsi="Times New Roman"/>
+                <w:b/>
+                <w:sz w:val="20"/>
+                <w:szCs w:val="20"/>
+                <w:lang w:val="fr-CH"/>
+              </w:rPr>
+              <w:t xml:space="preserve">${mark} </w:t>
+            </w:r>
+          </w:p>
+          <w:p>
+            <w:pPr>
+              <w:rPr>
+                <w:rFonts w:ascii="Times New Roman" w:hAnsi="Times New Roman"/>
+                <w:b/>
+                <w:sz w:val="20"/>
+                <w:szCs w:val="20"/>
+                <w:lang w:val="fr-CH"/>
+              </w:rPr>
+            </w:pPr>
+            <w:r>
+              <w:rPr>
+                <w:rFonts w:ascii="Times New Roman" w:hAnsi="Times New Roman"/>
+                <w:sz w:val="20"/>
+                <w:szCs w:val="20"/>
+                <w:lang w:val="fr-CH"/>
+              </w:rPr>
+              <w:t>Couleur</w:t>
+            </w:r>
+            <w:r>
+              <w:rPr>
+                <w:rFonts w:ascii="Times New Roman" w:hAnsi="Times New Roman"/>
+                <w:sz w:val="20"/>
+                <w:szCs w:val="20"/>
+                <w:lang w:val="fr-CH"/>
+              </w:rPr>
+              <w:t xml:space="preserve">                     </w:t>
+            </w:r>
+            <w:r>
+              <w:rPr>
+                <w:rFonts w:ascii="Times New Roman" w:hAnsi="Times New Roman"/>
+                <w:b/>
+                <w:sz w:val="20"/>
+                <w:szCs w:val="20"/>
+                <w:lang w:val="fr-CH"/>
+              </w:rPr>
+              <w:t>${color}</w:t>
+            </w:r>
+          </w:p>
+          <w:p>
+            <w:pPr>
+              <w:rPr>
+                <w:rFonts w:ascii="Times New Roman" w:hAnsi="Times New Roman"/>
+                <w:sz w:val="20"/>
+                <w:szCs w:val="20"/>
+                <w:lang w:val="fr-CH"/>
+              </w:rPr>
+            </w:pPr>
+            <w:r>
+              <w:rPr>
+                <w:rFonts w:ascii="Times New Roman" w:hAnsi="Times New Roman"/>
+                <w:sz w:val="20"/>
+                <w:szCs w:val="20"/>
+                <w:lang w:val="fr-CH"/>
+              </w:rPr>
+              <w:t>Numéro de plaques</w:t>
+            </w:r>
+            <w:r>
+              <w:rPr>
+                <w:rFonts w:ascii="Times New Roman" w:hAnsi="Times New Roman"/>
+                <w:sz w:val="20"/>
+                <w:szCs w:val="20"/>
+                <w:lang w:val="fr-CH"/>
+              </w:rPr>
+              <w:t xml:space="preserve">  </w:t>
+            </w:r>
+            <w:r>
+              <w:rPr>
+                <w:rFonts w:ascii="Times New Roman" w:hAnsi="Times New Roman"/>
+                <w:b/>
+                <w:sz w:val="20"/>
+                <w:szCs w:val="20"/>
+                <w:lang w:val="fr-CH"/>
+              </w:rPr>
+              <w:t>${plate}</w:t>
             </w:r>
           </w:p>
           <w:p>
@@ -1789,7 +1896,7 @@
         <w:tc>
           <w:tcPr>
             <w:tcW w:w="3769" w:type="dxa"/>
-            <w:gridSpan w:val="7"/>
+            <w:gridSpan w:val="6"/>
             <w:shd w:val="clear" w:color="auto" w:fill="auto"/>
           </w:tcPr>
           <w:p>
@@ -1837,7 +1944,7 @@
         <w:tc>
           <w:tcPr>
             <w:tcW w:w="1938" w:type="dxa"/>
-            <w:gridSpan w:val="3"/>
+            <w:gridSpan w:val="2"/>
             <w:shd w:val="clear" w:color="auto" w:fill="auto"/>
           </w:tcPr>
           <w:p>
@@ -1875,7 +1982,7 @@
         <w:tc>
           <w:tcPr>
             <w:tcW w:w="3571" w:type="dxa"/>
-            <w:gridSpan w:val="7"/>
+            <w:gridSpan w:val="8"/>
             <w:shd w:val="clear" w:color="auto" w:fill="auto"/>
           </w:tcPr>
           <w:p>
@@ -2127,181 +2234,75 @@
       </w:tr>
       <w:tr>
         <w:trPr>
-          <w:trHeight w:val="1610"/>
+          <w:trHeight w:val="1070"/>
           <w:jc w:val="center"/>
         </w:trPr>
         <w:tc>
           <w:tcPr>
-            <w:tcW w:w="2102" w:type="dxa"/>
-            <w:gridSpan w:val="4"/>
-            <w:shd w:val="clear" w:color="auto" w:fill="auto"/>
-          </w:tcPr>
-          <w:p>
-            <w:pPr>
-              <w:rPr>
-                <w:rFonts w:ascii="Times New Roman" w:hAnsi="Times New Roman"/>
-                <w:b/>
-                <w:sz w:val="20"/>
-                <w:szCs w:val="20"/>
-                <w:lang w:val="fr-CH"/>
-              </w:rPr>
-            </w:pPr>
-            <w:r>
-              <w:rPr>
-                <w:rFonts w:ascii="Times New Roman" w:hAnsi="Times New Roman"/>
-                <w:b/>
-                <w:sz w:val="20"/>
-                <w:szCs w:val="20"/>
-                <w:lang w:val="fr-CH"/>
-              </w:rPr>
-              <w:t>VÉHICULE</w:t>
-            </w:r>
-          </w:p>
-          <w:p>
-            <w:pPr>
-              <w:rPr>
-                <w:rFonts w:ascii="Times New Roman" w:hAnsi="Times New Roman"/>
-                <w:sz w:val="20"/>
-                <w:szCs w:val="20"/>
-                <w:lang w:val="fr-CH"/>
-              </w:rPr>
-            </w:pPr>
-            <w:r>
-              <w:rPr>
-                <w:rFonts w:ascii="Times New Roman" w:hAnsi="Times New Roman"/>
-                <w:sz w:val="20"/>
-                <w:szCs w:val="20"/>
-                <w:lang w:val="fr-CH"/>
-              </w:rPr>
-              <w:t>Marque</w:t>
-            </w:r>
-          </w:p>
-          <w:p>
-            <w:pPr>
-              <w:rPr>
-                <w:rFonts w:ascii="Times New Roman" w:hAnsi="Times New Roman"/>
-                <w:sz w:val="20"/>
-                <w:szCs w:val="20"/>
-                <w:lang w:val="fr-CH"/>
-              </w:rPr>
-            </w:pPr>
-            <w:r>
-              <w:rPr>
-                <w:rFonts w:ascii="Times New Roman" w:hAnsi="Times New Roman"/>
-                <w:sz w:val="20"/>
-                <w:szCs w:val="20"/>
-                <w:lang w:val="fr-CH"/>
-              </w:rPr>
-              <w:t>Couleur</w:t>
-            </w:r>
-          </w:p>
-          <w:p>
-            <w:pPr>
-              <w:rPr>
-                <w:rFonts w:ascii="Times New Roman" w:hAnsi="Times New Roman"/>
-                <w:sz w:val="20"/>
-                <w:szCs w:val="20"/>
-                <w:lang w:val="fr-CH"/>
-              </w:rPr>
-            </w:pPr>
-            <w:r>
-              <w:rPr>
-                <w:rFonts w:ascii="Times New Roman" w:hAnsi="Times New Roman"/>
-                <w:sz w:val="20"/>
-                <w:szCs w:val="20"/>
-                <w:lang w:val="fr-CH"/>
-              </w:rPr>
-              <w:t>Numéro de plaques</w:t>
-            </w:r>
-          </w:p>
-        </w:tc>
-        <w:tc>
-          <w:tcPr>
-            <w:tcW w:w="2764" w:type="dxa"/>
+            <w:tcW w:w="8832" w:type="dxa"/>
+            <w:gridSpan w:val="14"/>
+            <w:shd w:val="clear" w:color="auto" w:fill="auto"/>
+          </w:tcPr>
+          <w:p>
+            <w:pPr>
+              <w:rPr>
+                <w:rFonts w:ascii="Times New Roman" w:hAnsi="Times New Roman"/>
+                <w:sz w:val="20"/>
+                <w:szCs w:val="20"/>
+                <w:lang w:val="fr-CH"/>
+              </w:rPr>
+            </w:pPr>
+          </w:p>
+          <w:p>
+            <w:pPr>
+              <w:jc w:val="left"/>
+              <w:rPr>
+                <w:rFonts w:ascii="Times New Roman" w:hAnsi="Times New Roman"/>
+                <w:sz w:val="20"/>
+                <w:szCs w:val="20"/>
+                <w:lang w:val="fr-CH"/>
+              </w:rPr>
+            </w:pPr>
+            <w:r>
+              <w:rPr>
+                <w:rFonts w:ascii="Times New Roman" w:hAnsi="Times New Roman"/>
+                <w:sz w:val="20"/>
+                <w:szCs w:val="20"/>
+                <w:lang w:val="fr-CH"/>
+              </w:rPr>
+              <w:t xml:space="preserve">${remarques} </w:t>
+            </w:r>
+            <w:r>
+              <w:rPr>
+                <w:rFonts w:ascii="Times New Roman" w:hAnsi="Times New Roman"/>
+                <w:b/>
+                <w:sz w:val="20"/>
+                <w:szCs w:val="20"/>
+                <w:lang w:val="fr-CH"/>
+              </w:rPr>
+              <w:t>${remarquesV}</w:t>
+            </w:r>
+          </w:p>
+          <w:p>
+            <w:pPr>
+              <w:rPr>
+                <w:rFonts w:ascii="Times New Roman" w:hAnsi="Times New Roman"/>
+                <w:sz w:val="20"/>
+                <w:szCs w:val="20"/>
+                <w:lang w:val="fr-CH"/>
+              </w:rPr>
+            </w:pPr>
+          </w:p>
+        </w:tc>
+        <w:tc>
+          <w:tcPr>
+            <w:tcW w:w="2558" w:type="dxa"/>
             <w:gridSpan w:val="5"/>
             <w:shd w:val="clear" w:color="auto" w:fill="auto"/>
           </w:tcPr>
           <w:p>
             <w:pPr>
-              <w:rPr>
-                <w:rFonts w:ascii="Times New Roman" w:hAnsi="Times New Roman"/>
-                <w:sz w:val="20"/>
-                <w:szCs w:val="20"/>
-                <w:lang w:val="fr-CH"/>
-              </w:rPr>
-            </w:pPr>
-          </w:p>
-          <w:p>
-            <w:pPr>
-              <w:rPr>
-                <w:rFonts w:ascii="Times New Roman" w:hAnsi="Times New Roman"/>
-                <w:b/>
-                <w:sz w:val="20"/>
-                <w:szCs w:val="20"/>
-                <w:lang w:val="fr-CH"/>
-              </w:rPr>
-            </w:pPr>
-            <w:r>
-              <w:rPr>
-                <w:rFonts w:ascii="Times New Roman" w:hAnsi="Times New Roman"/>
-                <w:b/>
-                <w:sz w:val="20"/>
-                <w:szCs w:val="20"/>
-                <w:lang w:val="fr-CH"/>
-              </w:rPr>
-              <w:t xml:space="preserve">${mark} </w:t>
-            </w:r>
-          </w:p>
-          <w:p>
-            <w:pPr>
-              <w:rPr>
-                <w:rFonts w:ascii="Times New Roman" w:hAnsi="Times New Roman"/>
-                <w:b/>
-                <w:sz w:val="20"/>
-                <w:szCs w:val="20"/>
-                <w:lang w:val="fr-CH"/>
-              </w:rPr>
-            </w:pPr>
-            <w:r>
-              <w:rPr>
-                <w:rFonts w:ascii="Times New Roman" w:hAnsi="Times New Roman"/>
-                <w:b/>
-                <w:sz w:val="20"/>
-                <w:szCs w:val="20"/>
-                <w:lang w:val="fr-CH"/>
-              </w:rPr>
-              <w:t>${color}</w:t>
-            </w:r>
-          </w:p>
-          <w:p>
-            <w:pPr>
-              <w:rPr>
-                <w:rFonts w:ascii="Times New Roman" w:hAnsi="Times New Roman"/>
-                <w:sz w:val="20"/>
-                <w:szCs w:val="20"/>
-                <w:lang w:val="fr-CH"/>
-              </w:rPr>
-            </w:pPr>
-            <w:r>
-              <w:rPr>
-                <w:rFonts w:ascii="Times New Roman" w:hAnsi="Times New Roman"/>
-                <w:b/>
-                <w:sz w:val="20"/>
-                <w:szCs w:val="20"/>
-                <w:lang w:val="fr-CH"/>
-              </w:rPr>
-              <w:t>${plate}</w:t>
-            </w:r>
-          </w:p>
-        </w:tc>
-        <w:tc>
-          <w:tcPr>
-            <w:tcW w:w="6524" w:type="dxa"/>
-            <w:gridSpan w:val="11"/>
-            <w:shd w:val="clear" w:color="auto" w:fill="auto"/>
-          </w:tcPr>
-          <w:p>
-            <w:pPr>
+              <w:jc w:val="left"/>
               <w:rPr>
                 <w:rFonts w:ascii="Times New Roman" w:hAnsi="Times New Roman"/>
                 <w:sz w:val="20"/>
@@ -2318,7 +2319,7 @@
         <w:tc>
           <w:tcPr>
             <w:tcW w:w="11390" w:type="dxa"/>
-            <w:gridSpan w:val="20"/>
+            <w:gridSpan w:val="19"/>
             <w:shd w:val="clear" w:color="auto" w:fill="auto"/>
           </w:tcPr>
           <w:p>
@@ -2379,7 +2380,7 @@
         <w:tc>
           <w:tcPr>
             <w:tcW w:w="6686" w:type="dxa"/>
-            <w:gridSpan w:val="12"/>
+            <w:gridSpan w:val="10"/>
             <w:shd w:val="clear" w:color="auto" w:fill="auto"/>
           </w:tcPr>
           <w:p>
@@ -2456,7 +2457,7 @@
         <w:tc>
           <w:tcPr>
             <w:tcW w:w="1417" w:type="dxa"/>
-            <w:gridSpan w:val="2"/>
+            <w:gridSpan w:val="3"/>
             <w:shd w:val="clear" w:color="auto" w:fill="auto"/>
           </w:tcPr>
           <w:p>
@@ -2559,7 +2560,7 @@
         <w:tc>
           <w:tcPr>
             <w:tcW w:w="6686" w:type="dxa"/>
-            <w:gridSpan w:val="12"/>
+            <w:gridSpan w:val="10"/>
             <w:shd w:val="clear" w:color="auto" w:fill="auto"/>
           </w:tcPr>
           <w:p>
@@ -2586,7 +2587,7 @@
         <w:tc>
           <w:tcPr>
             <w:tcW w:w="1417" w:type="dxa"/>
-            <w:gridSpan w:val="2"/>
+            <w:gridSpan w:val="3"/>
             <w:shd w:val="clear" w:color="auto" w:fill="auto"/>
           </w:tcPr>
           <w:p>
@@ -2689,7 +2690,7 @@
         <w:tc>
           <w:tcPr>
             <w:tcW w:w="2859" w:type="dxa"/>
-            <w:gridSpan w:val="5"/>
+            <w:gridSpan w:val="4"/>
             <w:shd w:val="clear" w:color="auto" w:fill="auto"/>
           </w:tcPr>
           <w:p>
@@ -2732,7 +2733,6 @@
         <w:tc>
           <w:tcPr>
             <w:tcW w:w="1700" w:type="dxa"/>
-            <w:gridSpan w:val="2"/>
             <w:shd w:val="clear" w:color="auto" w:fill="auto"/>
           </w:tcPr>
           <w:p>
@@ -2768,7 +2768,7 @@
         <w:tc>
           <w:tcPr>
             <w:tcW w:w="2468" w:type="dxa"/>
-            <w:gridSpan w:val="3"/>
+            <w:gridSpan w:val="4"/>
             <w:shd w:val="clear" w:color="auto" w:fill="auto"/>
           </w:tcPr>
           <w:p>
@@ -2872,7 +2872,7 @@
         <w:tc>
           <w:tcPr>
             <w:tcW w:w="2859" w:type="dxa"/>
-            <w:gridSpan w:val="5"/>
+            <w:gridSpan w:val="4"/>
             <w:shd w:val="clear" w:color="auto" w:fill="auto"/>
           </w:tcPr>
           <w:p>
@@ -2985,7 +2985,7 @@
         <w:tc>
           <w:tcPr>
             <w:tcW w:w="2859" w:type="dxa"/>
-            <w:gridSpan w:val="5"/>
+            <w:gridSpan w:val="4"/>
             <w:shd w:val="clear" w:color="auto" w:fill="auto"/>
           </w:tcPr>
           <w:p>
@@ -3098,7 +3098,7 @@
         <w:tc>
           <w:tcPr>
             <w:tcW w:w="2859" w:type="dxa"/>
-            <w:gridSpan w:val="5"/>
+            <w:gridSpan w:val="4"/>
             <w:shd w:val="clear" w:color="auto" w:fill="auto"/>
           </w:tcPr>
           <w:p>
@@ -3211,7 +3211,7 @@
         <w:tc>
           <w:tcPr>
             <w:tcW w:w="2859" w:type="dxa"/>
-            <w:gridSpan w:val="5"/>
+            <w:gridSpan w:val="4"/>
             <w:shd w:val="clear" w:color="auto" w:fill="auto"/>
           </w:tcPr>
           <w:p>
@@ -3324,7 +3324,7 @@
         <w:tc>
           <w:tcPr>
             <w:tcW w:w="2859" w:type="dxa"/>
-            <w:gridSpan w:val="5"/>
+            <w:gridSpan w:val="4"/>
             <w:shd w:val="clear" w:color="auto" w:fill="auto"/>
           </w:tcPr>
           <w:p>
@@ -3437,7 +3437,7 @@
         <w:tc>
           <w:tcPr>
             <w:tcW w:w="2859" w:type="dxa"/>
-            <w:gridSpan w:val="5"/>
+            <w:gridSpan w:val="4"/>
             <w:shd w:val="clear" w:color="auto" w:fill="auto"/>
           </w:tcPr>
           <w:p>
@@ -3540,7 +3540,7 @@
         <w:tc>
           <w:tcPr>
             <w:tcW w:w="2859" w:type="dxa"/>
-            <w:gridSpan w:val="5"/>
+            <w:gridSpan w:val="4"/>
             <w:shd w:val="clear" w:color="auto" w:fill="auto"/>
           </w:tcPr>
           <w:p>
@@ -3573,7 +3573,6 @@
         <w:tc>
           <w:tcPr>
             <w:tcW w:w="1700" w:type="dxa"/>
-            <w:gridSpan w:val="2"/>
             <w:shd w:val="clear" w:color="auto" w:fill="auto"/>
           </w:tcPr>
           <w:p>
@@ -3607,7 +3606,7 @@
         <w:tc>
           <w:tcPr>
             <w:tcW w:w="2468" w:type="dxa"/>
-            <w:gridSpan w:val="3"/>
+            <w:gridSpan w:val="4"/>
             <w:shd w:val="clear" w:color="auto" w:fill="auto"/>
           </w:tcPr>
           <w:p>
@@ -3726,7 +3725,7 @@
         <w:tc>
           <w:tcPr>
             <w:tcW w:w="2859" w:type="dxa"/>
-            <w:gridSpan w:val="5"/>
+            <w:gridSpan w:val="4"/>
             <w:shd w:val="clear" w:color="auto" w:fill="auto"/>
           </w:tcPr>
           <w:p>
@@ -3759,7 +3758,6 @@
         <w:tc>
           <w:tcPr>
             <w:tcW w:w="1700" w:type="dxa"/>
-            <w:gridSpan w:val="2"/>
             <w:shd w:val="clear" w:color="auto" w:fill="auto"/>
           </w:tcPr>
           <w:p>
@@ -3793,7 +3791,7 @@
         <w:tc>
           <w:tcPr>
             <w:tcW w:w="2468" w:type="dxa"/>
-            <w:gridSpan w:val="3"/>
+            <w:gridSpan w:val="4"/>
             <w:shd w:val="clear" w:color="auto" w:fill="auto"/>
           </w:tcPr>
           <w:p>
@@ -3892,7 +3890,7 @@
         <w:tc>
           <w:tcPr>
             <w:tcW w:w="2859" w:type="dxa"/>
-            <w:gridSpan w:val="5"/>
+            <w:gridSpan w:val="4"/>
             <w:shd w:val="clear" w:color="auto" w:fill="auto"/>
           </w:tcPr>
           <w:p>
@@ -3925,7 +3923,6 @@
         <w:tc>
           <w:tcPr>
             <w:tcW w:w="1700" w:type="dxa"/>
-            <w:gridSpan w:val="2"/>
             <w:shd w:val="clear" w:color="auto" w:fill="auto"/>
           </w:tcPr>
           <w:p>
@@ -3959,7 +3956,7 @@
         <w:tc>
           <w:tcPr>
             <w:tcW w:w="2468" w:type="dxa"/>
-            <w:gridSpan w:val="3"/>
+            <w:gridSpan w:val="4"/>
             <w:shd w:val="clear" w:color="auto" w:fill="auto"/>
           </w:tcPr>
           <w:p>
@@ -4071,7 +4068,7 @@
         <w:tc>
           <w:tcPr>
             <w:tcW w:w="11390" w:type="dxa"/>
-            <w:gridSpan w:val="20"/>
+            <w:gridSpan w:val="19"/>
             <w:shd w:val="clear" w:color="auto" w:fill="auto"/>
           </w:tcPr>
           <w:p>
@@ -4145,7 +4142,7 @@
         <w:tc>
           <w:tcPr>
             <w:tcW w:w="11390" w:type="dxa"/>
-            <w:gridSpan w:val="20"/>
+            <w:gridSpan w:val="19"/>
             <w:shd w:val="clear" w:color="auto" w:fill="auto"/>
           </w:tcPr>
           <w:p>
@@ -4240,7 +4237,7 @@
         <w:tc>
           <w:tcPr>
             <w:tcW w:w="11390" w:type="dxa"/>
-            <w:gridSpan w:val="20"/>
+            <w:gridSpan w:val="19"/>
             <w:shd w:val="clear" w:color="auto" w:fill="auto"/>
           </w:tcPr>
           <w:p>
@@ -4262,7 +4259,7 @@
         <w:tc>
           <w:tcPr>
             <w:tcW w:w="5707" w:type="dxa"/>
-            <w:gridSpan w:val="10"/>
+            <w:gridSpan w:val="8"/>
             <w:shd w:val="clear" w:color="auto" w:fill="auto"/>
           </w:tcPr>
           <w:p>
@@ -4329,7 +4326,7 @@
         <w:tc>
           <w:tcPr>
             <w:tcW w:w="5683" w:type="dxa"/>
-            <w:gridSpan w:val="10"/>
+            <w:gridSpan w:val="11"/>
             <w:shd w:val="clear" w:color="auto" w:fill="auto"/>
           </w:tcPr>
           <w:p>
@@ -5402,7 +5399,7 @@
 </file>
 
 <file path=customXml/itemProps1.xml><?xml version="1.0" encoding="utf-8"?>
-<ds:datastoreItem xmlns:ds="http://schemas.openxmlformats.org/officeDocument/2006/customXml" ds:itemID="{987E4908-4777-4D19-938F-AB3AF7FA39FD}">
+<ds:datastoreItem xmlns:ds="http://schemas.openxmlformats.org/officeDocument/2006/customXml" ds:itemID="{B7E46A7A-71D4-46E6-A892-C4AADD4A6834}">
   <ds:schemaRefs>
     <ds:schemaRef ds:uri="http://schemas.openxmlformats.org/officeDocument/2006/bibliography"/>
   </ds:schemaRefs>

--- a/public/contracts/contract.docx
+++ b/public/contracts/contract.docx
@@ -51,7 +51,7 @@
                 <w:lang w:val="fr-CH"/>
               </w:rPr>
             </w:pPr>
-            <w:bookmarkStart w:id="0" w:name="_GoBack" w:colFirst="0" w:colLast="0"/>
+            <w:bookmarkStart w:id="0" w:name="_GoBack"/>
             <w:r>
               <w:rPr>
                 <w:rFonts w:ascii="Times New Roman" w:hAnsi="Times New Roman"/>
@@ -193,7 +193,7 @@
                 <w:lang w:val="es-US" w:eastAsia="es-US"/>
               </w:rPr>
               <w:drawing>
-                <wp:anchor distT="0" distB="0" distL="114300" distR="114300" simplePos="0" relativeHeight="251658752" behindDoc="0" locked="0" layoutInCell="1" allowOverlap="1">
+                <wp:anchor distT="0" distB="0" distL="114300" distR="114300" simplePos="0" relativeHeight="251658240" behindDoc="0" locked="0" layoutInCell="1" allowOverlap="1">
                   <wp:simplePos x="0" y="0"/>
                   <wp:positionH relativeFrom="column">
                     <wp:posOffset>821302</wp:posOffset>
@@ -610,6 +610,7 @@
           </w:p>
         </w:tc>
       </w:tr>
+      <w:bookmarkEnd w:id="0"/>
       <w:tr>
         <w:trPr>
           <w:trHeight w:val="673"/>
@@ -1904,6 +1905,7 @@
               <w:jc w:val="left"/>
               <w:rPr>
                 <w:rFonts w:ascii="Times New Roman" w:hAnsi="Times New Roman"/>
+                <w:b/>
                 <w:sz w:val="20"/>
                 <w:szCs w:val="20"/>
                 <w:lang w:val="fr-CH"/>
@@ -1918,6 +1920,26 @@
                 <w:lang w:val="fr-CH"/>
               </w:rPr>
               <w:t xml:space="preserve">DÉPART </w:t>
+            </w:r>
+          </w:p>
+          <w:p>
+            <w:pPr>
+              <w:jc w:val="left"/>
+              <w:rPr>
+                <w:rFonts w:ascii="Times New Roman" w:hAnsi="Times New Roman"/>
+                <w:sz w:val="20"/>
+                <w:szCs w:val="20"/>
+                <w:lang w:val="fr-CH"/>
+              </w:rPr>
+            </w:pPr>
+            <w:r>
+              <w:rPr>
+                <w:rFonts w:ascii="Times New Roman" w:hAnsi="Times New Roman"/>
+                <w:sz w:val="20"/>
+                <w:szCs w:val="20"/>
+                <w:lang w:val="fr-CH"/>
+              </w:rPr>
+              <w:t>Date et heure de décollage</w:t>
             </w:r>
           </w:p>
           <w:p>
@@ -1956,6 +1978,47 @@
                 <w:lang w:val="fr-CH"/>
               </w:rPr>
             </w:pPr>
+          </w:p>
+          <w:p>
+            <w:pPr>
+              <w:rPr>
+                <w:rFonts w:ascii="Times New Roman" w:hAnsi="Times New Roman"/>
+                <w:b/>
+                <w:sz w:val="20"/>
+                <w:szCs w:val="20"/>
+                <w:lang w:val="fr-CH"/>
+              </w:rPr>
+            </w:pPr>
+            <w:r>
+              <w:rPr>
+                <w:rFonts w:ascii="Times New Roman" w:hAnsi="Times New Roman"/>
+                <w:b/>
+                <w:sz w:val="20"/>
+                <w:szCs w:val="20"/>
+                <w:lang w:val="fr-CH"/>
+              </w:rPr>
+              <w:t>${date_</w:t>
+            </w:r>
+            <w:r>
+              <w:rPr>
+                <w:rFonts w:ascii="Times New Roman" w:hAnsi="Times New Roman"/>
+                <w:b/>
+                <w:sz w:val="20"/>
+                <w:szCs w:val="20"/>
+                <w:lang w:val="fr-CH"/>
+              </w:rPr>
+              <w:t>fly_out</w:t>
+            </w:r>
+            <w:r>
+              <w:rPr>
+                <w:rFonts w:ascii="Times New Roman" w:hAnsi="Times New Roman"/>
+                <w:b/>
+                <w:sz w:val="20"/>
+                <w:szCs w:val="20"/>
+                <w:lang w:val="fr-CH"/>
+              </w:rPr>
+              <w:t>}</w:t>
+            </w:r>
           </w:p>
           <w:p>
             <w:pPr>
@@ -2019,10 +2082,32 @@
               </w:rPr>
               <w:t>E</w:t>
             </w:r>
-            <w:r>
-              <w:rPr>
-                <w:rFonts w:ascii="Times New Roman" w:hAnsi="Times New Roman"/>
-                <w:b/>
+          </w:p>
+          <w:p>
+            <w:pPr>
+              <w:tabs>
+                <w:tab w:val="right" w:pos="3536"/>
+              </w:tabs>
+              <w:jc w:val="left"/>
+              <w:rPr>
+                <w:rFonts w:ascii="Times New Roman" w:hAnsi="Times New Roman"/>
+                <w:sz w:val="20"/>
+                <w:szCs w:val="20"/>
+                <w:lang w:val="fr-CH"/>
+              </w:rPr>
+            </w:pPr>
+            <w:r>
+              <w:rPr>
+                <w:rFonts w:ascii="Times New Roman" w:hAnsi="Times New Roman"/>
+                <w:sz w:val="20"/>
+                <w:szCs w:val="20"/>
+                <w:lang w:val="fr-CH"/>
+              </w:rPr>
+              <w:t>Date et heure d’arrivée</w:t>
+            </w:r>
+            <w:r>
+              <w:rPr>
+                <w:rFonts w:ascii="Times New Roman" w:hAnsi="Times New Roman"/>
                 <w:sz w:val="20"/>
                 <w:szCs w:val="20"/>
                 <w:lang w:val="fr-CH"/>
@@ -2135,6 +2220,47 @@
                 <w:lang w:val="fr-CH"/>
               </w:rPr>
             </w:pPr>
+          </w:p>
+          <w:p>
+            <w:pPr>
+              <w:rPr>
+                <w:rFonts w:ascii="Times New Roman" w:hAnsi="Times New Roman"/>
+                <w:b/>
+                <w:sz w:val="20"/>
+                <w:szCs w:val="20"/>
+                <w:lang w:val="fr-CH"/>
+              </w:rPr>
+            </w:pPr>
+            <w:r>
+              <w:rPr>
+                <w:rFonts w:ascii="Times New Roman" w:hAnsi="Times New Roman"/>
+                <w:b/>
+                <w:sz w:val="20"/>
+                <w:szCs w:val="20"/>
+                <w:lang w:val="fr-CH"/>
+              </w:rPr>
+              <w:t>${date_</w:t>
+            </w:r>
+            <w:r>
+              <w:rPr>
+                <w:rFonts w:ascii="Times New Roman" w:hAnsi="Times New Roman"/>
+                <w:b/>
+                <w:sz w:val="20"/>
+                <w:szCs w:val="20"/>
+                <w:lang w:val="fr-CH"/>
+              </w:rPr>
+              <w:t>fly_in</w:t>
+            </w:r>
+            <w:r>
+              <w:rPr>
+                <w:rFonts w:ascii="Times New Roman" w:hAnsi="Times New Roman"/>
+                <w:b/>
+                <w:sz w:val="20"/>
+                <w:szCs w:val="20"/>
+                <w:lang w:val="fr-CH"/>
+              </w:rPr>
+              <w:t>}</w:t>
+            </w:r>
           </w:p>
           <w:p>
             <w:pPr>
@@ -4395,7 +4521,6 @@
           </w:p>
         </w:tc>
       </w:tr>
-      <w:bookmarkEnd w:id="0"/>
     </w:tbl>
     <w:p>
       <w:pPr>
@@ -5399,7 +5524,7 @@
 </file>
 
 <file path=customXml/itemProps1.xml><?xml version="1.0" encoding="utf-8"?>
-<ds:datastoreItem xmlns:ds="http://schemas.openxmlformats.org/officeDocument/2006/customXml" ds:itemID="{B7E46A7A-71D4-46E6-A892-C4AADD4A6834}">
+<ds:datastoreItem xmlns:ds="http://schemas.openxmlformats.org/officeDocument/2006/customXml" ds:itemID="{82883FF8-35A5-490A-BCF5-7E94A696C0AA}">
   <ds:schemaRefs>
     <ds:schemaRef ds:uri="http://schemas.openxmlformats.org/officeDocument/2006/bibliography"/>
   </ds:schemaRefs>

--- a/public/contracts/contract.docx
+++ b/public/contracts/contract.docx
@@ -193,7 +193,7 @@
                 <w:lang w:val="es-US" w:eastAsia="es-US"/>
               </w:rPr>
               <w:drawing>
-                <wp:anchor distT="0" distB="0" distL="114300" distR="114300" simplePos="0" relativeHeight="251658240" behindDoc="0" locked="0" layoutInCell="1" allowOverlap="1">
+                <wp:anchor distT="0" distB="0" distL="114300" distR="114300" simplePos="0" relativeHeight="251659264" behindDoc="0" locked="0" layoutInCell="1" allowOverlap="1">
                   <wp:simplePos x="0" y="0"/>
                   <wp:positionH relativeFrom="column">
                     <wp:posOffset>821302</wp:posOffset>
@@ -677,7 +677,7 @@
       </w:tr>
       <w:tr>
         <w:trPr>
-          <w:trHeight w:val="864"/>
+          <w:trHeight w:val="1025"/>
           <w:jc w:val="center"/>
         </w:trPr>
         <w:tc>
@@ -1067,7 +1067,7 @@
       </w:tr>
       <w:tr>
         <w:trPr>
-          <w:trHeight w:val="413"/>
+          <w:trHeight w:val="233"/>
           <w:jc w:val="center"/>
         </w:trPr>
         <w:tc>
@@ -1183,7 +1183,7 @@
       </w:tr>
       <w:tr>
         <w:trPr>
-          <w:trHeight w:val="980"/>
+          <w:trHeight w:val="1520"/>
           <w:jc w:val="center"/>
         </w:trPr>
         <w:tc>
@@ -1223,7 +1223,6 @@
           </w:tcPr>
           <w:p>
             <w:pPr>
-              <w:jc w:val="center"/>
               <w:rPr>
                 <w:b/>
                 <w:sz w:val="28"/>
@@ -1233,78 +1232,96 @@
             </w:pPr>
             <w:r>
               <w:rPr>
-                <w:b/>
-                <w:color w:val="FF0000"/>
-                <w:sz w:val="28"/>
-                <w:szCs w:val="28"/>
-                <w:lang w:val="fr-CH"/>
-              </w:rPr>
-              <w:t>Attention !!</w:t>
-            </w:r>
-            <w:r>
-              <w:rPr>
-                <w:b/>
-                <w:sz w:val="28"/>
-                <w:szCs w:val="28"/>
-                <w:lang w:val="fr-CH"/>
-              </w:rPr>
-              <w:t xml:space="preserve"> La prise en charge de votre véhicule sera à l’adresse</w:t>
-            </w:r>
-            <w:r>
-              <w:rPr>
-                <w:b/>
-                <w:sz w:val="28"/>
-                <w:szCs w:val="28"/>
-                <w:lang w:val="fr-CH"/>
-              </w:rPr>
-              <w:t xml:space="preserve"> suivante:</w:t>
-            </w:r>
-          </w:p>
-          <w:p>
-            <w:pPr>
-              <w:jc w:val="center"/>
-              <w:rPr>
-                <w:b/>
-                <w:sz w:val="28"/>
-                <w:szCs w:val="28"/>
-                <w:lang w:val="fr-CH"/>
-              </w:rPr>
-            </w:pPr>
-            <w:r>
-              <w:rPr>
-                <w:b/>
-                <w:sz w:val="28"/>
-                <w:szCs w:val="28"/>
-                <w:lang w:val="fr-CH"/>
-              </w:rPr>
-              <w:t xml:space="preserve">Chemin de l’Avanchet 26, </w:t>
-            </w:r>
-            <w:r>
-              <w:rPr>
-                <w:b/>
-                <w:sz w:val="28"/>
-                <w:szCs w:val="28"/>
-                <w:lang w:val="fr-CH"/>
-              </w:rPr>
-              <w:t>CP-1216.</w:t>
-            </w:r>
-            <w:r>
-              <w:rPr>
-                <w:b/>
-                <w:sz w:val="28"/>
-                <w:szCs w:val="28"/>
-                <w:lang w:val="fr-CH"/>
-              </w:rPr>
-              <w:t xml:space="preserve"> Cointrin-</w:t>
-            </w:r>
-            <w:r>
-              <w:rPr>
-                <w:b/>
-                <w:sz w:val="28"/>
-                <w:szCs w:val="28"/>
-                <w:lang w:val="fr-CH"/>
-              </w:rPr>
-              <w:t>Genève.</w:t>
+                <w:noProof/>
+              </w:rPr>
+              <w:pict>
+                <v:shapetype id="_x0000_t202" coordsize="21600,21600" o:spt="202" path="m,l,21600r21600,l21600,xe">
+                  <v:stroke joinstyle="miter"/>
+                  <v:path gradientshapeok="t" o:connecttype="rect"/>
+                </v:shapetype>
+                <v:shape id="Cuadro de texto 2" o:spid="_x0000_s1027" type="#_x0000_t202" style="position:absolute;left:0;text-align:left;margin-left:25.05pt;margin-top:4.45pt;width:429.05pt;height:60.45pt;z-index:251660288;visibility:visible;mso-height-percent:200;mso-wrap-distance-left:9pt;mso-wrap-distance-top:3.6pt;mso-wrap-distance-right:9pt;mso-wrap-distance-bottom:3.6pt;mso-position-horizontal-relative:text;mso-position-vertical-relative:text;mso-height-percent:200;mso-width-relative:margin;mso-height-relative:margin;v-text-anchor:top" o:gfxdata="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" strokecolor="red" strokeweight="2pt">
+                  <v:textbox style="mso-next-textbox:#Cuadro de texto 2;mso-fit-shape-to-text:t">
+                    <w:txbxContent>
+                      <w:p>
+                        <w:pPr>
+                          <w:jc w:val="center"/>
+                          <w:rPr>
+                            <w:b/>
+                            <w:sz w:val="28"/>
+                            <w:szCs w:val="28"/>
+                            <w:lang w:val="fr-CH"/>
+                          </w:rPr>
+                        </w:pPr>
+                        <w:r>
+                          <w:rPr>
+                            <w:b/>
+                            <w:color w:val="FF0000"/>
+                            <w:sz w:val="28"/>
+                            <w:szCs w:val="28"/>
+                            <w:lang w:val="fr-CH"/>
+                          </w:rPr>
+                          <w:t>Attention !!</w:t>
+                        </w:r>
+                        <w:r>
+                          <w:rPr>
+                            <w:b/>
+                            <w:sz w:val="28"/>
+                            <w:szCs w:val="28"/>
+                            <w:lang w:val="fr-CH"/>
+                          </w:rPr>
+                          <w:t xml:space="preserve"> La prise en charge de votre véhicule sera à l’adresse</w:t>
+                        </w:r>
+                        <w:r>
+                          <w:rPr>
+                            <w:b/>
+                            <w:sz w:val="28"/>
+                            <w:szCs w:val="28"/>
+                            <w:lang w:val="fr-CH"/>
+                          </w:rPr>
+                          <w:t xml:space="preserve"> suivante:</w:t>
+                        </w:r>
+                      </w:p>
+                      <w:p>
+                        <w:pPr>
+                          <w:rPr>
+                            <w:lang w:val="en-US"/>
+                          </w:rPr>
+                        </w:pPr>
+                        <w:r>
+                          <w:rPr>
+                            <w:b/>
+                            <w:sz w:val="28"/>
+                            <w:szCs w:val="28"/>
+                            <w:lang w:val="fr-CH"/>
+                          </w:rPr>
+                          <w:t>Chemin de l’</w:t>
+                        </w:r>
+                        <w:proofErr w:type="spellStart"/>
+                        <w:r>
+                          <w:rPr>
+                            <w:b/>
+                            <w:sz w:val="28"/>
+                            <w:szCs w:val="28"/>
+                            <w:lang w:val="fr-CH"/>
+                          </w:rPr>
+                          <w:t>Avanchet</w:t>
+                        </w:r>
+                        <w:proofErr w:type="spellEnd"/>
+                        <w:r>
+                          <w:rPr>
+                            <w:b/>
+                            <w:sz w:val="28"/>
+                            <w:szCs w:val="28"/>
+                            <w:lang w:val="fr-CH"/>
+                          </w:rPr>
+                          <w:t xml:space="preserve"> 26, CP-1216. Cointrin-Genève.</w:t>
+                        </w:r>
+                      </w:p>
+                    </w:txbxContent>
+                  </v:textbox>
+                  <w10:wrap type="square"/>
+                </v:shape>
+              </w:pict>
             </w:r>
           </w:p>
         </w:tc>
@@ -1469,7 +1486,7 @@
       </w:tr>
       <w:tr>
         <w:trPr>
-          <w:trHeight w:val="1430"/>
+          <w:trHeight w:val="1520"/>
           <w:jc w:val="center"/>
         </w:trPr>
         <w:tc>
@@ -1854,28 +1871,6 @@
               </w:rPr>
               <w:t>${plate}</w:t>
             </w:r>
-          </w:p>
-          <w:p>
-            <w:pPr>
-              <w:jc w:val="left"/>
-              <w:rPr>
-                <w:rFonts w:ascii="Times New Roman" w:hAnsi="Times New Roman"/>
-                <w:sz w:val="20"/>
-                <w:szCs w:val="20"/>
-                <w:lang w:val="fr-CH"/>
-              </w:rPr>
-            </w:pPr>
-          </w:p>
-          <w:p>
-            <w:pPr>
-              <w:jc w:val="left"/>
-              <w:rPr>
-                <w:rFonts w:ascii="Times New Roman" w:hAnsi="Times New Roman"/>
-                <w:sz w:val="20"/>
-                <w:szCs w:val="20"/>
-                <w:lang w:val="fr-CH"/>
-              </w:rPr>
-            </w:pPr>
           </w:p>
           <w:p>
             <w:pPr>
@@ -1927,6 +1922,18 @@
               <w:jc w:val="left"/>
               <w:rPr>
                 <w:rFonts w:ascii="Times New Roman" w:hAnsi="Times New Roman"/>
+                <w:b/>
+                <w:sz w:val="20"/>
+                <w:szCs w:val="20"/>
+                <w:lang w:val="fr-CH"/>
+              </w:rPr>
+            </w:pPr>
+          </w:p>
+          <w:p>
+            <w:pPr>
+              <w:jc w:val="left"/>
+              <w:rPr>
+                <w:rFonts w:ascii="Times New Roman" w:hAnsi="Times New Roman"/>
                 <w:sz w:val="20"/>
                 <w:szCs w:val="20"/>
                 <w:lang w:val="fr-CH"/>
@@ -1941,6 +1948,17 @@
               </w:rPr>
               <w:t>Date et heure de décollage</w:t>
             </w:r>
+          </w:p>
+          <w:p>
+            <w:pPr>
+              <w:jc w:val="left"/>
+              <w:rPr>
+                <w:rFonts w:ascii="Times New Roman" w:hAnsi="Times New Roman"/>
+                <w:sz w:val="20"/>
+                <w:szCs w:val="20"/>
+                <w:lang w:val="fr-CH"/>
+              </w:rPr>
+            </w:pPr>
           </w:p>
           <w:p>
             <w:pPr>
@@ -1989,6 +2007,17 @@
                 <w:lang w:val="fr-CH"/>
               </w:rPr>
             </w:pPr>
+          </w:p>
+          <w:p>
+            <w:pPr>
+              <w:rPr>
+                <w:rFonts w:ascii="Times New Roman" w:hAnsi="Times New Roman"/>
+                <w:b/>
+                <w:sz w:val="20"/>
+                <w:szCs w:val="20"/>
+                <w:lang w:val="fr-CH"/>
+              </w:rPr>
+            </w:pPr>
             <w:r>
               <w:rPr>
                 <w:rFonts w:ascii="Times New Roman" w:hAnsi="Times New Roman"/>
@@ -2019,6 +2048,17 @@
               </w:rPr>
               <w:t>}</w:t>
             </w:r>
+          </w:p>
+          <w:p>
+            <w:pPr>
+              <w:rPr>
+                <w:rFonts w:ascii="Times New Roman" w:hAnsi="Times New Roman"/>
+                <w:b/>
+                <w:sz w:val="20"/>
+                <w:szCs w:val="20"/>
+                <w:lang w:val="fr-CH"/>
+              </w:rPr>
+            </w:pPr>
           </w:p>
           <w:p>
             <w:pPr>
@@ -2360,7 +2400,7 @@
       </w:tr>
       <w:tr>
         <w:trPr>
-          <w:trHeight w:val="1070"/>
+          <w:trHeight w:val="890"/>
           <w:jc w:val="center"/>
         </w:trPr>
         <w:tc>
@@ -2371,6 +2411,7 @@
           </w:tcPr>
           <w:p>
             <w:pPr>
+              <w:jc w:val="left"/>
               <w:rPr>
                 <w:rFonts w:ascii="Times New Roman" w:hAnsi="Times New Roman"/>
                 <w:sz w:val="20"/>
@@ -2526,17 +2567,46 @@
                 <w:szCs w:val="20"/>
                 <w:lang w:val="fr-CH"/>
               </w:rPr>
-              <w:t xml:space="preserve">Prise en charge du </w:t>
-            </w:r>
-            <w:r>
-              <w:rPr>
-                <w:rFonts w:ascii="Times New Roman" w:hAnsi="Times New Roman"/>
-                <w:b/>
-                <w:sz w:val="20"/>
-                <w:szCs w:val="20"/>
-                <w:lang w:val="fr-CH"/>
-              </w:rPr>
-              <w:t>${date_car_in}</w:t>
+              <w:t>Prise en charge</w:t>
+            </w:r>
+            <w:r>
+              <w:rPr>
+                <w:rFonts w:ascii="Times New Roman" w:hAnsi="Times New Roman"/>
+                <w:sz w:val="20"/>
+                <w:szCs w:val="20"/>
+                <w:lang w:val="fr-CH"/>
+              </w:rPr>
+              <w:t xml:space="preserve"> du véhicule du </w:t>
+            </w:r>
+            <w:r>
+              <w:rPr>
+                <w:rFonts w:ascii="Times New Roman" w:hAnsi="Times New Roman"/>
+                <w:b/>
+                <w:sz w:val="20"/>
+                <w:szCs w:val="20"/>
+                <w:lang w:val="fr-CH"/>
+              </w:rPr>
+              <w:t>${date_car_in</w:t>
+            </w:r>
+            <w:r>
+              <w:rPr>
+                <w:rFonts w:ascii="Times New Roman" w:hAnsi="Times New Roman"/>
+                <w:b/>
+                <w:sz w:val="20"/>
+                <w:szCs w:val="20"/>
+                <w:lang w:val="fr-CH"/>
+              </w:rPr>
+              <w:t>2</w:t>
+            </w:r>
+            <w:r>
+              <w:rPr>
+                <w:rFonts w:ascii="Times New Roman" w:hAnsi="Times New Roman"/>
+                <w:b/>
+                <w:sz w:val="20"/>
+                <w:szCs w:val="20"/>
+                <w:lang w:val="fr-CH"/>
+              </w:rPr>
+              <w:t>}</w:t>
             </w:r>
             <w:r>
               <w:rPr>
@@ -2576,7 +2646,27 @@
                 <w:szCs w:val="20"/>
                 <w:lang w:val="fr-CH"/>
               </w:rPr>
-              <w:t>${date_car_out}</w:t>
+              <w:t>${date_car_out</w:t>
+            </w:r>
+            <w:r>
+              <w:rPr>
+                <w:rFonts w:ascii="Times New Roman" w:hAnsi="Times New Roman"/>
+                <w:b/>
+                <w:sz w:val="20"/>
+                <w:szCs w:val="20"/>
+                <w:lang w:val="fr-CH"/>
+              </w:rPr>
+              <w:t>2</w:t>
+            </w:r>
+            <w:r>
+              <w:rPr>
+                <w:rFonts w:ascii="Times New Roman" w:hAnsi="Times New Roman"/>
+                <w:b/>
+                <w:sz w:val="20"/>
+                <w:szCs w:val="20"/>
+                <w:lang w:val="fr-CH"/>
+              </w:rPr>
+              <w:t>}</w:t>
             </w:r>
           </w:p>
         </w:tc>
@@ -4189,6 +4279,7 @@
       </w:tr>
       <w:tr>
         <w:trPr>
+          <w:trHeight w:val="548"/>
           <w:jc w:val="center"/>
         </w:trPr>
         <w:tc>
@@ -4283,15 +4374,49 @@
                 <w:lang w:val="fr-CH"/>
               </w:rPr>
             </w:pPr>
-            <w:r>
-              <w:rPr>
-                <w:rFonts w:ascii="Times New Roman" w:hAnsi="Times New Roman"/>
-                <w:b/>
-                <w:sz w:val="20"/>
-                <w:szCs w:val="20"/>
-                <w:lang w:val="fr-CH"/>
-              </w:rPr>
-              <w:t>Arena-Park Sàrl ne pourrai pas être</w:t>
+            <w:proofErr w:type="spellStart"/>
+            <w:r>
+              <w:rPr>
+                <w:rFonts w:ascii="Times New Roman" w:hAnsi="Times New Roman"/>
+                <w:b/>
+                <w:sz w:val="20"/>
+                <w:szCs w:val="20"/>
+                <w:lang w:val="fr-CH"/>
+              </w:rPr>
+              <w:t>Arena</w:t>
+            </w:r>
+            <w:proofErr w:type="spellEnd"/>
+            <w:r>
+              <w:rPr>
+                <w:rFonts w:ascii="Times New Roman" w:hAnsi="Times New Roman"/>
+                <w:b/>
+                <w:sz w:val="20"/>
+                <w:szCs w:val="20"/>
+                <w:lang w:val="fr-CH"/>
+              </w:rPr>
+              <w:t xml:space="preserve">-Park </w:t>
+            </w:r>
+            <w:proofErr w:type="spellStart"/>
+            <w:r>
+              <w:rPr>
+                <w:rFonts w:ascii="Times New Roman" w:hAnsi="Times New Roman"/>
+                <w:b/>
+                <w:sz w:val="20"/>
+                <w:szCs w:val="20"/>
+                <w:lang w:val="fr-CH"/>
+              </w:rPr>
+              <w:t>Sàrl</w:t>
+            </w:r>
+            <w:proofErr w:type="spellEnd"/>
+            <w:r>
+              <w:rPr>
+                <w:rFonts w:ascii="Times New Roman" w:hAnsi="Times New Roman"/>
+                <w:b/>
+                <w:sz w:val="20"/>
+                <w:szCs w:val="20"/>
+                <w:lang w:val="fr-CH"/>
+              </w:rPr>
+              <w:t xml:space="preserve"> ne pourrai pas être</w:t>
             </w:r>
             <w:r>
               <w:rPr>
@@ -5524,7 +5649,7 @@
 </file>
 
 <file path=customXml/itemProps1.xml><?xml version="1.0" encoding="utf-8"?>
-<ds:datastoreItem xmlns:ds="http://schemas.openxmlformats.org/officeDocument/2006/customXml" ds:itemID="{82883FF8-35A5-490A-BCF5-7E94A696C0AA}">
+<ds:datastoreItem xmlns:ds="http://schemas.openxmlformats.org/officeDocument/2006/customXml" ds:itemID="{CD2A6861-F6DB-4CD5-A017-59E4B08081EF}">
   <ds:schemaRefs>
     <ds:schemaRef ds:uri="http://schemas.openxmlformats.org/officeDocument/2006/bibliography"/>
   </ds:schemaRefs>

--- a/public/contracts/contract.docx
+++ b/public/contracts/contract.docx
@@ -193,7 +193,7 @@
                 <w:lang w:val="es-US" w:eastAsia="es-US"/>
               </w:rPr>
               <w:drawing>
-                <wp:anchor distT="0" distB="0" distL="114300" distR="114300" simplePos="0" relativeHeight="251659264" behindDoc="0" locked="0" layoutInCell="1" allowOverlap="1">
+                <wp:anchor distT="0" distB="0" distL="114300" distR="114300" simplePos="0" relativeHeight="251658752" behindDoc="0" locked="0" layoutInCell="1" allowOverlap="1">
                   <wp:simplePos x="0" y="0"/>
                   <wp:positionH relativeFrom="column">
                     <wp:posOffset>821302</wp:posOffset>
@@ -1183,7 +1183,7 @@
       </w:tr>
       <w:tr>
         <w:trPr>
-          <w:trHeight w:val="1520"/>
+          <w:trHeight w:val="1340"/>
           <w:jc w:val="center"/>
         </w:trPr>
         <w:tc>
@@ -1246,10 +1246,7 @@
                         <w:pPr>
                           <w:jc w:val="center"/>
                           <w:rPr>
-                            <w:b/>
-                            <w:sz w:val="28"/>
-                            <w:szCs w:val="28"/>
-                            <w:lang w:val="fr-CH"/>
+                            <w:lang w:val="en-US"/>
                           </w:rPr>
                         </w:pPr>
                         <w:r>
@@ -1278,15 +1275,8 @@
                             <w:szCs w:val="28"/>
                             <w:lang w:val="fr-CH"/>
                           </w:rPr>
-                          <w:t xml:space="preserve"> suivante:</w:t>
+                          <w:t xml:space="preserve"> </w:t>
                         </w:r>
-                      </w:p>
-                      <w:p>
-                        <w:pPr>
-                          <w:rPr>
-                            <w:lang w:val="en-US"/>
-                          </w:rPr>
-                        </w:pPr>
                         <w:r>
                           <w:rPr>
                             <w:b/>
@@ -1294,9 +1284,8 @@
                             <w:szCs w:val="28"/>
                             <w:lang w:val="fr-CH"/>
                           </w:rPr>
-                          <w:t>Chemin de l’</w:t>
+                          <w:t>suivante:</w:t>
                         </w:r>
-                        <w:proofErr w:type="spellStart"/>
                         <w:r>
                           <w:rPr>
                             <w:b/>
@@ -1304,9 +1293,8 @@
                             <w:szCs w:val="28"/>
                             <w:lang w:val="fr-CH"/>
                           </w:rPr>
-                          <w:t>Avanchet</w:t>
+                          <w:t xml:space="preserve"> </w:t>
                         </w:r>
-                        <w:proofErr w:type="spellEnd"/>
                         <w:r>
                           <w:rPr>
                             <w:b/>
@@ -1314,7 +1302,7 @@
                             <w:szCs w:val="28"/>
                             <w:lang w:val="fr-CH"/>
                           </w:rPr>
-                          <w:t xml:space="preserve"> 26, CP-1216. Cointrin-Genève.</w:t>
+                          <w:t>Chemin de l’Avanchet 26, CP-1216. Cointrin-Genève.</w:t>
                         </w:r>
                       </w:p>
                     </w:txbxContent>
@@ -5649,7 +5637,7 @@
 </file>
 
 <file path=customXml/itemProps1.xml><?xml version="1.0" encoding="utf-8"?>
-<ds:datastoreItem xmlns:ds="http://schemas.openxmlformats.org/officeDocument/2006/customXml" ds:itemID="{CD2A6861-F6DB-4CD5-A017-59E4B08081EF}">
+<ds:datastoreItem xmlns:ds="http://schemas.openxmlformats.org/officeDocument/2006/customXml" ds:itemID="{BBAE073C-B161-4A4A-94E8-2D1432435F92}">
   <ds:schemaRefs>
     <ds:schemaRef ds:uri="http://schemas.openxmlformats.org/officeDocument/2006/bibliography"/>
   </ds:schemaRefs>

--- a/public/contracts/contract.docx
+++ b/public/contracts/contract.docx
@@ -14,8 +14,7 @@
         <w:gridCol w:w="127"/>
         <w:gridCol w:w="142"/>
         <w:gridCol w:w="1240"/>
-        <w:gridCol w:w="1382"/>
-        <w:gridCol w:w="95"/>
+        <w:gridCol w:w="1477"/>
         <w:gridCol w:w="238"/>
         <w:gridCol w:w="1700"/>
         <w:gridCol w:w="595"/>
@@ -170,7 +169,7 @@
         <w:tc>
           <w:tcPr>
             <w:tcW w:w="4253" w:type="dxa"/>
-            <w:gridSpan w:val="7"/>
+            <w:gridSpan w:val="6"/>
             <w:vMerge w:val="restart"/>
             <w:shd w:val="clear" w:color="auto" w:fill="auto"/>
           </w:tcPr>
@@ -193,7 +192,7 @@
                 <w:lang w:val="es-US" w:eastAsia="es-US"/>
               </w:rPr>
               <w:drawing>
-                <wp:anchor distT="0" distB="0" distL="114300" distR="114300" simplePos="0" relativeHeight="251658752" behindDoc="0" locked="0" layoutInCell="1" allowOverlap="1">
+                <wp:anchor distT="0" distB="0" distL="114300" distR="114300" simplePos="0" relativeHeight="251657728" behindDoc="0" locked="0" layoutInCell="1" allowOverlap="1">
                   <wp:simplePos x="0" y="0"/>
                   <wp:positionH relativeFrom="column">
                     <wp:posOffset>821302</wp:posOffset>
@@ -637,7 +636,7 @@
         <w:tc>
           <w:tcPr>
             <w:tcW w:w="4253" w:type="dxa"/>
-            <w:gridSpan w:val="7"/>
+            <w:gridSpan w:val="6"/>
             <w:vMerge/>
             <w:shd w:val="clear" w:color="auto" w:fill="auto"/>
           </w:tcPr>
@@ -781,7 +780,7 @@
         <w:tc>
           <w:tcPr>
             <w:tcW w:w="2717" w:type="dxa"/>
-            <w:gridSpan w:val="3"/>
+            <w:gridSpan w:val="2"/>
             <w:shd w:val="clear" w:color="auto" w:fill="auto"/>
           </w:tcPr>
           <w:p>
@@ -1073,7 +1072,7 @@
         <w:tc>
           <w:tcPr>
             <w:tcW w:w="5707" w:type="dxa"/>
-            <w:gridSpan w:val="8"/>
+            <w:gridSpan w:val="7"/>
             <w:shd w:val="clear" w:color="auto" w:fill="auto"/>
           </w:tcPr>
           <w:p>
@@ -1218,7 +1217,7 @@
         <w:tc>
           <w:tcPr>
             <w:tcW w:w="9731" w:type="dxa"/>
-            <w:gridSpan w:val="17"/>
+            <w:gridSpan w:val="16"/>
             <w:shd w:val="clear" w:color="auto" w:fill="auto"/>
           </w:tcPr>
           <w:p>
@@ -1349,24 +1348,25 @@
         </w:trPr>
         <w:tc>
           <w:tcPr>
-            <w:tcW w:w="3674" w:type="dxa"/>
-            <w:gridSpan w:val="5"/>
-            <w:shd w:val="clear" w:color="auto" w:fill="auto"/>
-          </w:tcPr>
-          <w:p>
-            <w:pPr>
-              <w:rPr>
-                <w:rFonts w:ascii="Times New Roman" w:hAnsi="Times New Roman"/>
-                <w:sz w:val="20"/>
-                <w:szCs w:val="20"/>
-                <w:lang w:val="fr-CH"/>
-              </w:rPr>
-            </w:pPr>
-          </w:p>
-          <w:p>
-            <w:pPr>
-              <w:rPr>
-                <w:rFonts w:ascii="Times New Roman" w:hAnsi="Times New Roman"/>
+            <w:tcW w:w="11390" w:type="dxa"/>
+            <w:gridSpan w:val="18"/>
+            <w:shd w:val="clear" w:color="auto" w:fill="auto"/>
+          </w:tcPr>
+          <w:p>
+            <w:pPr>
+              <w:rPr>
+                <w:rFonts w:ascii="Times New Roman" w:hAnsi="Times New Roman"/>
+                <w:sz w:val="20"/>
+                <w:szCs w:val="20"/>
+                <w:lang w:val="fr-CH"/>
+              </w:rPr>
+            </w:pPr>
+          </w:p>
+          <w:p>
+            <w:pPr>
+              <w:rPr>
+                <w:rFonts w:ascii="Times New Roman" w:hAnsi="Times New Roman"/>
+                <w:b/>
                 <w:sz w:val="20"/>
                 <w:szCs w:val="20"/>
                 <w:lang w:val="fr-CH"/>
@@ -1390,74 +1390,35 @@
               </w:rPr>
               <w:t xml:space="preserve">de la réservation </w:t>
             </w:r>
-          </w:p>
-        </w:tc>
-        <w:tc>
-          <w:tcPr>
-            <w:tcW w:w="7716" w:type="dxa"/>
-            <w:gridSpan w:val="14"/>
-            <w:shd w:val="clear" w:color="auto" w:fill="auto"/>
-          </w:tcPr>
-          <w:p>
-            <w:pPr>
-              <w:rPr>
-                <w:rFonts w:ascii="Times New Roman" w:hAnsi="Times New Roman"/>
-                <w:b/>
-                <w:sz w:val="20"/>
-                <w:szCs w:val="20"/>
-                <w:lang w:val="fr-CH"/>
-              </w:rPr>
-            </w:pPr>
-          </w:p>
-          <w:p>
-            <w:pPr>
-              <w:rPr>
-                <w:rFonts w:ascii="Times New Roman" w:hAnsi="Times New Roman"/>
-                <w:b/>
-                <w:sz w:val="20"/>
-                <w:szCs w:val="20"/>
-                <w:lang w:val="fr-CH"/>
-              </w:rPr>
-            </w:pPr>
-            <w:r>
-              <w:rPr>
-                <w:rFonts w:ascii="Times New Roman" w:hAnsi="Times New Roman"/>
-                <w:b/>
-                <w:sz w:val="20"/>
-                <w:szCs w:val="20"/>
-                <w:lang w:val="fr-CH"/>
-              </w:rPr>
-              <w:t>11/02/2019</w:t>
-            </w:r>
-            <w:r>
-              <w:rPr>
-                <w:rFonts w:ascii="Times New Roman" w:hAnsi="Times New Roman"/>
-                <w:b/>
-                <w:sz w:val="20"/>
-                <w:szCs w:val="20"/>
-                <w:lang w:val="fr-CH"/>
-              </w:rPr>
-              <w:t xml:space="preserve"> (der</w:t>
-            </w:r>
-            <w:r>
-              <w:rPr>
-                <w:rFonts w:ascii="Times New Roman" w:hAnsi="Times New Roman"/>
-                <w:b/>
-                <w:sz w:val="20"/>
-                <w:szCs w:val="20"/>
-                <w:lang w:val="fr-CH"/>
-              </w:rPr>
-              <w:t xml:space="preserve">nière modification </w:t>
-            </w:r>
-            <w:r>
-              <w:rPr>
-                <w:rFonts w:ascii="Times New Roman" w:hAnsi="Times New Roman"/>
-                <w:b/>
-                <w:sz w:val="20"/>
-                <w:szCs w:val="20"/>
-                <w:lang w:val="fr-CH"/>
-              </w:rPr>
-              <w:t>11/02/2019</w:t>
+            <w:r>
+              <w:rPr>
+                <w:rFonts w:ascii="Times New Roman" w:hAnsi="Times New Roman"/>
+                <w:b/>
+                <w:sz w:val="20"/>
+                <w:szCs w:val="20"/>
+                <w:lang w:val="fr-CH"/>
+              </w:rPr>
+              <w:t>${date}</w:t>
+            </w:r>
+            <w:r>
+              <w:rPr>
+                <w:rFonts w:ascii="Times New Roman" w:hAnsi="Times New Roman"/>
+                <w:b/>
+                <w:sz w:val="20"/>
+                <w:szCs w:val="20"/>
+                <w:lang w:val="fr-CH"/>
+              </w:rPr>
+              <w:t xml:space="preserve"> (dernière modification </w:t>
+            </w:r>
+            <w:r>
+              <w:rPr>
+                <w:rFonts w:ascii="Times New Roman" w:hAnsi="Times New Roman"/>
+                <w:b/>
+                <w:sz w:val="20"/>
+                <w:szCs w:val="20"/>
+                <w:lang w:val="fr-CH"/>
+              </w:rPr>
+              <w:t>${date}</w:t>
             </w:r>
             <w:r>
               <w:rPr>
@@ -1480,7 +1441,7 @@
         <w:tc>
           <w:tcPr>
             <w:tcW w:w="5707" w:type="dxa"/>
-            <w:gridSpan w:val="8"/>
+            <w:gridSpan w:val="7"/>
             <w:shd w:val="clear" w:color="auto" w:fill="auto"/>
           </w:tcPr>
           <w:p>
@@ -1880,7 +1841,7 @@
         <w:tc>
           <w:tcPr>
             <w:tcW w:w="3769" w:type="dxa"/>
-            <w:gridSpan w:val="6"/>
+            <w:gridSpan w:val="5"/>
             <w:shd w:val="clear" w:color="auto" w:fill="auto"/>
           </w:tcPr>
           <w:p>
@@ -2394,7 +2355,7 @@
         <w:tc>
           <w:tcPr>
             <w:tcW w:w="8832" w:type="dxa"/>
-            <w:gridSpan w:val="14"/>
+            <w:gridSpan w:val="13"/>
             <w:shd w:val="clear" w:color="auto" w:fill="auto"/>
           </w:tcPr>
           <w:p>
@@ -2474,7 +2435,7 @@
         <w:tc>
           <w:tcPr>
             <w:tcW w:w="11390" w:type="dxa"/>
-            <w:gridSpan w:val="19"/>
+            <w:gridSpan w:val="18"/>
             <w:shd w:val="clear" w:color="auto" w:fill="auto"/>
           </w:tcPr>
           <w:p>
@@ -2535,7 +2496,7 @@
         <w:tc>
           <w:tcPr>
             <w:tcW w:w="6686" w:type="dxa"/>
-            <w:gridSpan w:val="10"/>
+            <w:gridSpan w:val="9"/>
             <w:shd w:val="clear" w:color="auto" w:fill="auto"/>
           </w:tcPr>
           <w:p>
@@ -2764,7 +2725,7 @@
         <w:tc>
           <w:tcPr>
             <w:tcW w:w="6686" w:type="dxa"/>
-            <w:gridSpan w:val="10"/>
+            <w:gridSpan w:val="9"/>
             <w:shd w:val="clear" w:color="auto" w:fill="auto"/>
           </w:tcPr>
           <w:p>
@@ -2894,7 +2855,7 @@
         <w:tc>
           <w:tcPr>
             <w:tcW w:w="2859" w:type="dxa"/>
-            <w:gridSpan w:val="4"/>
+            <w:gridSpan w:val="3"/>
             <w:shd w:val="clear" w:color="auto" w:fill="auto"/>
           </w:tcPr>
           <w:p>
@@ -3076,7 +3037,7 @@
         <w:tc>
           <w:tcPr>
             <w:tcW w:w="2859" w:type="dxa"/>
-            <w:gridSpan w:val="4"/>
+            <w:gridSpan w:val="3"/>
             <w:shd w:val="clear" w:color="auto" w:fill="auto"/>
           </w:tcPr>
           <w:p>
@@ -3189,7 +3150,7 @@
         <w:tc>
           <w:tcPr>
             <w:tcW w:w="2859" w:type="dxa"/>
-            <w:gridSpan w:val="4"/>
+            <w:gridSpan w:val="3"/>
             <w:shd w:val="clear" w:color="auto" w:fill="auto"/>
           </w:tcPr>
           <w:p>
@@ -3302,7 +3263,7 @@
         <w:tc>
           <w:tcPr>
             <w:tcW w:w="2859" w:type="dxa"/>
-            <w:gridSpan w:val="4"/>
+            <w:gridSpan w:val="3"/>
             <w:shd w:val="clear" w:color="auto" w:fill="auto"/>
           </w:tcPr>
           <w:p>
@@ -3415,7 +3376,7 @@
         <w:tc>
           <w:tcPr>
             <w:tcW w:w="2859" w:type="dxa"/>
-            <w:gridSpan w:val="4"/>
+            <w:gridSpan w:val="3"/>
             <w:shd w:val="clear" w:color="auto" w:fill="auto"/>
           </w:tcPr>
           <w:p>
@@ -3528,7 +3489,7 @@
         <w:tc>
           <w:tcPr>
             <w:tcW w:w="2859" w:type="dxa"/>
-            <w:gridSpan w:val="4"/>
+            <w:gridSpan w:val="3"/>
             <w:shd w:val="clear" w:color="auto" w:fill="auto"/>
           </w:tcPr>
           <w:p>
@@ -3641,7 +3602,7 @@
         <w:tc>
           <w:tcPr>
             <w:tcW w:w="2859" w:type="dxa"/>
-            <w:gridSpan w:val="4"/>
+            <w:gridSpan w:val="3"/>
             <w:shd w:val="clear" w:color="auto" w:fill="auto"/>
           </w:tcPr>
           <w:p>
@@ -3744,7 +3705,7 @@
         <w:tc>
           <w:tcPr>
             <w:tcW w:w="2859" w:type="dxa"/>
-            <w:gridSpan w:val="4"/>
+            <w:gridSpan w:val="3"/>
             <w:shd w:val="clear" w:color="auto" w:fill="auto"/>
           </w:tcPr>
           <w:p>
@@ -3929,7 +3890,7 @@
         <w:tc>
           <w:tcPr>
             <w:tcW w:w="2859" w:type="dxa"/>
-            <w:gridSpan w:val="4"/>
+            <w:gridSpan w:val="3"/>
             <w:shd w:val="clear" w:color="auto" w:fill="auto"/>
           </w:tcPr>
           <w:p>
@@ -4094,7 +4055,7 @@
         <w:tc>
           <w:tcPr>
             <w:tcW w:w="2859" w:type="dxa"/>
-            <w:gridSpan w:val="4"/>
+            <w:gridSpan w:val="3"/>
             <w:shd w:val="clear" w:color="auto" w:fill="auto"/>
           </w:tcPr>
           <w:p>
@@ -4273,7 +4234,7 @@
         <w:tc>
           <w:tcPr>
             <w:tcW w:w="11390" w:type="dxa"/>
-            <w:gridSpan w:val="19"/>
+            <w:gridSpan w:val="18"/>
             <w:shd w:val="clear" w:color="auto" w:fill="auto"/>
           </w:tcPr>
           <w:p>
@@ -4347,7 +4308,7 @@
         <w:tc>
           <w:tcPr>
             <w:tcW w:w="11390" w:type="dxa"/>
-            <w:gridSpan w:val="19"/>
+            <w:gridSpan w:val="18"/>
             <w:shd w:val="clear" w:color="auto" w:fill="auto"/>
           </w:tcPr>
           <w:p>
@@ -4476,7 +4437,7 @@
         <w:tc>
           <w:tcPr>
             <w:tcW w:w="11390" w:type="dxa"/>
-            <w:gridSpan w:val="19"/>
+            <w:gridSpan w:val="18"/>
             <w:shd w:val="clear" w:color="auto" w:fill="auto"/>
           </w:tcPr>
           <w:p>
@@ -4498,7 +4459,7 @@
         <w:tc>
           <w:tcPr>
             <w:tcW w:w="5707" w:type="dxa"/>
-            <w:gridSpan w:val="8"/>
+            <w:gridSpan w:val="7"/>
             <w:shd w:val="clear" w:color="auto" w:fill="auto"/>
           </w:tcPr>
           <w:p>
@@ -4527,7 +4488,7 @@
                 <w:szCs w:val="20"/>
                 <w:lang w:val="fr-CH"/>
               </w:rPr>
-              <w:t>11/02/2019</w:t>
+              <w:t>${date}</w:t>
             </w:r>
           </w:p>
           <w:p>
@@ -5637,7 +5598,7 @@
 </file>
 
 <file path=customXml/itemProps1.xml><?xml version="1.0" encoding="utf-8"?>
-<ds:datastoreItem xmlns:ds="http://schemas.openxmlformats.org/officeDocument/2006/customXml" ds:itemID="{BBAE073C-B161-4A4A-94E8-2D1432435F92}">
+<ds:datastoreItem xmlns:ds="http://schemas.openxmlformats.org/officeDocument/2006/customXml" ds:itemID="{3CBDADBC-D169-478E-8103-8B2D68BA4A0A}">
   <ds:schemaRefs>
     <ds:schemaRef ds:uri="http://schemas.openxmlformats.org/officeDocument/2006/bibliography"/>
   </ds:schemaRefs>

--- a/public/contracts/contract.docx
+++ b/public/contracts/contract.docx
@@ -192,7 +192,7 @@
                 <w:lang w:val="es-US" w:eastAsia="es-US"/>
               </w:rPr>
               <w:drawing>
-                <wp:anchor distT="0" distB="0" distL="114300" distR="114300" simplePos="0" relativeHeight="251657728" behindDoc="0" locked="0" layoutInCell="1" allowOverlap="1">
+                <wp:anchor distT="0" distB="0" distL="114300" distR="114300" simplePos="0" relativeHeight="251657216" behindDoc="0" locked="0" layoutInCell="1" allowOverlap="1">
                   <wp:simplePos x="0" y="0"/>
                   <wp:positionH relativeFrom="column">
                     <wp:posOffset>821302</wp:posOffset>
@@ -1301,7 +1301,45 @@
                             <w:szCs w:val="28"/>
                             <w:lang w:val="fr-CH"/>
                           </w:rPr>
-                          <w:t>Chemin de l’Avanchet 26, CP-1216. Cointrin-Genève.</w:t>
+                          <w:t>Chemin de l’</w:t>
+                        </w:r>
+                        <w:proofErr w:type="spellStart"/>
+                        <w:r>
+                          <w:rPr>
+                            <w:b/>
+                            <w:sz w:val="28"/>
+                            <w:szCs w:val="28"/>
+                            <w:lang w:val="fr-CH"/>
+                          </w:rPr>
+                          <w:t>Avanch</w:t>
+                        </w:r>
+                        <w:r>
+                          <w:rPr>
+                            <w:b/>
+                            <w:sz w:val="28"/>
+                            <w:szCs w:val="28"/>
+                            <w:lang w:val="fr-CH"/>
+                          </w:rPr>
+                          <w:t>et</w:t>
+                        </w:r>
+                        <w:proofErr w:type="spellEnd"/>
+                        <w:r>
+                          <w:rPr>
+                            <w:b/>
+                            <w:sz w:val="28"/>
+                            <w:szCs w:val="28"/>
+                            <w:lang w:val="fr-CH"/>
+                          </w:rPr>
+                          <w:t xml:space="preserve"> 26, CP-1216</w:t>
+                        </w:r>
+                        <w:r>
+                          <w:rPr>
+                            <w:b/>
+                            <w:sz w:val="28"/>
+                            <w:szCs w:val="28"/>
+                            <w:lang w:val="fr-CH"/>
+                          </w:rPr>
+                          <w:t xml:space="preserve"> Cointrin-Genève</w:t>
                         </w:r>
                       </w:p>
                     </w:txbxContent>
@@ -5598,7 +5636,7 @@
 </file>
 
 <file path=customXml/itemProps1.xml><?xml version="1.0" encoding="utf-8"?>
-<ds:datastoreItem xmlns:ds="http://schemas.openxmlformats.org/officeDocument/2006/customXml" ds:itemID="{3CBDADBC-D169-478E-8103-8B2D68BA4A0A}">
+<ds:datastoreItem xmlns:ds="http://schemas.openxmlformats.org/officeDocument/2006/customXml" ds:itemID="{22227864-8A85-4693-87B9-411833FCB3C1}">
   <ds:schemaRefs>
     <ds:schemaRef ds:uri="http://schemas.openxmlformats.org/officeDocument/2006/bibliography"/>
   </ds:schemaRefs>

--- a/public/contracts/contract.docx
+++ b/public/contracts/contract.docx
@@ -10,8 +10,7 @@
         <w:tblLook w:val="04A0" w:firstRow="1" w:lastRow="0" w:firstColumn="1" w:lastColumn="0" w:noHBand="0" w:noVBand="1"/>
       </w:tblPr>
       <w:tblGrid>
-        <w:gridCol w:w="783"/>
-        <w:gridCol w:w="127"/>
+        <w:gridCol w:w="910"/>
         <w:gridCol w:w="142"/>
         <w:gridCol w:w="1240"/>
         <w:gridCol w:w="1477"/>
@@ -26,8 +25,7 @@
         <w:gridCol w:w="181"/>
         <w:gridCol w:w="265"/>
         <w:gridCol w:w="701"/>
-        <w:gridCol w:w="535"/>
-        <w:gridCol w:w="876"/>
+        <w:gridCol w:w="1411"/>
       </w:tblGrid>
       <w:tr>
         <w:trPr>
@@ -37,7 +35,7 @@
         <w:tc>
           <w:tcPr>
             <w:tcW w:w="2292" w:type="dxa"/>
-            <w:gridSpan w:val="4"/>
+            <w:gridSpan w:val="3"/>
             <w:shd w:val="clear" w:color="auto" w:fill="auto"/>
           </w:tcPr>
           <w:p>
@@ -192,7 +190,7 @@
                 <w:lang w:val="es-US" w:eastAsia="es-US"/>
               </w:rPr>
               <w:drawing>
-                <wp:anchor distT="0" distB="0" distL="114300" distR="114300" simplePos="0" relativeHeight="251657216" behindDoc="0" locked="0" layoutInCell="1" allowOverlap="1">
+                <wp:anchor distT="0" distB="0" distL="114300" distR="114300" simplePos="0" relativeHeight="251658752" behindDoc="0" locked="0" layoutInCell="1" allowOverlap="1">
                   <wp:simplePos x="0" y="0"/>
                   <wp:positionH relativeFrom="column">
                     <wp:posOffset>821302</wp:posOffset>
@@ -262,7 +260,7 @@
         <w:tc>
           <w:tcPr>
             <w:tcW w:w="4845" w:type="dxa"/>
-            <w:gridSpan w:val="8"/>
+            <w:gridSpan w:val="7"/>
             <w:vMerge w:val="restart"/>
             <w:shd w:val="clear" w:color="auto" w:fill="auto"/>
           </w:tcPr>
@@ -609,7 +607,6 @@
           </w:p>
         </w:tc>
       </w:tr>
-      <w:bookmarkEnd w:id="0"/>
       <w:tr>
         <w:trPr>
           <w:trHeight w:val="673"/>
@@ -618,7 +615,7 @@
         <w:tc>
           <w:tcPr>
             <w:tcW w:w="2292" w:type="dxa"/>
-            <w:gridSpan w:val="4"/>
+            <w:gridSpan w:val="3"/>
             <w:shd w:val="clear" w:color="auto" w:fill="auto"/>
           </w:tcPr>
           <w:p>
@@ -656,7 +653,7 @@
         <w:tc>
           <w:tcPr>
             <w:tcW w:w="4845" w:type="dxa"/>
-            <w:gridSpan w:val="8"/>
+            <w:gridSpan w:val="7"/>
             <w:vMerge/>
             <w:shd w:val="clear" w:color="auto" w:fill="auto"/>
           </w:tcPr>
@@ -682,7 +679,7 @@
         <w:tc>
           <w:tcPr>
             <w:tcW w:w="1052" w:type="dxa"/>
-            <w:gridSpan w:val="3"/>
+            <w:gridSpan w:val="2"/>
             <w:shd w:val="clear" w:color="auto" w:fill="auto"/>
           </w:tcPr>
           <w:p>
@@ -1047,7 +1044,7 @@
         <w:tc>
           <w:tcPr>
             <w:tcW w:w="4845" w:type="dxa"/>
-            <w:gridSpan w:val="8"/>
+            <w:gridSpan w:val="7"/>
             <w:vMerge/>
             <w:shd w:val="clear" w:color="auto" w:fill="auto"/>
           </w:tcPr>
@@ -1072,7 +1069,7 @@
         <w:tc>
           <w:tcPr>
             <w:tcW w:w="5707" w:type="dxa"/>
-            <w:gridSpan w:val="7"/>
+            <w:gridSpan w:val="6"/>
             <w:shd w:val="clear" w:color="auto" w:fill="auto"/>
           </w:tcPr>
           <w:p>
@@ -1165,7 +1162,7 @@
         <w:tc>
           <w:tcPr>
             <w:tcW w:w="2377" w:type="dxa"/>
-            <w:gridSpan w:val="4"/>
+            <w:gridSpan w:val="3"/>
             <w:shd w:val="clear" w:color="auto" w:fill="auto"/>
           </w:tcPr>
           <w:p>
@@ -1187,7 +1184,8 @@
         </w:trPr>
         <w:tc>
           <w:tcPr>
-            <w:tcW w:w="783" w:type="dxa"/>
+            <w:tcW w:w="11390" w:type="dxa"/>
+            <w:gridSpan w:val="16"/>
             <w:shd w:val="clear" w:color="auto" w:fill="auto"/>
           </w:tcPr>
           <w:p>
@@ -1196,34 +1194,6 @@
               <w:rPr>
                 <w:b/>
                 <w:color w:val="FF0000"/>
-                <w:sz w:val="28"/>
-                <w:szCs w:val="28"/>
-                <w:lang w:val="fr-CH"/>
-              </w:rPr>
-            </w:pPr>
-          </w:p>
-          <w:p>
-            <w:pPr>
-              <w:jc w:val="center"/>
-              <w:rPr>
-                <w:b/>
-                <w:sz w:val="28"/>
-                <w:szCs w:val="28"/>
-                <w:lang w:val="fr-CH"/>
-              </w:rPr>
-            </w:pPr>
-          </w:p>
-        </w:tc>
-        <w:tc>
-          <w:tcPr>
-            <w:tcW w:w="9731" w:type="dxa"/>
-            <w:gridSpan w:val="16"/>
-            <w:shd w:val="clear" w:color="auto" w:fill="auto"/>
-          </w:tcPr>
-          <w:p>
-            <w:pPr>
-              <w:rPr>
-                <w:b/>
                 <w:sz w:val="28"/>
                 <w:szCs w:val="28"/>
                 <w:lang w:val="fr-CH"/>
@@ -1238,7 +1208,7 @@
                   <v:stroke joinstyle="miter"/>
                   <v:path gradientshapeok="t" o:connecttype="rect"/>
                 </v:shapetype>
-                <v:shape id="Cuadro de texto 2" o:spid="_x0000_s1027" type="#_x0000_t202" style="position:absolute;left:0;text-align:left;margin-left:25.05pt;margin-top:4.45pt;width:429.05pt;height:60.45pt;z-index:251660288;visibility:visible;mso-height-percent:200;mso-wrap-distance-left:9pt;mso-wrap-distance-top:3.6pt;mso-wrap-distance-right:9pt;mso-wrap-distance-bottom:3.6pt;mso-position-horizontal-relative:text;mso-position-vertical-relative:text;mso-height-percent:200;mso-width-relative:margin;mso-height-relative:margin;v-text-anchor:top" o:gfxdata="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" strokecolor="red" strokeweight="2pt">
+                <v:shape id="Cuadro de texto 2" o:spid="_x0000_s1029" type="#_x0000_t202" style="position:absolute;left:0;text-align:left;margin-left:27.45pt;margin-top:5.2pt;width:504.05pt;height:43.4pt;z-index:251662336;visibility:visible;mso-height-percent:200;mso-wrap-distance-left:9pt;mso-wrap-distance-top:3.6pt;mso-wrap-distance-right:9pt;mso-wrap-distance-bottom:3.6pt;mso-position-horizontal-relative:text;mso-position-vertical-relative:text;mso-height-percent:200;mso-width-relative:margin;mso-height-relative:margin;v-text-anchor:top" o:gfxdata="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" strokecolor="red" strokeweight="2pt">
                   <v:textbox style="mso-next-textbox:#Cuadro de texto 2;mso-fit-shape-to-text:t">
                     <w:txbxContent>
                       <w:p>
@@ -1274,34 +1244,7 @@
                             <w:szCs w:val="28"/>
                             <w:lang w:val="fr-CH"/>
                           </w:rPr>
-                          <w:t xml:space="preserve"> </w:t>
-                        </w:r>
-                        <w:r>
-                          <w:rPr>
-                            <w:b/>
-                            <w:sz w:val="28"/>
-                            <w:szCs w:val="28"/>
-                            <w:lang w:val="fr-CH"/>
-                          </w:rPr>
-                          <w:t>suivante:</w:t>
-                        </w:r>
-                        <w:r>
-                          <w:rPr>
-                            <w:b/>
-                            <w:sz w:val="28"/>
-                            <w:szCs w:val="28"/>
-                            <w:lang w:val="fr-CH"/>
-                          </w:rPr>
-                          <w:t xml:space="preserve"> </w:t>
-                        </w:r>
-                        <w:r>
-                          <w:rPr>
-                            <w:b/>
-                            <w:sz w:val="28"/>
-                            <w:szCs w:val="28"/>
-                            <w:lang w:val="fr-CH"/>
-                          </w:rPr>
-                          <w:t>Chemin de l’</w:t>
+                          <w:t xml:space="preserve"> suivante: Chemin de l’</w:t>
                         </w:r>
                         <w:proofErr w:type="spellStart"/>
                         <w:r>
@@ -1311,16 +1254,7 @@
                             <w:szCs w:val="28"/>
                             <w:lang w:val="fr-CH"/>
                           </w:rPr>
-                          <w:t>Avanch</w:t>
-                        </w:r>
-                        <w:r>
-                          <w:rPr>
-                            <w:b/>
-                            <w:sz w:val="28"/>
-                            <w:szCs w:val="28"/>
-                            <w:lang w:val="fr-CH"/>
-                          </w:rPr>
-                          <w:t>et</w:t>
+                          <w:t>Avanchet</w:t>
                         </w:r>
                         <w:proofErr w:type="spellEnd"/>
                         <w:r>
@@ -1330,16 +1264,7 @@
                             <w:szCs w:val="28"/>
                             <w:lang w:val="fr-CH"/>
                           </w:rPr>
-                          <w:t xml:space="preserve"> 26, CP-1216</w:t>
-                        </w:r>
-                        <w:r>
-                          <w:rPr>
-                            <w:b/>
-                            <w:sz w:val="28"/>
-                            <w:szCs w:val="28"/>
-                            <w:lang w:val="fr-CH"/>
-                          </w:rPr>
-                          <w:t xml:space="preserve"> Cointrin-Genève</w:t>
+                          <w:t xml:space="preserve"> 26, CP-1216 Cointrin-Genève</w:t>
                         </w:r>
                       </w:p>
                     </w:txbxContent>
@@ -1349,12 +1274,16 @@
               </w:pict>
             </w:r>
           </w:p>
-        </w:tc>
-        <w:tc>
-          <w:tcPr>
-            <w:tcW w:w="876" w:type="dxa"/>
-            <w:shd w:val="clear" w:color="auto" w:fill="auto"/>
-          </w:tcPr>
+          <w:p>
+            <w:pPr>
+              <w:rPr>
+                <w:b/>
+                <w:sz w:val="28"/>
+                <w:szCs w:val="28"/>
+                <w:lang w:val="fr-CH"/>
+              </w:rPr>
+            </w:pPr>
+          </w:p>
           <w:p>
             <w:pPr>
               <w:jc w:val="left"/>
@@ -1387,7 +1316,7 @@
         <w:tc>
           <w:tcPr>
             <w:tcW w:w="11390" w:type="dxa"/>
-            <w:gridSpan w:val="18"/>
+            <w:gridSpan w:val="16"/>
             <w:shd w:val="clear" w:color="auto" w:fill="auto"/>
           </w:tcPr>
           <w:p>
@@ -1479,7 +1408,7 @@
         <w:tc>
           <w:tcPr>
             <w:tcW w:w="5707" w:type="dxa"/>
-            <w:gridSpan w:val="7"/>
+            <w:gridSpan w:val="6"/>
             <w:shd w:val="clear" w:color="auto" w:fill="auto"/>
           </w:tcPr>
           <w:p>
@@ -1708,7 +1637,7 @@
         <w:tc>
           <w:tcPr>
             <w:tcW w:w="5683" w:type="dxa"/>
-            <w:gridSpan w:val="11"/>
+            <w:gridSpan w:val="10"/>
             <w:shd w:val="clear" w:color="auto" w:fill="auto"/>
           </w:tcPr>
           <w:p>
@@ -1879,7 +1808,7 @@
         <w:tc>
           <w:tcPr>
             <w:tcW w:w="3769" w:type="dxa"/>
-            <w:gridSpan w:val="5"/>
+            <w:gridSpan w:val="4"/>
             <w:shd w:val="clear" w:color="auto" w:fill="auto"/>
           </w:tcPr>
           <w:p>
@@ -2235,7 +2164,7 @@
         <w:tc>
           <w:tcPr>
             <w:tcW w:w="2112" w:type="dxa"/>
-            <w:gridSpan w:val="3"/>
+            <w:gridSpan w:val="2"/>
             <w:shd w:val="clear" w:color="auto" w:fill="auto"/>
           </w:tcPr>
           <w:p>
@@ -2393,7 +2322,7 @@
         <w:tc>
           <w:tcPr>
             <w:tcW w:w="8832" w:type="dxa"/>
-            <w:gridSpan w:val="13"/>
+            <w:gridSpan w:val="12"/>
             <w:shd w:val="clear" w:color="auto" w:fill="auto"/>
           </w:tcPr>
           <w:p>
@@ -2451,7 +2380,7 @@
         <w:tc>
           <w:tcPr>
             <w:tcW w:w="2558" w:type="dxa"/>
-            <w:gridSpan w:val="5"/>
+            <w:gridSpan w:val="4"/>
             <w:shd w:val="clear" w:color="auto" w:fill="auto"/>
           </w:tcPr>
           <w:p>
@@ -2473,7 +2402,7 @@
         <w:tc>
           <w:tcPr>
             <w:tcW w:w="11390" w:type="dxa"/>
-            <w:gridSpan w:val="18"/>
+            <w:gridSpan w:val="16"/>
             <w:shd w:val="clear" w:color="auto" w:fill="auto"/>
           </w:tcPr>
           <w:p>
@@ -2507,7 +2436,6 @@
         <w:tc>
           <w:tcPr>
             <w:tcW w:w="910" w:type="dxa"/>
-            <w:gridSpan w:val="2"/>
             <w:shd w:val="clear" w:color="auto" w:fill="auto"/>
           </w:tcPr>
           <w:p>
@@ -2704,7 +2632,6 @@
         <w:tc>
           <w:tcPr>
             <w:tcW w:w="1411" w:type="dxa"/>
-            <w:gridSpan w:val="2"/>
             <w:shd w:val="clear" w:color="auto" w:fill="auto"/>
           </w:tcPr>
           <w:p>
@@ -2736,7 +2663,6 @@
         <w:tc>
           <w:tcPr>
             <w:tcW w:w="910" w:type="dxa"/>
-            <w:gridSpan w:val="2"/>
             <w:shd w:val="clear" w:color="auto" w:fill="auto"/>
           </w:tcPr>
           <w:p>
@@ -2834,7 +2760,6 @@
         <w:tc>
           <w:tcPr>
             <w:tcW w:w="1411" w:type="dxa"/>
-            <w:gridSpan w:val="2"/>
             <w:shd w:val="clear" w:color="auto" w:fill="auto"/>
           </w:tcPr>
           <w:p>
@@ -2866,7 +2791,6 @@
         <w:tc>
           <w:tcPr>
             <w:tcW w:w="910" w:type="dxa"/>
-            <w:gridSpan w:val="2"/>
             <w:shd w:val="clear" w:color="auto" w:fill="auto"/>
           </w:tcPr>
           <w:p>
@@ -3016,7 +2940,6 @@
         <w:tc>
           <w:tcPr>
             <w:tcW w:w="1411" w:type="dxa"/>
-            <w:gridSpan w:val="2"/>
             <w:shd w:val="clear" w:color="auto" w:fill="auto"/>
           </w:tcPr>
           <w:p>
@@ -3048,7 +2971,6 @@
         <w:tc>
           <w:tcPr>
             <w:tcW w:w="910" w:type="dxa"/>
-            <w:gridSpan w:val="2"/>
             <w:shd w:val="clear" w:color="auto" w:fill="auto"/>
           </w:tcPr>
           <w:p>
@@ -3129,7 +3051,6 @@
         <w:tc>
           <w:tcPr>
             <w:tcW w:w="1411" w:type="dxa"/>
-            <w:gridSpan w:val="2"/>
             <w:shd w:val="clear" w:color="auto" w:fill="auto"/>
           </w:tcPr>
           <w:p>
@@ -3161,7 +3082,6 @@
         <w:tc>
           <w:tcPr>
             <w:tcW w:w="910" w:type="dxa"/>
-            <w:gridSpan w:val="2"/>
             <w:shd w:val="clear" w:color="auto" w:fill="auto"/>
           </w:tcPr>
           <w:p>
@@ -3242,7 +3162,6 @@
         <w:tc>
           <w:tcPr>
             <w:tcW w:w="1411" w:type="dxa"/>
-            <w:gridSpan w:val="2"/>
             <w:shd w:val="clear" w:color="auto" w:fill="auto"/>
           </w:tcPr>
           <w:p>
@@ -3274,7 +3193,6 @@
         <w:tc>
           <w:tcPr>
             <w:tcW w:w="910" w:type="dxa"/>
-            <w:gridSpan w:val="2"/>
             <w:shd w:val="clear" w:color="auto" w:fill="auto"/>
           </w:tcPr>
           <w:p>
@@ -3355,7 +3273,6 @@
         <w:tc>
           <w:tcPr>
             <w:tcW w:w="1411" w:type="dxa"/>
-            <w:gridSpan w:val="2"/>
             <w:shd w:val="clear" w:color="auto" w:fill="auto"/>
           </w:tcPr>
           <w:p>
@@ -3387,7 +3304,6 @@
         <w:tc>
           <w:tcPr>
             <w:tcW w:w="910" w:type="dxa"/>
-            <w:gridSpan w:val="2"/>
             <w:shd w:val="clear" w:color="auto" w:fill="auto"/>
           </w:tcPr>
           <w:p>
@@ -3468,7 +3384,6 @@
         <w:tc>
           <w:tcPr>
             <w:tcW w:w="1411" w:type="dxa"/>
-            <w:gridSpan w:val="2"/>
             <w:shd w:val="clear" w:color="auto" w:fill="auto"/>
           </w:tcPr>
           <w:p>
@@ -3500,7 +3415,6 @@
         <w:tc>
           <w:tcPr>
             <w:tcW w:w="910" w:type="dxa"/>
-            <w:gridSpan w:val="2"/>
             <w:shd w:val="clear" w:color="auto" w:fill="auto"/>
           </w:tcPr>
           <w:p>
@@ -3581,7 +3495,6 @@
         <w:tc>
           <w:tcPr>
             <w:tcW w:w="1411" w:type="dxa"/>
-            <w:gridSpan w:val="2"/>
             <w:shd w:val="clear" w:color="auto" w:fill="auto"/>
           </w:tcPr>
           <w:p>
@@ -3613,7 +3526,6 @@
         <w:tc>
           <w:tcPr>
             <w:tcW w:w="910" w:type="dxa"/>
-            <w:gridSpan w:val="2"/>
             <w:shd w:val="clear" w:color="auto" w:fill="auto"/>
           </w:tcPr>
           <w:p>
@@ -3694,7 +3606,6 @@
         <w:tc>
           <w:tcPr>
             <w:tcW w:w="1411" w:type="dxa"/>
-            <w:gridSpan w:val="2"/>
             <w:shd w:val="clear" w:color="auto" w:fill="auto"/>
           </w:tcPr>
           <w:p>
@@ -3726,7 +3637,6 @@
         <w:tc>
           <w:tcPr>
             <w:tcW w:w="910" w:type="dxa"/>
-            <w:gridSpan w:val="2"/>
             <w:shd w:val="clear" w:color="auto" w:fill="auto"/>
           </w:tcPr>
           <w:p>
@@ -3877,7 +3787,6 @@
         <w:tc>
           <w:tcPr>
             <w:tcW w:w="1411" w:type="dxa"/>
-            <w:gridSpan w:val="2"/>
             <w:shd w:val="clear" w:color="auto" w:fill="auto"/>
           </w:tcPr>
           <w:p>
@@ -3911,7 +3820,6 @@
         <w:tc>
           <w:tcPr>
             <w:tcW w:w="910" w:type="dxa"/>
-            <w:gridSpan w:val="2"/>
             <w:shd w:val="clear" w:color="auto" w:fill="auto"/>
           </w:tcPr>
           <w:p>
@@ -4042,7 +3950,6 @@
         <w:tc>
           <w:tcPr>
             <w:tcW w:w="1411" w:type="dxa"/>
-            <w:gridSpan w:val="2"/>
             <w:shd w:val="clear" w:color="auto" w:fill="auto"/>
           </w:tcPr>
           <w:p>
@@ -4076,7 +3983,6 @@
         <w:tc>
           <w:tcPr>
             <w:tcW w:w="910" w:type="dxa"/>
-            <w:gridSpan w:val="2"/>
             <w:shd w:val="clear" w:color="auto" w:fill="auto"/>
           </w:tcPr>
           <w:p>
@@ -4237,7 +4143,6 @@
         <w:tc>
           <w:tcPr>
             <w:tcW w:w="1411" w:type="dxa"/>
-            <w:gridSpan w:val="2"/>
             <w:shd w:val="clear" w:color="auto" w:fill="auto"/>
           </w:tcPr>
           <w:p>
@@ -4272,7 +4177,7 @@
         <w:tc>
           <w:tcPr>
             <w:tcW w:w="11390" w:type="dxa"/>
-            <w:gridSpan w:val="18"/>
+            <w:gridSpan w:val="16"/>
             <w:shd w:val="clear" w:color="auto" w:fill="auto"/>
           </w:tcPr>
           <w:p>
@@ -4346,7 +4251,7 @@
         <w:tc>
           <w:tcPr>
             <w:tcW w:w="11390" w:type="dxa"/>
-            <w:gridSpan w:val="18"/>
+            <w:gridSpan w:val="16"/>
             <w:shd w:val="clear" w:color="auto" w:fill="auto"/>
           </w:tcPr>
           <w:p>
@@ -4475,7 +4380,7 @@
         <w:tc>
           <w:tcPr>
             <w:tcW w:w="11390" w:type="dxa"/>
-            <w:gridSpan w:val="18"/>
+            <w:gridSpan w:val="16"/>
             <w:shd w:val="clear" w:color="auto" w:fill="auto"/>
           </w:tcPr>
           <w:p>
@@ -4497,7 +4402,7 @@
         <w:tc>
           <w:tcPr>
             <w:tcW w:w="5707" w:type="dxa"/>
-            <w:gridSpan w:val="7"/>
+            <w:gridSpan w:val="6"/>
             <w:shd w:val="clear" w:color="auto" w:fill="auto"/>
           </w:tcPr>
           <w:p>
@@ -4564,7 +4469,7 @@
         <w:tc>
           <w:tcPr>
             <w:tcW w:w="5683" w:type="dxa"/>
-            <w:gridSpan w:val="11"/>
+            <w:gridSpan w:val="10"/>
             <w:shd w:val="clear" w:color="auto" w:fill="auto"/>
           </w:tcPr>
           <w:p>
@@ -4633,6 +4538,7 @@
           </w:p>
         </w:tc>
       </w:tr>
+      <w:bookmarkEnd w:id="0"/>
     </w:tbl>
     <w:p>
       <w:pPr>
@@ -5636,7 +5542,7 @@
 </file>
 
 <file path=customXml/itemProps1.xml><?xml version="1.0" encoding="utf-8"?>
-<ds:datastoreItem xmlns:ds="http://schemas.openxmlformats.org/officeDocument/2006/customXml" ds:itemID="{22227864-8A85-4693-87B9-411833FCB3C1}">
+<ds:datastoreItem xmlns:ds="http://schemas.openxmlformats.org/officeDocument/2006/customXml" ds:itemID="{4D8925C4-1BD4-4CA1-B420-32C17C11C23C}">
   <ds:schemaRefs>
     <ds:schemaRef ds:uri="http://schemas.openxmlformats.org/officeDocument/2006/bibliography"/>
   </ds:schemaRefs>

--- a/public/contracts/contract.docx
+++ b/public/contracts/contract.docx
@@ -190,7 +190,7 @@
                 <w:lang w:val="es-US" w:eastAsia="es-US"/>
               </w:rPr>
               <w:drawing>
-                <wp:anchor distT="0" distB="0" distL="114300" distR="114300" simplePos="0" relativeHeight="251658752" behindDoc="0" locked="0" layoutInCell="1" allowOverlap="1">
+                <wp:anchor distT="0" distB="0" distL="114300" distR="114300" simplePos="0" relativeHeight="251658240" behindDoc="0" locked="0" layoutInCell="1" allowOverlap="1">
                   <wp:simplePos x="0" y="0"/>
                   <wp:positionH relativeFrom="column">
                     <wp:posOffset>821302</wp:posOffset>
@@ -607,6 +607,7 @@
           </w:p>
         </w:tc>
       </w:tr>
+      <w:bookmarkEnd w:id="0"/>
       <w:tr>
         <w:trPr>
           <w:trHeight w:val="673"/>
@@ -1215,7 +1216,22 @@
                         <w:pPr>
                           <w:jc w:val="center"/>
                           <w:rPr>
-                            <w:lang w:val="en-US"/>
+                            <w:b/>
+                            <w:color w:val="FF0000"/>
+                            <w:sz w:val="28"/>
+                            <w:szCs w:val="28"/>
+                            <w:lang w:val="fr-CH"/>
+                          </w:rPr>
+                        </w:pPr>
+                      </w:p>
+                      <w:p>
+                        <w:pPr>
+                          <w:jc w:val="center"/>
+                          <w:rPr>
+                            <w:b/>
+                            <w:sz w:val="28"/>
+                            <w:szCs w:val="28"/>
+                            <w:lang w:val="fr-CH"/>
                           </w:rPr>
                         </w:pPr>
                         <w:r>
@@ -1267,6 +1283,14 @@
                           <w:t xml:space="preserve"> 26, CP-1216 Cointrin-Genève</w:t>
                         </w:r>
                       </w:p>
+                      <w:p>
+                        <w:pPr>
+                          <w:jc w:val="center"/>
+                          <w:rPr>
+                            <w:lang w:val="en-US"/>
+                          </w:rPr>
+                        </w:pPr>
+                      </w:p>
                     </w:txbxContent>
                   </v:textbox>
                   <w10:wrap type="square"/>
@@ -4538,7 +4562,6 @@
           </w:p>
         </w:tc>
       </w:tr>
-      <w:bookmarkEnd w:id="0"/>
     </w:tbl>
     <w:p>
       <w:pPr>
@@ -5542,7 +5565,7 @@
 </file>
 
 <file path=customXml/itemProps1.xml><?xml version="1.0" encoding="utf-8"?>
-<ds:datastoreItem xmlns:ds="http://schemas.openxmlformats.org/officeDocument/2006/customXml" ds:itemID="{4D8925C4-1BD4-4CA1-B420-32C17C11C23C}">
+<ds:datastoreItem xmlns:ds="http://schemas.openxmlformats.org/officeDocument/2006/customXml" ds:itemID="{A0FEB260-2827-4CF5-A4BB-85E91C153034}">
   <ds:schemaRefs>
     <ds:schemaRef ds:uri="http://schemas.openxmlformats.org/officeDocument/2006/bibliography"/>
   </ds:schemaRefs>

--- a/public/contracts/contract.docx
+++ b/public/contracts/contract.docx
@@ -190,7 +190,7 @@
                 <w:lang w:val="es-US" w:eastAsia="es-US"/>
               </w:rPr>
               <w:drawing>
-                <wp:anchor distT="0" distB="0" distL="114300" distR="114300" simplePos="0" relativeHeight="251658240" behindDoc="0" locked="0" layoutInCell="1" allowOverlap="1">
+                <wp:anchor distT="0" distB="0" distL="114300" distR="114300" simplePos="0" relativeHeight="251659776" behindDoc="0" locked="0" layoutInCell="1" allowOverlap="1">
                   <wp:simplePos x="0" y="0"/>
                   <wp:positionH relativeFrom="column">
                     <wp:posOffset>821302</wp:posOffset>
@@ -1209,8 +1209,8 @@
                   <v:stroke joinstyle="miter"/>
                   <v:path gradientshapeok="t" o:connecttype="rect"/>
                 </v:shapetype>
-                <v:shape id="Cuadro de texto 2" o:spid="_x0000_s1029" type="#_x0000_t202" style="position:absolute;left:0;text-align:left;margin-left:27.45pt;margin-top:5.2pt;width:504.05pt;height:43.4pt;z-index:251662336;visibility:visible;mso-height-percent:200;mso-wrap-distance-left:9pt;mso-wrap-distance-top:3.6pt;mso-wrap-distance-right:9pt;mso-wrap-distance-bottom:3.6pt;mso-position-horizontal-relative:text;mso-position-vertical-relative:text;mso-height-percent:200;mso-width-relative:margin;mso-height-relative:margin;v-text-anchor:top" o:gfxdata="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" strokecolor="red" strokeweight="2pt">
-                  <v:textbox style="mso-next-textbox:#Cuadro de texto 2;mso-fit-shape-to-text:t">
+                <v:shape id="Cuadro de texto 2" o:spid="_x0000_s1029" type="#_x0000_t202" style="position:absolute;left:0;text-align:left;margin-left:28.65pt;margin-top:14.15pt;width:504.05pt;height:72.05pt;z-index:251662336;visibility:visible;mso-wrap-distance-left:9pt;mso-wrap-distance-top:3.6pt;mso-wrap-distance-right:9pt;mso-wrap-distance-bottom:3.6pt;mso-position-horizontal-relative:text;mso-position-vertical-relative:text;mso-width-relative:margin;mso-height-relative:margin;v-text-anchor:top" o:gfxdata="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" strokecolor="red" strokeweight="2pt">
+                  <v:textbox style="mso-next-textbox:#Cuadro de texto 2">
                     <w:txbxContent>
                       <w:p>
                         <w:pPr>
@@ -1260,7 +1260,27 @@
                             <w:szCs w:val="28"/>
                             <w:lang w:val="fr-CH"/>
                           </w:rPr>
-                          <w:t xml:space="preserve"> suivante: Chemin de l’</w:t>
+                          <w:t xml:space="preserve"> suivante: </w:t>
+                        </w:r>
+                      </w:p>
+                      <w:p>
+                        <w:pPr>
+                          <w:jc w:val="center"/>
+                          <w:rPr>
+                            <w:b/>
+                            <w:sz w:val="28"/>
+                            <w:szCs w:val="28"/>
+                            <w:lang w:val="fr-CH"/>
+                          </w:rPr>
+                        </w:pPr>
+                        <w:r>
+                          <w:rPr>
+                            <w:b/>
+                            <w:sz w:val="28"/>
+                            <w:szCs w:val="28"/>
+                            <w:lang w:val="fr-CH"/>
+                          </w:rPr>
+                          <w:t>Chemin de l’</w:t>
                         </w:r>
                         <w:proofErr w:type="spellStart"/>
                         <w:r>
@@ -1287,6 +1307,50 @@
                         <w:pPr>
                           <w:jc w:val="center"/>
                           <w:rPr>
+                            <w:b/>
+                            <w:sz w:val="28"/>
+                            <w:szCs w:val="28"/>
+                            <w:lang w:val="fr-CH"/>
+                          </w:rPr>
+                        </w:pPr>
+                      </w:p>
+                      <w:p>
+                        <w:pPr>
+                          <w:jc w:val="center"/>
+                          <w:rPr>
+                            <w:b/>
+                            <w:sz w:val="28"/>
+                            <w:szCs w:val="28"/>
+                            <w:lang w:val="fr-CH"/>
+                          </w:rPr>
+                        </w:pPr>
+                      </w:p>
+                      <w:p>
+                        <w:pPr>
+                          <w:jc w:val="center"/>
+                          <w:rPr>
+                            <w:b/>
+                            <w:sz w:val="28"/>
+                            <w:szCs w:val="28"/>
+                            <w:lang w:val="fr-CH"/>
+                          </w:rPr>
+                        </w:pPr>
+                      </w:p>
+                      <w:p>
+                        <w:pPr>
+                          <w:jc w:val="center"/>
+                          <w:rPr>
+                            <w:b/>
+                            <w:sz w:val="28"/>
+                            <w:szCs w:val="28"/>
+                            <w:lang w:val="fr-CH"/>
+                          </w:rPr>
+                        </w:pPr>
+                      </w:p>
+                      <w:p>
+                        <w:pPr>
+                          <w:jc w:val="center"/>
+                          <w:rPr>
                             <w:lang w:val="en-US"/>
                           </w:rPr>
                         </w:pPr>
@@ -1355,6 +1419,7 @@
           </w:p>
           <w:p>
             <w:pPr>
+              <w:jc w:val="right"/>
               <w:rPr>
                 <w:rFonts w:ascii="Times New Roman" w:hAnsi="Times New Roman"/>
                 <w:b/>
@@ -1539,6 +1604,65 @@
           </w:p>
           <w:p>
             <w:pPr>
+              <w:rPr>
+                <w:rFonts w:ascii="Times New Roman" w:hAnsi="Times New Roman"/>
+                <w:b/>
+                <w:sz w:val="20"/>
+                <w:szCs w:val="20"/>
+                <w:lang w:val="fr-CH"/>
+              </w:rPr>
+            </w:pPr>
+            <w:r>
+              <w:rPr>
+                <w:rFonts w:ascii="Times New Roman" w:hAnsi="Times New Roman"/>
+                <w:sz w:val="20"/>
+                <w:szCs w:val="20"/>
+                <w:lang w:val="fr-CH"/>
+              </w:rPr>
+              <w:t>Tél </w:t>
+            </w:r>
+            <w:r>
+              <w:rPr>
+                <w:rFonts w:ascii="Times New Roman" w:hAnsi="Times New Roman"/>
+                <w:b/>
+                <w:sz w:val="20"/>
+                <w:szCs w:val="20"/>
+                <w:lang w:val="fr-CH"/>
+              </w:rPr>
+              <w:t xml:space="preserve">:               </w:t>
+            </w:r>
+            <w:r>
+              <w:rPr>
+                <w:rFonts w:ascii="Times New Roman" w:hAnsi="Times New Roman"/>
+                <w:b/>
+                <w:sz w:val="20"/>
+                <w:szCs w:val="20"/>
+                <w:lang w:val="fr-CH"/>
+              </w:rPr>
+              <w:t>${movil</w:t>
+            </w:r>
+            <w:r>
+              <w:rPr>
+                <w:rFonts w:ascii="Times New Roman" w:hAnsi="Times New Roman"/>
+                <w:b/>
+                <w:sz w:val="20"/>
+                <w:szCs w:val="20"/>
+                <w:lang w:val="fr-CH"/>
+              </w:rPr>
+              <w:t>}</w:t>
+            </w:r>
+            <w:r>
+              <w:rPr>
+                <w:rFonts w:ascii="Times New Roman" w:hAnsi="Times New Roman"/>
+                <w:sz w:val="20"/>
+                <w:szCs w:val="20"/>
+                <w:lang w:val="fr-CH"/>
+              </w:rPr>
+              <w:t xml:space="preserve">                   </w:t>
+            </w:r>
+          </w:p>
+          <w:p>
+            <w:pPr>
               <w:jc w:val="left"/>
               <w:rPr>
                 <w:rFonts w:ascii="Times New Roman" w:hAnsi="Times New Roman"/>
@@ -1598,64 +1722,6 @@
                 <w:lang w:val="fr-CH"/>
               </w:rPr>
             </w:pPr>
-            <w:r>
-              <w:rPr>
-                <w:rFonts w:ascii="Times New Roman" w:hAnsi="Times New Roman"/>
-                <w:sz w:val="20"/>
-                <w:szCs w:val="20"/>
-                <w:lang w:val="fr-CH"/>
-              </w:rPr>
-              <w:t>Tél </w:t>
-            </w:r>
-            <w:r>
-              <w:rPr>
-                <w:rFonts w:ascii="Times New Roman" w:hAnsi="Times New Roman"/>
-                <w:b/>
-                <w:sz w:val="20"/>
-                <w:szCs w:val="20"/>
-                <w:lang w:val="fr-CH"/>
-              </w:rPr>
-              <w:t xml:space="preserve">: </w:t>
-            </w:r>
-            <w:r>
-              <w:rPr>
-                <w:rFonts w:ascii="Times New Roman" w:hAnsi="Times New Roman"/>
-                <w:b/>
-                <w:sz w:val="20"/>
-                <w:szCs w:val="20"/>
-                <w:lang w:val="fr-CH"/>
-              </w:rPr>
-              <w:t xml:space="preserve">              </w:t>
-            </w:r>
-            <w:r>
-              <w:rPr>
-                <w:rFonts w:ascii="Times New Roman" w:hAnsi="Times New Roman"/>
-                <w:b/>
-                <w:sz w:val="20"/>
-                <w:szCs w:val="20"/>
-                <w:lang w:val="fr-CH"/>
-              </w:rPr>
-              <w:t>${movil</w:t>
-            </w:r>
-            <w:r>
-              <w:rPr>
-                <w:rFonts w:ascii="Times New Roman" w:hAnsi="Times New Roman"/>
-                <w:b/>
-                <w:sz w:val="20"/>
-                <w:szCs w:val="20"/>
-                <w:lang w:val="fr-CH"/>
-              </w:rPr>
-              <w:t>}</w:t>
-            </w:r>
-            <w:r>
-              <w:rPr>
-                <w:rFonts w:ascii="Times New Roman" w:hAnsi="Times New Roman"/>
-                <w:sz w:val="20"/>
-                <w:szCs w:val="20"/>
-                <w:lang w:val="fr-CH"/>
-              </w:rPr>
-              <w:t xml:space="preserve">                   </w:t>
-            </w:r>
           </w:p>
         </w:tc>
         <w:tc>
@@ -5565,7 +5631,7 @@
 </file>
 
 <file path=customXml/itemProps1.xml><?xml version="1.0" encoding="utf-8"?>
-<ds:datastoreItem xmlns:ds="http://schemas.openxmlformats.org/officeDocument/2006/customXml" ds:itemID="{A0FEB260-2827-4CF5-A4BB-85E91C153034}">
+<ds:datastoreItem xmlns:ds="http://schemas.openxmlformats.org/officeDocument/2006/customXml" ds:itemID="{A546C148-0217-4853-96E8-FEAA8BE96869}">
   <ds:schemaRefs>
     <ds:schemaRef ds:uri="http://schemas.openxmlformats.org/officeDocument/2006/bibliography"/>
   </ds:schemaRefs>

--- a/public/contracts/contract.docx
+++ b/public/contracts/contract.docx
@@ -48,7 +48,6 @@
                 <w:lang w:val="fr-CH"/>
               </w:rPr>
             </w:pPr>
-            <w:bookmarkStart w:id="0" w:name="_GoBack"/>
             <w:r>
               <w:rPr>
                 <w:rFonts w:ascii="Times New Roman" w:hAnsi="Times New Roman"/>
@@ -190,7 +189,7 @@
                 <w:lang w:val="es-US" w:eastAsia="es-US"/>
               </w:rPr>
               <w:drawing>
-                <wp:anchor distT="0" distB="0" distL="114300" distR="114300" simplePos="0" relativeHeight="251659776" behindDoc="0" locked="0" layoutInCell="1" allowOverlap="1">
+                <wp:anchor distT="0" distB="0" distL="114300" distR="114300" simplePos="0" relativeHeight="251658240" behindDoc="0" locked="0" layoutInCell="1" allowOverlap="1">
                   <wp:simplePos x="0" y="0"/>
                   <wp:positionH relativeFrom="column">
                     <wp:posOffset>821302</wp:posOffset>
@@ -607,7 +606,6 @@
           </w:p>
         </w:tc>
       </w:tr>
-      <w:bookmarkEnd w:id="0"/>
       <w:tr>
         <w:trPr>
           <w:trHeight w:val="673"/>
@@ -629,6 +627,7 @@
                 <w:lang w:val="fr-CH"/>
               </w:rPr>
             </w:pPr>
+            <w:bookmarkStart w:id="0" w:name="_GoBack"/>
           </w:p>
         </w:tc>
         <w:tc>
@@ -672,6 +671,7 @@
           </w:p>
         </w:tc>
       </w:tr>
+      <w:bookmarkEnd w:id="0"/>
       <w:tr>
         <w:trPr>
           <w:trHeight w:val="1025"/>
@@ -1419,7 +1419,7 @@
           </w:p>
           <w:p>
             <w:pPr>
-              <w:jc w:val="right"/>
+              <w:jc w:val="center"/>
               <w:rPr>
                 <w:rFonts w:ascii="Times New Roman" w:hAnsi="Times New Roman"/>
                 <w:b/>
@@ -5631,7 +5631,7 @@
 </file>
 
 <file path=customXml/itemProps1.xml><?xml version="1.0" encoding="utf-8"?>
-<ds:datastoreItem xmlns:ds="http://schemas.openxmlformats.org/officeDocument/2006/customXml" ds:itemID="{A546C148-0217-4853-96E8-FEAA8BE96869}">
+<ds:datastoreItem xmlns:ds="http://schemas.openxmlformats.org/officeDocument/2006/customXml" ds:itemID="{32A90879-E2CA-4663-BC42-EC2B3E7C64DF}">
   <ds:schemaRefs>
     <ds:schemaRef ds:uri="http://schemas.openxmlformats.org/officeDocument/2006/bibliography"/>
   </ds:schemaRefs>

--- a/public/contracts/contract.docx
+++ b/public/contracts/contract.docx
@@ -48,6 +48,7 @@
                 <w:lang w:val="fr-CH"/>
               </w:rPr>
             </w:pPr>
+            <w:bookmarkStart w:id="0" w:name="_GoBack"/>
             <w:r>
               <w:rPr>
                 <w:rFonts w:ascii="Times New Roman" w:hAnsi="Times New Roman"/>
@@ -189,7 +190,7 @@
                 <w:lang w:val="es-US" w:eastAsia="es-US"/>
               </w:rPr>
               <w:drawing>
-                <wp:anchor distT="0" distB="0" distL="114300" distR="114300" simplePos="0" relativeHeight="251658240" behindDoc="0" locked="0" layoutInCell="1" allowOverlap="1">
+                <wp:anchor distT="0" distB="0" distL="114300" distR="114300" simplePos="0" relativeHeight="251657216" behindDoc="0" locked="0" layoutInCell="1" allowOverlap="1">
                   <wp:simplePos x="0" y="0"/>
                   <wp:positionH relativeFrom="column">
                     <wp:posOffset>821302</wp:posOffset>
@@ -606,6 +607,7 @@
           </w:p>
         </w:tc>
       </w:tr>
+      <w:bookmarkEnd w:id="0"/>
       <w:tr>
         <w:trPr>
           <w:trHeight w:val="673"/>
@@ -627,7 +629,6 @@
                 <w:lang w:val="fr-CH"/>
               </w:rPr>
             </w:pPr>
-            <w:bookmarkStart w:id="0" w:name="_GoBack"/>
           </w:p>
         </w:tc>
         <w:tc>
@@ -671,7 +672,6 @@
           </w:p>
         </w:tc>
       </w:tr>
-      <w:bookmarkEnd w:id="0"/>
       <w:tr>
         <w:trPr>
           <w:trHeight w:val="1025"/>
@@ -1562,35 +1562,6 @@
                 <w:lang w:val="fr-CH"/>
               </w:rPr>
             </w:pPr>
-            <w:r>
-              <w:rPr>
-                <w:rFonts w:ascii="Times New Roman" w:hAnsi="Times New Roman"/>
-                <w:sz w:val="20"/>
-                <w:szCs w:val="20"/>
-                <w:lang w:val="fr-CH"/>
-              </w:rPr>
-              <w:t>Conducteur</w:t>
-            </w:r>
-            <w:r>
-              <w:rPr>
-                <w:rFonts w:ascii="Times New Roman" w:hAnsi="Times New Roman"/>
-                <w:b/>
-                <w:sz w:val="20"/>
-                <w:szCs w:val="20"/>
-                <w:lang w:val="fr-CH"/>
-              </w:rPr>
-              <w:t xml:space="preserve"> : </w:t>
-            </w:r>
-            <w:r>
-              <w:rPr>
-                <w:rFonts w:ascii="Times New Roman" w:hAnsi="Times New Roman"/>
-                <w:b/>
-                <w:sz w:val="20"/>
-                <w:szCs w:val="20"/>
-                <w:lang w:val="fr-CH"/>
-              </w:rPr>
-              <w:t xml:space="preserve"> </w:t>
-            </w:r>
             <w:r>
               <w:rPr>
                 <w:rFonts w:ascii="Times New Roman" w:hAnsi="Times New Roman"/>
@@ -5631,7 +5602,7 @@
 </file>
 
 <file path=customXml/itemProps1.xml><?xml version="1.0" encoding="utf-8"?>
-<ds:datastoreItem xmlns:ds="http://schemas.openxmlformats.org/officeDocument/2006/customXml" ds:itemID="{32A90879-E2CA-4663-BC42-EC2B3E7C64DF}">
+<ds:datastoreItem xmlns:ds="http://schemas.openxmlformats.org/officeDocument/2006/customXml" ds:itemID="{B6A02FE7-C5AB-41B1-A8FE-C5EE3CD07639}">
   <ds:schemaRefs>
     <ds:schemaRef ds:uri="http://schemas.openxmlformats.org/officeDocument/2006/bibliography"/>
   </ds:schemaRefs>

--- a/public/contracts/contract.docx
+++ b/public/contracts/contract.docx
@@ -48,7 +48,6 @@
                 <w:lang w:val="fr-CH"/>
               </w:rPr>
             </w:pPr>
-            <w:bookmarkStart w:id="0" w:name="_GoBack"/>
             <w:r>
               <w:rPr>
                 <w:rFonts w:ascii="Times New Roman" w:hAnsi="Times New Roman"/>
@@ -190,7 +189,7 @@
                 <w:lang w:val="es-US" w:eastAsia="es-US"/>
               </w:rPr>
               <w:drawing>
-                <wp:anchor distT="0" distB="0" distL="114300" distR="114300" simplePos="0" relativeHeight="251657216" behindDoc="0" locked="0" layoutInCell="1" allowOverlap="1">
+                <wp:anchor distT="0" distB="0" distL="114300" distR="114300" simplePos="0" relativeHeight="251658752" behindDoc="0" locked="0" layoutInCell="1" allowOverlap="1">
                   <wp:simplePos x="0" y="0"/>
                   <wp:positionH relativeFrom="column">
                     <wp:posOffset>821302</wp:posOffset>
@@ -607,7 +606,6 @@
           </w:p>
         </w:tc>
       </w:tr>
-      <w:bookmarkEnd w:id="0"/>
       <w:tr>
         <w:trPr>
           <w:trHeight w:val="673"/>
@@ -629,6 +627,7 @@
                 <w:lang w:val="fr-CH"/>
               </w:rPr>
             </w:pPr>
+            <w:bookmarkStart w:id="0" w:name="_GoBack"/>
           </w:p>
         </w:tc>
         <w:tc>
@@ -672,6 +671,7 @@
           </w:p>
         </w:tc>
       </w:tr>
+      <w:bookmarkEnd w:id="0"/>
       <w:tr>
         <w:trPr>
           <w:trHeight w:val="1025"/>
@@ -3687,189 +3687,6 @@
                 <w:lang w:val="fr-CH"/>
               </w:rPr>
               <w:t>${servicec6}</w:t>
-            </w:r>
-          </w:p>
-        </w:tc>
-      </w:tr>
-      <w:tr>
-        <w:trPr>
-          <w:jc w:val="center"/>
-        </w:trPr>
-        <w:tc>
-          <w:tcPr>
-            <w:tcW w:w="910" w:type="dxa"/>
-            <w:shd w:val="clear" w:color="auto" w:fill="auto"/>
-          </w:tcPr>
-          <w:p>
-            <w:pPr>
-              <w:rPr>
-                <w:rFonts w:ascii="Times New Roman" w:hAnsi="Times New Roman"/>
-                <w:sz w:val="20"/>
-                <w:szCs w:val="20"/>
-                <w:lang w:val="fr-CH"/>
-              </w:rPr>
-            </w:pPr>
-          </w:p>
-        </w:tc>
-        <w:tc>
-          <w:tcPr>
-            <w:tcW w:w="2859" w:type="dxa"/>
-            <w:gridSpan w:val="3"/>
-            <w:shd w:val="clear" w:color="auto" w:fill="auto"/>
-          </w:tcPr>
-          <w:p>
-            <w:pPr>
-              <w:rPr>
-                <w:rFonts w:ascii="Times New Roman" w:hAnsi="Times New Roman"/>
-                <w:sz w:val="20"/>
-                <w:szCs w:val="20"/>
-                <w:lang w:val="fr-CH"/>
-              </w:rPr>
-            </w:pPr>
-          </w:p>
-        </w:tc>
-        <w:tc>
-          <w:tcPr>
-            <w:tcW w:w="238" w:type="dxa"/>
-            <w:shd w:val="clear" w:color="auto" w:fill="auto"/>
-          </w:tcPr>
-          <w:p>
-            <w:pPr>
-              <w:rPr>
-                <w:rFonts w:ascii="Times New Roman" w:hAnsi="Times New Roman"/>
-                <w:sz w:val="20"/>
-                <w:szCs w:val="20"/>
-                <w:lang w:val="fr-CH"/>
-              </w:rPr>
-            </w:pPr>
-          </w:p>
-        </w:tc>
-        <w:tc>
-          <w:tcPr>
-            <w:tcW w:w="1700" w:type="dxa"/>
-            <w:shd w:val="clear" w:color="auto" w:fill="auto"/>
-          </w:tcPr>
-          <w:p>
-            <w:pPr>
-              <w:rPr>
-                <w:rFonts w:ascii="Times New Roman" w:hAnsi="Times New Roman"/>
-                <w:sz w:val="20"/>
-                <w:szCs w:val="20"/>
-                <w:lang w:val="fr-CH"/>
-              </w:rPr>
-            </w:pPr>
-          </w:p>
-        </w:tc>
-        <w:tc>
-          <w:tcPr>
-            <w:tcW w:w="838" w:type="dxa"/>
-            <w:gridSpan w:val="3"/>
-            <w:shd w:val="clear" w:color="auto" w:fill="auto"/>
-          </w:tcPr>
-          <w:p>
-            <w:pPr>
-              <w:rPr>
-                <w:rFonts w:ascii="Times New Roman" w:hAnsi="Times New Roman"/>
-                <w:sz w:val="20"/>
-                <w:szCs w:val="20"/>
-                <w:lang w:val="fr-CH"/>
-              </w:rPr>
-            </w:pPr>
-          </w:p>
-        </w:tc>
-        <w:tc>
-          <w:tcPr>
-            <w:tcW w:w="2468" w:type="dxa"/>
-            <w:gridSpan w:val="4"/>
-            <w:shd w:val="clear" w:color="auto" w:fill="auto"/>
-          </w:tcPr>
-          <w:p>
-            <w:pPr>
-              <w:jc w:val="right"/>
-              <w:rPr>
-                <w:rFonts w:ascii="Times New Roman" w:hAnsi="Times New Roman"/>
-                <w:b/>
-                <w:sz w:val="20"/>
-                <w:szCs w:val="20"/>
-                <w:lang w:val="es-US"/>
-              </w:rPr>
-            </w:pPr>
-            <w:r>
-              <w:rPr>
-                <w:rFonts w:ascii="Times New Roman" w:hAnsi="Times New Roman"/>
-                <w:b/>
-                <w:sz w:val="20"/>
-                <w:szCs w:val="20"/>
-                <w:lang w:val="fr-CH"/>
-              </w:rPr>
-              <w:t>SOUS-</w:t>
-            </w:r>
-            <w:r>
-              <w:rPr>
-                <w:rFonts w:ascii="Times New Roman" w:hAnsi="Times New Roman"/>
-                <w:b/>
-                <w:sz w:val="20"/>
-                <w:szCs w:val="20"/>
-                <w:lang w:val="fr-CH"/>
-              </w:rPr>
-              <w:t>TOTAL</w:t>
-            </w:r>
-          </w:p>
-        </w:tc>
-        <w:tc>
-          <w:tcPr>
-            <w:tcW w:w="966" w:type="dxa"/>
-            <w:gridSpan w:val="2"/>
-            <w:shd w:val="clear" w:color="auto" w:fill="auto"/>
-          </w:tcPr>
-          <w:p>
-            <w:pPr>
-              <w:jc w:val="right"/>
-              <w:rPr>
-                <w:rFonts w:ascii="Times New Roman" w:hAnsi="Times New Roman"/>
-                <w:b/>
-                <w:sz w:val="20"/>
-                <w:szCs w:val="20"/>
-                <w:lang w:val="fr-CH"/>
-              </w:rPr>
-            </w:pPr>
-            <w:r>
-              <w:rPr>
-                <w:rFonts w:ascii="Times New Roman" w:hAnsi="Times New Roman"/>
-                <w:b/>
-                <w:sz w:val="20"/>
-                <w:szCs w:val="20"/>
-                <w:lang w:val="fr-CH"/>
-              </w:rPr>
-              <w:t xml:space="preserve">CHF </w:t>
-            </w:r>
-          </w:p>
-        </w:tc>
-        <w:tc>
-          <w:tcPr>
-            <w:tcW w:w="1411" w:type="dxa"/>
-            <w:shd w:val="clear" w:color="auto" w:fill="auto"/>
-          </w:tcPr>
-          <w:p>
-            <w:pPr>
-              <w:jc w:val="right"/>
-              <w:rPr>
-                <w:rFonts w:ascii="Times New Roman" w:hAnsi="Times New Roman"/>
-                <w:b/>
-                <w:sz w:val="20"/>
-                <w:szCs w:val="20"/>
-                <w:lang w:val="fr-CH"/>
-              </w:rPr>
-            </w:pPr>
-            <w:r>
-              <w:rPr>
-                <w:rFonts w:ascii="Times New Roman" w:hAnsi="Times New Roman"/>
-                <w:b/>
-                <w:sz w:val="20"/>
-                <w:szCs w:val="20"/>
-                <w:lang w:val="fr-CH"/>
-              </w:rPr>
-              <w:t>${total}</w:t>
             </w:r>
           </w:p>
         </w:tc>
@@ -5602,7 +5419,7 @@
 </file>
 
 <file path=customXml/itemProps1.xml><?xml version="1.0" encoding="utf-8"?>
-<ds:datastoreItem xmlns:ds="http://schemas.openxmlformats.org/officeDocument/2006/customXml" ds:itemID="{B6A02FE7-C5AB-41B1-A8FE-C5EE3CD07639}">
+<ds:datastoreItem xmlns:ds="http://schemas.openxmlformats.org/officeDocument/2006/customXml" ds:itemID="{46A3CDBF-236F-4E3D-A295-1ABE2456D435}">
   <ds:schemaRefs>
     <ds:schemaRef ds:uri="http://schemas.openxmlformats.org/officeDocument/2006/bibliography"/>
   </ds:schemaRefs>

--- a/public/contracts/contract.docx
+++ b/public/contracts/contract.docx
@@ -48,6 +48,7 @@
                 <w:lang w:val="fr-CH"/>
               </w:rPr>
             </w:pPr>
+            <w:bookmarkStart w:id="0" w:name="_GoBack"/>
             <w:r>
               <w:rPr>
                 <w:rFonts w:ascii="Times New Roman" w:hAnsi="Times New Roman"/>
@@ -189,7 +190,7 @@
                 <w:lang w:val="es-US" w:eastAsia="es-US"/>
               </w:rPr>
               <w:drawing>
-                <wp:anchor distT="0" distB="0" distL="114300" distR="114300" simplePos="0" relativeHeight="251658752" behindDoc="0" locked="0" layoutInCell="1" allowOverlap="1">
+                <wp:anchor distT="0" distB="0" distL="114300" distR="114300" simplePos="0" relativeHeight="251658240" behindDoc="0" locked="0" layoutInCell="1" allowOverlap="1">
                   <wp:simplePos x="0" y="0"/>
                   <wp:positionH relativeFrom="column">
                     <wp:posOffset>821302</wp:posOffset>
@@ -606,6 +607,7 @@
           </w:p>
         </w:tc>
       </w:tr>
+      <w:bookmarkEnd w:id="0"/>
       <w:tr>
         <w:trPr>
           <w:trHeight w:val="673"/>
@@ -627,7 +629,6 @@
                 <w:lang w:val="fr-CH"/>
               </w:rPr>
             </w:pPr>
-            <w:bookmarkStart w:id="0" w:name="_GoBack"/>
           </w:p>
         </w:tc>
         <w:tc>
@@ -671,7 +672,6 @@
           </w:p>
         </w:tc>
       </w:tr>
-      <w:bookmarkEnd w:id="0"/>
       <w:tr>
         <w:trPr>
           <w:trHeight w:val="1025"/>
@@ -3687,6 +3687,187 @@
                 <w:lang w:val="fr-CH"/>
               </w:rPr>
               <w:t>${servicec6}</w:t>
+            </w:r>
+          </w:p>
+        </w:tc>
+      </w:tr>
+      <w:tr>
+        <w:trPr>
+          <w:jc w:val="center"/>
+        </w:trPr>
+        <w:tc>
+          <w:tcPr>
+            <w:tcW w:w="910" w:type="dxa"/>
+            <w:shd w:val="clear" w:color="auto" w:fill="auto"/>
+          </w:tcPr>
+          <w:p>
+            <w:pPr>
+              <w:rPr>
+                <w:rFonts w:ascii="Times New Roman" w:hAnsi="Times New Roman"/>
+                <w:sz w:val="20"/>
+                <w:szCs w:val="20"/>
+                <w:lang w:val="fr-CH"/>
+              </w:rPr>
+            </w:pPr>
+          </w:p>
+        </w:tc>
+        <w:tc>
+          <w:tcPr>
+            <w:tcW w:w="2859" w:type="dxa"/>
+            <w:gridSpan w:val="3"/>
+            <w:shd w:val="clear" w:color="auto" w:fill="auto"/>
+          </w:tcPr>
+          <w:p>
+            <w:pPr>
+              <w:rPr>
+                <w:rFonts w:ascii="Times New Roman" w:hAnsi="Times New Roman"/>
+                <w:sz w:val="20"/>
+                <w:szCs w:val="20"/>
+                <w:lang w:val="fr-CH"/>
+              </w:rPr>
+            </w:pPr>
+          </w:p>
+        </w:tc>
+        <w:tc>
+          <w:tcPr>
+            <w:tcW w:w="238" w:type="dxa"/>
+            <w:shd w:val="clear" w:color="auto" w:fill="auto"/>
+          </w:tcPr>
+          <w:p>
+            <w:pPr>
+              <w:rPr>
+                <w:rFonts w:ascii="Times New Roman" w:hAnsi="Times New Roman"/>
+                <w:sz w:val="20"/>
+                <w:szCs w:val="20"/>
+                <w:lang w:val="fr-CH"/>
+              </w:rPr>
+            </w:pPr>
+          </w:p>
+        </w:tc>
+        <w:tc>
+          <w:tcPr>
+            <w:tcW w:w="1700" w:type="dxa"/>
+            <w:shd w:val="clear" w:color="auto" w:fill="auto"/>
+          </w:tcPr>
+          <w:p>
+            <w:pPr>
+              <w:rPr>
+                <w:rFonts w:ascii="Times New Roman" w:hAnsi="Times New Roman"/>
+                <w:sz w:val="20"/>
+                <w:szCs w:val="20"/>
+                <w:lang w:val="fr-CH"/>
+              </w:rPr>
+            </w:pPr>
+          </w:p>
+        </w:tc>
+        <w:tc>
+          <w:tcPr>
+            <w:tcW w:w="838" w:type="dxa"/>
+            <w:gridSpan w:val="3"/>
+            <w:shd w:val="clear" w:color="auto" w:fill="auto"/>
+          </w:tcPr>
+          <w:p>
+            <w:pPr>
+              <w:rPr>
+                <w:rFonts w:ascii="Times New Roman" w:hAnsi="Times New Roman"/>
+                <w:sz w:val="20"/>
+                <w:szCs w:val="20"/>
+                <w:lang w:val="fr-CH"/>
+              </w:rPr>
+            </w:pPr>
+          </w:p>
+        </w:tc>
+        <w:tc>
+          <w:tcPr>
+            <w:tcW w:w="2468" w:type="dxa"/>
+            <w:gridSpan w:val="4"/>
+            <w:shd w:val="clear" w:color="auto" w:fill="auto"/>
+          </w:tcPr>
+          <w:p>
+            <w:pPr>
+              <w:jc w:val="right"/>
+              <w:rPr>
+                <w:rFonts w:ascii="Times New Roman" w:hAnsi="Times New Roman"/>
+                <w:b/>
+                <w:sz w:val="20"/>
+                <w:szCs w:val="20"/>
+                <w:lang w:val="fr-CH"/>
+              </w:rPr>
+            </w:pPr>
+            <w:r>
+              <w:rPr>
+                <w:rFonts w:ascii="Times New Roman" w:hAnsi="Times New Roman"/>
+                <w:b/>
+                <w:sz w:val="20"/>
+                <w:szCs w:val="20"/>
+                <w:lang w:val="fr-CH"/>
+              </w:rPr>
+              <w:t>${subtotal}</w:t>
+            </w:r>
+          </w:p>
+        </w:tc>
+        <w:tc>
+          <w:tcPr>
+            <w:tcW w:w="966" w:type="dxa"/>
+            <w:gridSpan w:val="2"/>
+            <w:shd w:val="clear" w:color="auto" w:fill="auto"/>
+          </w:tcPr>
+          <w:p>
+            <w:pPr>
+              <w:jc w:val="right"/>
+              <w:rPr>
+                <w:rFonts w:ascii="Times New Roman" w:hAnsi="Times New Roman"/>
+                <w:b/>
+                <w:sz w:val="20"/>
+                <w:szCs w:val="20"/>
+                <w:lang w:val="fr-CH"/>
+              </w:rPr>
+            </w:pPr>
+            <w:r>
+              <w:rPr>
+                <w:rFonts w:ascii="Times New Roman" w:hAnsi="Times New Roman"/>
+                <w:sz w:val="20"/>
+                <w:szCs w:val="20"/>
+                <w:lang w:val="fr-CH"/>
+              </w:rPr>
+              <w:t>${chf</w:t>
+            </w:r>
+            <w:r>
+              <w:rPr>
+                <w:rFonts w:ascii="Times New Roman" w:hAnsi="Times New Roman"/>
+                <w:sz w:val="20"/>
+                <w:szCs w:val="20"/>
+                <w:lang w:val="fr-CH"/>
+              </w:rPr>
+              <w:t>}</w:t>
+            </w:r>
+          </w:p>
+        </w:tc>
+        <w:tc>
+          <w:tcPr>
+            <w:tcW w:w="1411" w:type="dxa"/>
+            <w:shd w:val="clear" w:color="auto" w:fill="auto"/>
+          </w:tcPr>
+          <w:p>
+            <w:pPr>
+              <w:jc w:val="right"/>
+              <w:rPr>
+                <w:rFonts w:ascii="Times New Roman" w:hAnsi="Times New Roman"/>
+                <w:b/>
+                <w:sz w:val="20"/>
+                <w:szCs w:val="20"/>
+                <w:lang w:val="fr-CH"/>
+              </w:rPr>
+            </w:pPr>
+            <w:r>
+              <w:rPr>
+                <w:rFonts w:ascii="Times New Roman" w:hAnsi="Times New Roman"/>
+                <w:b/>
+                <w:sz w:val="20"/>
+                <w:szCs w:val="20"/>
+                <w:lang w:val="fr-CH"/>
+              </w:rPr>
+              <w:t>${total}</w:t>
             </w:r>
           </w:p>
         </w:tc>
@@ -5419,7 +5600,7 @@
 </file>
 
 <file path=customXml/itemProps1.xml><?xml version="1.0" encoding="utf-8"?>
-<ds:datastoreItem xmlns:ds="http://schemas.openxmlformats.org/officeDocument/2006/customXml" ds:itemID="{46A3CDBF-236F-4E3D-A295-1ABE2456D435}">
+<ds:datastoreItem xmlns:ds="http://schemas.openxmlformats.org/officeDocument/2006/customXml" ds:itemID="{300D25B9-2CFD-4214-B073-5DFA867114B8}">
   <ds:schemaRefs>
     <ds:schemaRef ds:uri="http://schemas.openxmlformats.org/officeDocument/2006/bibliography"/>
   </ds:schemaRefs>

--- a/public/contracts/contract.docx
+++ b/public/contracts/contract.docx
@@ -16,13 +16,9 @@
         <w:gridCol w:w="1477"/>
         <w:gridCol w:w="238"/>
         <w:gridCol w:w="1700"/>
-        <w:gridCol w:w="595"/>
-        <w:gridCol w:w="236"/>
-        <w:gridCol w:w="7"/>
+        <w:gridCol w:w="838"/>
         <w:gridCol w:w="1051"/>
-        <w:gridCol w:w="281"/>
-        <w:gridCol w:w="955"/>
-        <w:gridCol w:w="181"/>
+        <w:gridCol w:w="1417"/>
         <w:gridCol w:w="265"/>
         <w:gridCol w:w="701"/>
         <w:gridCol w:w="1411"/>
@@ -167,7 +163,7 @@
         <w:tc>
           <w:tcPr>
             <w:tcW w:w="4253" w:type="dxa"/>
-            <w:gridSpan w:val="6"/>
+            <w:gridSpan w:val="4"/>
             <w:vMerge w:val="restart"/>
             <w:shd w:val="clear" w:color="auto" w:fill="auto"/>
           </w:tcPr>
@@ -260,7 +256,7 @@
         <w:tc>
           <w:tcPr>
             <w:tcW w:w="4845" w:type="dxa"/>
-            <w:gridSpan w:val="7"/>
+            <w:gridSpan w:val="5"/>
             <w:vMerge w:val="restart"/>
             <w:shd w:val="clear" w:color="auto" w:fill="auto"/>
           </w:tcPr>
@@ -337,110 +333,99 @@
                 <w:lang w:val="fr-CH"/>
               </w:rPr>
             </w:pPr>
+            <w:r>
+              <w:rPr>
+                <w:rFonts w:ascii="Times New Roman" w:hAnsi="Times New Roman"/>
+                <w:sz w:val="20"/>
+                <w:szCs w:val="20"/>
+                <w:lang w:val="fr-CH"/>
+              </w:rPr>
+              <w:t xml:space="preserve">Horaires de fonctionnement: de </w:t>
+            </w:r>
+            <w:r>
+              <w:rPr>
+                <w:rFonts w:ascii="Times New Roman" w:hAnsi="Times New Roman"/>
+                <w:sz w:val="20"/>
+                <w:szCs w:val="20"/>
+                <w:lang w:val="fr-CH"/>
+              </w:rPr>
+              <w:t>0</w:t>
+            </w:r>
+            <w:r>
+              <w:rPr>
+                <w:rFonts w:ascii="Times New Roman" w:hAnsi="Times New Roman"/>
+                <w:sz w:val="20"/>
+                <w:szCs w:val="20"/>
+                <w:lang w:val="fr-CH"/>
+              </w:rPr>
+              <w:t>4h</w:t>
+            </w:r>
+            <w:r>
+              <w:rPr>
+                <w:rFonts w:ascii="Times New Roman" w:hAnsi="Times New Roman"/>
+                <w:sz w:val="20"/>
+                <w:szCs w:val="20"/>
+                <w:lang w:val="fr-CH"/>
+              </w:rPr>
+              <w:t>0</w:t>
+            </w:r>
+            <w:r>
+              <w:rPr>
+                <w:rFonts w:ascii="Times New Roman" w:hAnsi="Times New Roman"/>
+                <w:sz w:val="20"/>
+                <w:szCs w:val="20"/>
+                <w:lang w:val="fr-CH"/>
+              </w:rPr>
+              <w:t>0 à 1h:00 du matin.</w:t>
+            </w:r>
+            <w:r>
+              <w:rPr>
+                <w:rFonts w:ascii="Times New Roman" w:hAnsi="Times New Roman"/>
+                <w:b/>
+                <w:sz w:val="20"/>
+                <w:szCs w:val="20"/>
+                <w:lang w:val="fr-CH"/>
+              </w:rPr>
+              <w:t xml:space="preserve"> </w:t>
+            </w:r>
+          </w:p>
+          <w:p>
+            <w:pPr>
+              <w:rPr>
+                <w:rFonts w:ascii="Times New Roman" w:hAnsi="Times New Roman"/>
+                <w:b/>
+                <w:sz w:val="20"/>
+                <w:szCs w:val="20"/>
+                <w:lang w:val="fr-CH"/>
+              </w:rPr>
+            </w:pPr>
+          </w:p>
+          <w:p>
+            <w:pPr>
+              <w:rPr>
+                <w:rFonts w:ascii="Times New Roman" w:hAnsi="Times New Roman"/>
+                <w:b/>
+                <w:sz w:val="20"/>
+                <w:szCs w:val="20"/>
+                <w:lang w:val="fr-CH"/>
+              </w:rPr>
+            </w:pPr>
+            <w:r>
+              <w:rPr>
+                <w:rFonts w:ascii="Times New Roman" w:hAnsi="Times New Roman"/>
+                <w:b/>
+                <w:sz w:val="20"/>
+                <w:szCs w:val="20"/>
+                <w:lang w:val="fr-CH"/>
+              </w:rPr>
+              <w:t>En cas d’urgences:</w:t>
+            </w:r>
           </w:p>
           <w:p>
             <w:pPr>
               <w:jc w:val="left"/>
               <w:rPr>
                 <w:rFonts w:ascii="Times New Roman" w:hAnsi="Times New Roman"/>
-                <w:sz w:val="20"/>
-                <w:szCs w:val="20"/>
-                <w:lang w:val="fr-CH"/>
-              </w:rPr>
-            </w:pPr>
-            <w:r>
-              <w:rPr>
-                <w:rFonts w:ascii="Times New Roman" w:hAnsi="Times New Roman"/>
-                <w:sz w:val="20"/>
-                <w:szCs w:val="20"/>
-                <w:lang w:val="fr-CH"/>
-              </w:rPr>
-              <w:t xml:space="preserve">Horaires de fonctionnement: de </w:t>
-            </w:r>
-            <w:r>
-              <w:rPr>
-                <w:rFonts w:ascii="Times New Roman" w:hAnsi="Times New Roman"/>
-                <w:sz w:val="20"/>
-                <w:szCs w:val="20"/>
-                <w:lang w:val="fr-CH"/>
-              </w:rPr>
-              <w:t>0</w:t>
-            </w:r>
-            <w:r>
-              <w:rPr>
-                <w:rFonts w:ascii="Times New Roman" w:hAnsi="Times New Roman"/>
-                <w:sz w:val="20"/>
-                <w:szCs w:val="20"/>
-                <w:lang w:val="fr-CH"/>
-              </w:rPr>
-              <w:t>4h</w:t>
-            </w:r>
-            <w:r>
-              <w:rPr>
-                <w:rFonts w:ascii="Times New Roman" w:hAnsi="Times New Roman"/>
-                <w:sz w:val="20"/>
-                <w:szCs w:val="20"/>
-                <w:lang w:val="fr-CH"/>
-              </w:rPr>
-              <w:t>0</w:t>
-            </w:r>
-            <w:r>
-              <w:rPr>
-                <w:rFonts w:ascii="Times New Roman" w:hAnsi="Times New Roman"/>
-                <w:sz w:val="20"/>
-                <w:szCs w:val="20"/>
-                <w:lang w:val="fr-CH"/>
-              </w:rPr>
-              <w:t>0 à 1h:00 du matin.</w:t>
-            </w:r>
-            <w:r>
-              <w:rPr>
-                <w:rFonts w:ascii="Times New Roman" w:hAnsi="Times New Roman"/>
-                <w:b/>
-                <w:sz w:val="20"/>
-                <w:szCs w:val="20"/>
-                <w:lang w:val="fr-CH"/>
-              </w:rPr>
-              <w:t xml:space="preserve"> </w:t>
-            </w:r>
-          </w:p>
-          <w:p>
-            <w:pPr>
-              <w:rPr>
-                <w:rFonts w:ascii="Times New Roman" w:hAnsi="Times New Roman"/>
-                <w:b/>
-                <w:sz w:val="20"/>
-                <w:szCs w:val="20"/>
-                <w:lang w:val="fr-CH"/>
-              </w:rPr>
-            </w:pPr>
-          </w:p>
-          <w:p>
-            <w:pPr>
-              <w:rPr>
-                <w:rFonts w:ascii="Times New Roman" w:hAnsi="Times New Roman"/>
-                <w:b/>
-                <w:sz w:val="20"/>
-                <w:szCs w:val="20"/>
-                <w:lang w:val="fr-CH"/>
-              </w:rPr>
-            </w:pPr>
-            <w:r>
-              <w:rPr>
-                <w:rFonts w:ascii="Times New Roman" w:hAnsi="Times New Roman"/>
-                <w:b/>
-                <w:sz w:val="20"/>
-                <w:szCs w:val="20"/>
-                <w:lang w:val="fr-CH"/>
-              </w:rPr>
-              <w:t>En cas d’urgences:</w:t>
-            </w:r>
-          </w:p>
-          <w:p>
-            <w:pPr>
-              <w:jc w:val="left"/>
-              <w:rPr>
-                <w:rFonts w:ascii="Times New Roman" w:hAnsi="Times New Roman"/>
                 <w:b/>
                 <w:sz w:val="20"/>
                 <w:szCs w:val="20"/>
@@ -466,18 +451,6 @@
               </w:rPr>
               <w:t>+41 79 170 83 51</w:t>
             </w:r>
-          </w:p>
-          <w:p>
-            <w:pPr>
-              <w:jc w:val="left"/>
-              <w:rPr>
-                <w:rFonts w:ascii="Times New Roman" w:hAnsi="Times New Roman"/>
-                <w:b/>
-                <w:sz w:val="20"/>
-                <w:szCs w:val="20"/>
-                <w:lang w:val="fr-CH"/>
-              </w:rPr>
-            </w:pPr>
           </w:p>
           <w:p>
             <w:pPr>
@@ -610,7 +583,7 @@
       <w:bookmarkEnd w:id="0"/>
       <w:tr>
         <w:trPr>
-          <w:trHeight w:val="673"/>
+          <w:trHeight w:val="548"/>
           <w:jc w:val="center"/>
         </w:trPr>
         <w:tc>
@@ -634,7 +607,7 @@
         <w:tc>
           <w:tcPr>
             <w:tcW w:w="4253" w:type="dxa"/>
-            <w:gridSpan w:val="6"/>
+            <w:gridSpan w:val="4"/>
             <w:vMerge/>
             <w:shd w:val="clear" w:color="auto" w:fill="auto"/>
           </w:tcPr>
@@ -654,7 +627,7 @@
         <w:tc>
           <w:tcPr>
             <w:tcW w:w="4845" w:type="dxa"/>
-            <w:gridSpan w:val="7"/>
+            <w:gridSpan w:val="5"/>
             <w:vMerge/>
             <w:shd w:val="clear" w:color="auto" w:fill="auto"/>
           </w:tcPr>
@@ -674,7 +647,7 @@
       </w:tr>
       <w:tr>
         <w:trPr>
-          <w:trHeight w:val="1025"/>
+          <w:trHeight w:val="962"/>
           <w:jc w:val="center"/>
         </w:trPr>
         <w:tc>
@@ -733,17 +706,6 @@
                 <w:lang w:val="fr-CH"/>
               </w:rPr>
             </w:pPr>
-          </w:p>
-          <w:p>
-            <w:pPr>
-              <w:jc w:val="left"/>
-              <w:rPr>
-                <w:rFonts w:ascii="Times New Roman" w:hAnsi="Times New Roman"/>
-                <w:sz w:val="20"/>
-                <w:szCs w:val="20"/>
-                <w:lang w:val="fr-CH"/>
-              </w:rPr>
-            </w:pPr>
             <w:r>
               <w:rPr>
                 <w:rFonts w:ascii="Times New Roman" w:hAnsi="Times New Roman"/>
@@ -874,18 +836,6 @@
               </w:rPr>
               <w:t>3 50</w:t>
             </w:r>
-          </w:p>
-          <w:p>
-            <w:pPr>
-              <w:jc w:val="left"/>
-              <w:rPr>
-                <w:rFonts w:ascii="Times New Roman" w:hAnsi="Times New Roman"/>
-                <w:b/>
-                <w:sz w:val="20"/>
-                <w:szCs w:val="20"/>
-                <w:lang w:val="fr-CH"/>
-              </w:rPr>
-            </w:pPr>
           </w:p>
           <w:p>
             <w:pPr>
@@ -1027,7 +977,6 @@
         <w:tc>
           <w:tcPr>
             <w:tcW w:w="838" w:type="dxa"/>
-            <w:gridSpan w:val="3"/>
             <w:shd w:val="clear" w:color="auto" w:fill="auto"/>
           </w:tcPr>
           <w:p>
@@ -1045,129 +994,13 @@
         <w:tc>
           <w:tcPr>
             <w:tcW w:w="4845" w:type="dxa"/>
-            <w:gridSpan w:val="7"/>
+            <w:gridSpan w:val="5"/>
             <w:vMerge/>
             <w:shd w:val="clear" w:color="auto" w:fill="auto"/>
           </w:tcPr>
           <w:p>
             <w:pPr>
               <w:jc w:val="left"/>
-              <w:rPr>
-                <w:rFonts w:ascii="Times New Roman" w:hAnsi="Times New Roman"/>
-                <w:sz w:val="20"/>
-                <w:szCs w:val="20"/>
-                <w:lang w:val="fr-CH"/>
-              </w:rPr>
-            </w:pPr>
-          </w:p>
-        </w:tc>
-      </w:tr>
-      <w:tr>
-        <w:trPr>
-          <w:trHeight w:val="233"/>
-          <w:jc w:val="center"/>
-        </w:trPr>
-        <w:tc>
-          <w:tcPr>
-            <w:tcW w:w="5707" w:type="dxa"/>
-            <w:gridSpan w:val="6"/>
-            <w:shd w:val="clear" w:color="auto" w:fill="auto"/>
-          </w:tcPr>
-          <w:p>
-            <w:pPr>
-              <w:rPr>
-                <w:rFonts w:ascii="Times New Roman" w:hAnsi="Times New Roman"/>
-                <w:b/>
-                <w:sz w:val="20"/>
-                <w:szCs w:val="20"/>
-                <w:lang w:val="fr-CH"/>
-              </w:rPr>
-            </w:pPr>
-            <w:r>
-              <w:rPr>
-                <w:rFonts w:ascii="Times New Roman" w:hAnsi="Times New Roman"/>
-                <w:sz w:val="28"/>
-                <w:szCs w:val="28"/>
-                <w:lang w:val="fr-CH"/>
-              </w:rPr>
-              <w:t xml:space="preserve">                   </w:t>
-            </w:r>
-          </w:p>
-        </w:tc>
-        <w:tc>
-          <w:tcPr>
-            <w:tcW w:w="595" w:type="dxa"/>
-            <w:shd w:val="clear" w:color="auto" w:fill="auto"/>
-          </w:tcPr>
-          <w:p>
-            <w:pPr>
-              <w:rPr>
-                <w:rFonts w:ascii="Times New Roman" w:hAnsi="Times New Roman"/>
-                <w:sz w:val="20"/>
-                <w:szCs w:val="20"/>
-                <w:lang w:val="fr-CH"/>
-              </w:rPr>
-            </w:pPr>
-          </w:p>
-        </w:tc>
-        <w:tc>
-          <w:tcPr>
-            <w:tcW w:w="236" w:type="dxa"/>
-            <w:shd w:val="clear" w:color="auto" w:fill="auto"/>
-          </w:tcPr>
-          <w:p>
-            <w:pPr>
-              <w:rPr>
-                <w:rFonts w:ascii="Times New Roman" w:hAnsi="Times New Roman"/>
-                <w:sz w:val="20"/>
-                <w:szCs w:val="20"/>
-                <w:lang w:val="fr-CH"/>
-              </w:rPr>
-            </w:pPr>
-          </w:p>
-        </w:tc>
-        <w:tc>
-          <w:tcPr>
-            <w:tcW w:w="1339" w:type="dxa"/>
-            <w:gridSpan w:val="3"/>
-            <w:shd w:val="clear" w:color="auto" w:fill="auto"/>
-          </w:tcPr>
-          <w:p>
-            <w:pPr>
-              <w:rPr>
-                <w:rFonts w:ascii="Times New Roman" w:hAnsi="Times New Roman"/>
-                <w:sz w:val="20"/>
-                <w:szCs w:val="20"/>
-                <w:lang w:val="fr-CH"/>
-              </w:rPr>
-            </w:pPr>
-          </w:p>
-        </w:tc>
-        <w:tc>
-          <w:tcPr>
-            <w:tcW w:w="1136" w:type="dxa"/>
-            <w:gridSpan w:val="2"/>
-            <w:shd w:val="clear" w:color="auto" w:fill="auto"/>
-          </w:tcPr>
-          <w:p>
-            <w:pPr>
-              <w:rPr>
-                <w:rFonts w:ascii="Times New Roman" w:hAnsi="Times New Roman"/>
-                <w:sz w:val="20"/>
-                <w:szCs w:val="20"/>
-                <w:lang w:val="fr-CH"/>
-              </w:rPr>
-            </w:pPr>
-          </w:p>
-        </w:tc>
-        <w:tc>
-          <w:tcPr>
-            <w:tcW w:w="2377" w:type="dxa"/>
-            <w:gridSpan w:val="3"/>
-            <w:shd w:val="clear" w:color="auto" w:fill="auto"/>
-          </w:tcPr>
-          <w:p>
-            <w:pPr>
               <w:rPr>
                 <w:rFonts w:ascii="Times New Roman" w:hAnsi="Times New Roman"/>
                 <w:sz w:val="20"/>
@@ -1186,7 +1019,7 @@
         <w:tc>
           <w:tcPr>
             <w:tcW w:w="11390" w:type="dxa"/>
-            <w:gridSpan w:val="16"/>
+            <w:gridSpan w:val="12"/>
             <w:shd w:val="clear" w:color="auto" w:fill="auto"/>
           </w:tcPr>
           <w:p>
@@ -1209,7 +1042,7 @@
                   <v:stroke joinstyle="miter"/>
                   <v:path gradientshapeok="t" o:connecttype="rect"/>
                 </v:shapetype>
-                <v:shape id="Cuadro de texto 2" o:spid="_x0000_s1029" type="#_x0000_t202" style="position:absolute;left:0;text-align:left;margin-left:28.65pt;margin-top:14.15pt;width:504.05pt;height:72.05pt;z-index:251662336;visibility:visible;mso-wrap-distance-left:9pt;mso-wrap-distance-top:3.6pt;mso-wrap-distance-right:9pt;mso-wrap-distance-bottom:3.6pt;mso-position-horizontal-relative:text;mso-position-vertical-relative:text;mso-width-relative:margin;mso-height-relative:margin;v-text-anchor:top" o:gfxdata="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" strokecolor="red" strokeweight="2pt">
+                <v:shape id="Cuadro de texto 2" o:spid="_x0000_s1029" type="#_x0000_t202" style="position:absolute;left:0;text-align:left;margin-left:28.65pt;margin-top:4.7pt;width:504.05pt;height:72.05pt;z-index:251662336;visibility:visible;mso-wrap-distance-left:9pt;mso-wrap-distance-top:3.6pt;mso-wrap-distance-right:9pt;mso-wrap-distance-bottom:3.6pt;mso-position-horizontal-relative:text;mso-position-vertical-relative:text;mso-width-relative:margin;mso-height-relative:margin;v-text-anchor:top" o:gfxdata="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" strokecolor="red" strokeweight="2pt">
                   <v:textbox style="mso-next-textbox:#Cuadro de texto 2">
                     <w:txbxContent>
                       <w:p>
@@ -1398,30 +1231,31 @@
       </w:tr>
       <w:tr>
         <w:trPr>
-          <w:trHeight w:val="647"/>
+          <w:trHeight w:val="242"/>
           <w:jc w:val="center"/>
         </w:trPr>
         <w:tc>
           <w:tcPr>
             <w:tcW w:w="11390" w:type="dxa"/>
-            <w:gridSpan w:val="16"/>
-            <w:shd w:val="clear" w:color="auto" w:fill="auto"/>
-          </w:tcPr>
-          <w:p>
-            <w:pPr>
-              <w:rPr>
-                <w:rFonts w:ascii="Times New Roman" w:hAnsi="Times New Roman"/>
-                <w:sz w:val="20"/>
-                <w:szCs w:val="20"/>
-                <w:lang w:val="fr-CH"/>
-              </w:rPr>
-            </w:pPr>
-          </w:p>
+            <w:gridSpan w:val="12"/>
+            <w:shd w:val="clear" w:color="auto" w:fill="auto"/>
+          </w:tcPr>
           <w:p>
             <w:pPr>
               <w:jc w:val="center"/>
               <w:rPr>
                 <w:rFonts w:ascii="Times New Roman" w:hAnsi="Times New Roman"/>
+                <w:sz w:val="20"/>
+                <w:szCs w:val="20"/>
+                <w:lang w:val="fr-CH"/>
+              </w:rPr>
+            </w:pPr>
+          </w:p>
+          <w:p>
+            <w:pPr>
+              <w:jc w:val="center"/>
+              <w:rPr>
+                <w:rFonts w:ascii="Times New Roman" w:hAnsi="Times New Roman"/>
                 <w:b/>
                 <w:sz w:val="20"/>
                 <w:szCs w:val="20"/>
@@ -1486,12 +1320,24 @@
               </w:rPr>
               <w:t>)</w:t>
             </w:r>
+          </w:p>
+          <w:p>
+            <w:pPr>
+              <w:jc w:val="center"/>
+              <w:rPr>
+                <w:rFonts w:ascii="Times New Roman" w:hAnsi="Times New Roman"/>
+                <w:b/>
+                <w:sz w:val="20"/>
+                <w:szCs w:val="20"/>
+                <w:lang w:val="fr-CH"/>
+              </w:rPr>
+            </w:pPr>
           </w:p>
         </w:tc>
       </w:tr>
       <w:tr>
         <w:trPr>
-          <w:trHeight w:val="1520"/>
+          <w:trHeight w:val="1232"/>
           <w:jc w:val="center"/>
         </w:trPr>
         <w:tc>
@@ -1505,138 +1351,126 @@
               <w:jc w:val="left"/>
               <w:rPr>
                 <w:rFonts w:ascii="Times New Roman" w:hAnsi="Times New Roman"/>
-                <w:b/>
-                <w:sz w:val="20"/>
-                <w:szCs w:val="20"/>
-                <w:lang w:val="fr-CH"/>
-              </w:rPr>
-            </w:pPr>
+                <w:sz w:val="20"/>
+                <w:szCs w:val="20"/>
+                <w:lang w:val="fr-CH"/>
+              </w:rPr>
+            </w:pPr>
+            <w:r>
+              <w:rPr>
+                <w:rFonts w:ascii="Times New Roman" w:hAnsi="Times New Roman"/>
+                <w:b/>
+                <w:sz w:val="20"/>
+                <w:szCs w:val="20"/>
+                <w:lang w:val="fr-CH"/>
+              </w:rPr>
+              <w:t>CONDUCTEUR</w:t>
+            </w:r>
+            <w:r>
+              <w:rPr>
+                <w:rFonts w:ascii="Times New Roman" w:hAnsi="Times New Roman"/>
+                <w:sz w:val="20"/>
+                <w:szCs w:val="20"/>
+                <w:lang w:val="fr-CH"/>
+              </w:rPr>
+              <w:t xml:space="preserve">                                </w:t>
+            </w:r>
+            <w:r>
+              <w:rPr>
+                <w:rFonts w:ascii="Times New Roman" w:hAnsi="Times New Roman"/>
+                <w:b/>
+                <w:sz w:val="20"/>
+                <w:szCs w:val="20"/>
+                <w:lang w:val="fr-CH"/>
+              </w:rPr>
+              <w:t xml:space="preserve">                       </w:t>
+            </w:r>
+          </w:p>
+          <w:p>
+            <w:pPr>
+              <w:rPr>
+                <w:rFonts w:ascii="Times New Roman" w:hAnsi="Times New Roman"/>
+                <w:b/>
+                <w:sz w:val="20"/>
+                <w:szCs w:val="20"/>
+                <w:lang w:val="fr-CH"/>
+              </w:rPr>
+            </w:pPr>
+            <w:r>
+              <w:rPr>
+                <w:rFonts w:ascii="Times New Roman" w:hAnsi="Times New Roman"/>
+                <w:b/>
+                <w:sz w:val="20"/>
+                <w:szCs w:val="20"/>
+                <w:lang w:val="fr-CH"/>
+              </w:rPr>
+              <w:t>${conductor}</w:t>
+            </w:r>
+          </w:p>
+          <w:p>
+            <w:pPr>
+              <w:rPr>
+                <w:rFonts w:ascii="Times New Roman" w:hAnsi="Times New Roman"/>
+                <w:b/>
+                <w:sz w:val="20"/>
+                <w:szCs w:val="20"/>
+                <w:lang w:val="fr-CH"/>
+              </w:rPr>
+            </w:pPr>
+            <w:r>
+              <w:rPr>
+                <w:rFonts w:ascii="Times New Roman" w:hAnsi="Times New Roman"/>
+                <w:sz w:val="20"/>
+                <w:szCs w:val="20"/>
+                <w:lang w:val="fr-CH"/>
+              </w:rPr>
+              <w:t>Tél </w:t>
+            </w:r>
+            <w:r>
+              <w:rPr>
+                <w:rFonts w:ascii="Times New Roman" w:hAnsi="Times New Roman"/>
+                <w:b/>
+                <w:sz w:val="20"/>
+                <w:szCs w:val="20"/>
+                <w:lang w:val="fr-CH"/>
+              </w:rPr>
+              <w:t xml:space="preserve">:               </w:t>
+            </w:r>
+            <w:r>
+              <w:rPr>
+                <w:rFonts w:ascii="Times New Roman" w:hAnsi="Times New Roman"/>
+                <w:b/>
+                <w:sz w:val="20"/>
+                <w:szCs w:val="20"/>
+                <w:lang w:val="fr-CH"/>
+              </w:rPr>
+              <w:t>${movil</w:t>
+            </w:r>
+            <w:r>
+              <w:rPr>
+                <w:rFonts w:ascii="Times New Roman" w:hAnsi="Times New Roman"/>
+                <w:b/>
+                <w:sz w:val="20"/>
+                <w:szCs w:val="20"/>
+                <w:lang w:val="fr-CH"/>
+              </w:rPr>
+              <w:t>}</w:t>
+            </w:r>
+            <w:r>
+              <w:rPr>
+                <w:rFonts w:ascii="Times New Roman" w:hAnsi="Times New Roman"/>
+                <w:sz w:val="20"/>
+                <w:szCs w:val="20"/>
+                <w:lang w:val="fr-CH"/>
+              </w:rPr>
+              <w:t xml:space="preserve">                   </w:t>
+            </w:r>
           </w:p>
           <w:p>
             <w:pPr>
               <w:jc w:val="left"/>
               <w:rPr>
                 <w:rFonts w:ascii="Times New Roman" w:hAnsi="Times New Roman"/>
-                <w:sz w:val="20"/>
-                <w:szCs w:val="20"/>
-                <w:lang w:val="fr-CH"/>
-              </w:rPr>
-            </w:pPr>
-            <w:r>
-              <w:rPr>
-                <w:rFonts w:ascii="Times New Roman" w:hAnsi="Times New Roman"/>
-                <w:b/>
-                <w:sz w:val="20"/>
-                <w:szCs w:val="20"/>
-                <w:lang w:val="fr-CH"/>
-              </w:rPr>
-              <w:t>CONDUCTEUR</w:t>
-            </w:r>
-            <w:r>
-              <w:rPr>
-                <w:rFonts w:ascii="Times New Roman" w:hAnsi="Times New Roman"/>
-                <w:sz w:val="20"/>
-                <w:szCs w:val="20"/>
-                <w:lang w:val="fr-CH"/>
-              </w:rPr>
-              <w:t xml:space="preserve">                                </w:t>
-            </w:r>
-            <w:r>
-              <w:rPr>
-                <w:rFonts w:ascii="Times New Roman" w:hAnsi="Times New Roman"/>
-                <w:b/>
-                <w:sz w:val="20"/>
-                <w:szCs w:val="20"/>
-                <w:lang w:val="fr-CH"/>
-              </w:rPr>
-              <w:t xml:space="preserve">                       </w:t>
-            </w:r>
-          </w:p>
-          <w:p>
-            <w:pPr>
-              <w:rPr>
-                <w:rFonts w:ascii="Times New Roman" w:hAnsi="Times New Roman"/>
-                <w:b/>
-                <w:sz w:val="20"/>
-                <w:szCs w:val="20"/>
-                <w:lang w:val="fr-CH"/>
-              </w:rPr>
-            </w:pPr>
-            <w:r>
-              <w:rPr>
-                <w:rFonts w:ascii="Times New Roman" w:hAnsi="Times New Roman"/>
-                <w:b/>
-                <w:sz w:val="20"/>
-                <w:szCs w:val="20"/>
-                <w:lang w:val="fr-CH"/>
-              </w:rPr>
-              <w:t>${conductor}</w:t>
-            </w:r>
-          </w:p>
-          <w:p>
-            <w:pPr>
-              <w:rPr>
-                <w:rFonts w:ascii="Times New Roman" w:hAnsi="Times New Roman"/>
-                <w:b/>
-                <w:sz w:val="20"/>
-                <w:szCs w:val="20"/>
-                <w:lang w:val="fr-CH"/>
-              </w:rPr>
-            </w:pPr>
-            <w:r>
-              <w:rPr>
-                <w:rFonts w:ascii="Times New Roman" w:hAnsi="Times New Roman"/>
-                <w:sz w:val="20"/>
-                <w:szCs w:val="20"/>
-                <w:lang w:val="fr-CH"/>
-              </w:rPr>
-              <w:t>Tél </w:t>
-            </w:r>
-            <w:r>
-              <w:rPr>
-                <w:rFonts w:ascii="Times New Roman" w:hAnsi="Times New Roman"/>
-                <w:b/>
-                <w:sz w:val="20"/>
-                <w:szCs w:val="20"/>
-                <w:lang w:val="fr-CH"/>
-              </w:rPr>
-              <w:t xml:space="preserve">:               </w:t>
-            </w:r>
-            <w:r>
-              <w:rPr>
-                <w:rFonts w:ascii="Times New Roman" w:hAnsi="Times New Roman"/>
-                <w:b/>
-                <w:sz w:val="20"/>
-                <w:szCs w:val="20"/>
-                <w:lang w:val="fr-CH"/>
-              </w:rPr>
-              <w:t>${movil</w:t>
-            </w:r>
-            <w:r>
-              <w:rPr>
-                <w:rFonts w:ascii="Times New Roman" w:hAnsi="Times New Roman"/>
-                <w:b/>
-                <w:sz w:val="20"/>
-                <w:szCs w:val="20"/>
-                <w:lang w:val="fr-CH"/>
-              </w:rPr>
-              <w:t>}</w:t>
-            </w:r>
-            <w:r>
-              <w:rPr>
-                <w:rFonts w:ascii="Times New Roman" w:hAnsi="Times New Roman"/>
-                <w:sz w:val="20"/>
-                <w:szCs w:val="20"/>
-                <w:lang w:val="fr-CH"/>
-              </w:rPr>
-              <w:t xml:space="preserve">                   </w:t>
-            </w:r>
-          </w:p>
-          <w:p>
-            <w:pPr>
-              <w:jc w:val="left"/>
-              <w:rPr>
-                <w:rFonts w:ascii="Times New Roman" w:hAnsi="Times New Roman"/>
                 <w:b/>
                 <w:sz w:val="20"/>
                 <w:szCs w:val="20"/>
@@ -1698,20 +1532,9 @@
         <w:tc>
           <w:tcPr>
             <w:tcW w:w="5683" w:type="dxa"/>
-            <w:gridSpan w:val="10"/>
-            <w:shd w:val="clear" w:color="auto" w:fill="auto"/>
-          </w:tcPr>
-          <w:p>
-            <w:pPr>
-              <w:jc w:val="left"/>
-              <w:rPr>
-                <w:rFonts w:ascii="Times New Roman" w:hAnsi="Times New Roman"/>
-                <w:sz w:val="20"/>
-                <w:szCs w:val="20"/>
-                <w:lang w:val="fr-CH"/>
-              </w:rPr>
-            </w:pPr>
-          </w:p>
+            <w:gridSpan w:val="6"/>
+            <w:shd w:val="clear" w:color="auto" w:fill="auto"/>
+          </w:tcPr>
           <w:p>
             <w:pPr>
               <w:rPr>
@@ -1863,206 +1686,201 @@
       </w:tr>
       <w:tr>
         <w:trPr>
-          <w:trHeight w:val="1430"/>
+          <w:trHeight w:val="1637"/>
           <w:jc w:val="center"/>
         </w:trPr>
         <w:tc>
           <w:tcPr>
-            <w:tcW w:w="3769" w:type="dxa"/>
+            <w:tcW w:w="5707" w:type="dxa"/>
+            <w:gridSpan w:val="6"/>
+            <w:shd w:val="clear" w:color="auto" w:fill="auto"/>
+          </w:tcPr>
+          <w:p>
+            <w:pPr>
+              <w:jc w:val="left"/>
+              <w:rPr>
+                <w:rFonts w:ascii="Times New Roman" w:hAnsi="Times New Roman"/>
+                <w:b/>
+                <w:sz w:val="20"/>
+                <w:szCs w:val="20"/>
+                <w:lang w:val="fr-CH"/>
+              </w:rPr>
+            </w:pPr>
+            <w:r>
+              <w:rPr>
+                <w:rFonts w:ascii="Times New Roman" w:hAnsi="Times New Roman"/>
+                <w:b/>
+                <w:sz w:val="20"/>
+                <w:szCs w:val="20"/>
+                <w:lang w:val="fr-CH"/>
+              </w:rPr>
+              <w:t xml:space="preserve">DÉPART </w:t>
+            </w:r>
+          </w:p>
+          <w:p>
+            <w:pPr>
+              <w:jc w:val="left"/>
+              <w:rPr>
+                <w:rFonts w:ascii="Times New Roman" w:hAnsi="Times New Roman"/>
+                <w:sz w:val="20"/>
+                <w:szCs w:val="20"/>
+                <w:lang w:val="fr-CH"/>
+              </w:rPr>
+            </w:pPr>
+            <w:r>
+              <w:rPr>
+                <w:rFonts w:ascii="Times New Roman" w:hAnsi="Times New Roman"/>
+                <w:sz w:val="20"/>
+                <w:szCs w:val="20"/>
+                <w:lang w:val="fr-CH"/>
+              </w:rPr>
+              <w:t>Date et heure de décollage</w:t>
+            </w:r>
+            <w:r>
+              <w:rPr>
+                <w:rFonts w:ascii="Times New Roman" w:hAnsi="Times New Roman"/>
+                <w:sz w:val="20"/>
+                <w:szCs w:val="20"/>
+                <w:lang w:val="fr-CH"/>
+              </w:rPr>
+              <w:t xml:space="preserve">                                  </w:t>
+            </w:r>
+            <w:r>
+              <w:rPr>
+                <w:rFonts w:ascii="Times New Roman" w:hAnsi="Times New Roman"/>
+                <w:b/>
+                <w:sz w:val="20"/>
+                <w:szCs w:val="20"/>
+                <w:lang w:val="fr-CH"/>
+              </w:rPr>
+              <w:t>${date_</w:t>
+            </w:r>
+            <w:r>
+              <w:rPr>
+                <w:rFonts w:ascii="Times New Roman" w:hAnsi="Times New Roman"/>
+                <w:b/>
+                <w:sz w:val="20"/>
+                <w:szCs w:val="20"/>
+                <w:lang w:val="fr-CH"/>
+              </w:rPr>
+              <w:t>fly_out</w:t>
+            </w:r>
+            <w:r>
+              <w:rPr>
+                <w:rFonts w:ascii="Times New Roman" w:hAnsi="Times New Roman"/>
+                <w:b/>
+                <w:sz w:val="20"/>
+                <w:szCs w:val="20"/>
+                <w:lang w:val="fr-CH"/>
+              </w:rPr>
+              <w:t>}</w:t>
+            </w:r>
+          </w:p>
+          <w:p>
+            <w:pPr>
+              <w:rPr>
+                <w:rFonts w:ascii="Times New Roman" w:hAnsi="Times New Roman"/>
+                <w:b/>
+                <w:sz w:val="20"/>
+                <w:szCs w:val="20"/>
+                <w:lang w:val="fr-CH"/>
+              </w:rPr>
+            </w:pPr>
+            <w:r>
+              <w:rPr>
+                <w:rFonts w:ascii="Times New Roman" w:hAnsi="Times New Roman"/>
+                <w:sz w:val="20"/>
+                <w:szCs w:val="20"/>
+                <w:lang w:val="fr-CH"/>
+              </w:rPr>
+              <w:t>Date et heure de prise en charge du véhicule</w:t>
+            </w:r>
+            <w:r>
+              <w:rPr>
+                <w:rFonts w:ascii="Times New Roman" w:hAnsi="Times New Roman"/>
+                <w:sz w:val="20"/>
+                <w:szCs w:val="20"/>
+                <w:lang w:val="fr-CH"/>
+              </w:rPr>
+              <w:t xml:space="preserve">     </w:t>
+            </w:r>
+            <w:r>
+              <w:rPr>
+                <w:rFonts w:ascii="Times New Roman" w:hAnsi="Times New Roman"/>
+                <w:b/>
+                <w:sz w:val="20"/>
+                <w:szCs w:val="20"/>
+                <w:lang w:val="fr-CH"/>
+              </w:rPr>
+              <w:t>${date_car_in}</w:t>
+            </w:r>
+          </w:p>
+          <w:p>
+            <w:pPr>
+              <w:jc w:val="left"/>
+              <w:rPr>
+                <w:rFonts w:ascii="Times New Roman" w:hAnsi="Times New Roman"/>
+                <w:sz w:val="20"/>
+                <w:szCs w:val="20"/>
+                <w:lang w:val="fr-CH"/>
+              </w:rPr>
+            </w:pPr>
+          </w:p>
+          <w:p>
+            <w:pPr>
+              <w:jc w:val="left"/>
+              <w:rPr>
+                <w:rFonts w:ascii="Times New Roman" w:hAnsi="Times New Roman"/>
+                <w:sz w:val="20"/>
+                <w:szCs w:val="20"/>
+                <w:lang w:val="fr-CH"/>
+              </w:rPr>
+            </w:pPr>
+            <w:r>
+              <w:rPr>
+                <w:rFonts w:ascii="Times New Roman" w:hAnsi="Times New Roman"/>
+                <w:sz w:val="20"/>
+                <w:szCs w:val="20"/>
+                <w:lang w:val="fr-CH"/>
+              </w:rPr>
+              <w:t xml:space="preserve">${remarques} </w:t>
+            </w:r>
+            <w:r>
+              <w:rPr>
+                <w:rFonts w:ascii="Times New Roman" w:hAnsi="Times New Roman"/>
+                <w:b/>
+                <w:sz w:val="20"/>
+                <w:szCs w:val="20"/>
+                <w:lang w:val="fr-CH"/>
+              </w:rPr>
+              <w:t>${remarquesV}</w:t>
+            </w:r>
+            <w:r>
+              <w:rPr>
+                <w:rFonts w:ascii="Times New Roman" w:hAnsi="Times New Roman"/>
+                <w:sz w:val="20"/>
+                <w:szCs w:val="20"/>
+                <w:lang w:val="fr-CH"/>
+              </w:rPr>
+              <w:t xml:space="preserve"> </w:t>
+            </w:r>
+          </w:p>
+          <w:p>
+            <w:pPr>
+              <w:rPr>
+                <w:rFonts w:ascii="Times New Roman" w:hAnsi="Times New Roman"/>
+                <w:b/>
+                <w:sz w:val="20"/>
+                <w:szCs w:val="20"/>
+                <w:lang w:val="fr-CH"/>
+              </w:rPr>
+            </w:pPr>
+          </w:p>
+        </w:tc>
+        <w:tc>
+          <w:tcPr>
+            <w:tcW w:w="3571" w:type="dxa"/>
             <w:gridSpan w:val="4"/>
-            <w:shd w:val="clear" w:color="auto" w:fill="auto"/>
-          </w:tcPr>
-          <w:p>
-            <w:pPr>
-              <w:jc w:val="left"/>
-              <w:rPr>
-                <w:rFonts w:ascii="Times New Roman" w:hAnsi="Times New Roman"/>
-                <w:b/>
-                <w:sz w:val="20"/>
-                <w:szCs w:val="20"/>
-                <w:lang w:val="fr-CH"/>
-              </w:rPr>
-            </w:pPr>
-            <w:r>
-              <w:rPr>
-                <w:rFonts w:ascii="Times New Roman" w:hAnsi="Times New Roman"/>
-                <w:b/>
-                <w:sz w:val="20"/>
-                <w:szCs w:val="20"/>
-                <w:lang w:val="fr-CH"/>
-              </w:rPr>
-              <w:t xml:space="preserve">DÉPART </w:t>
-            </w:r>
-          </w:p>
-          <w:p>
-            <w:pPr>
-              <w:jc w:val="left"/>
-              <w:rPr>
-                <w:rFonts w:ascii="Times New Roman" w:hAnsi="Times New Roman"/>
-                <w:b/>
-                <w:sz w:val="20"/>
-                <w:szCs w:val="20"/>
-                <w:lang w:val="fr-CH"/>
-              </w:rPr>
-            </w:pPr>
-          </w:p>
-          <w:p>
-            <w:pPr>
-              <w:jc w:val="left"/>
-              <w:rPr>
-                <w:rFonts w:ascii="Times New Roman" w:hAnsi="Times New Roman"/>
-                <w:sz w:val="20"/>
-                <w:szCs w:val="20"/>
-                <w:lang w:val="fr-CH"/>
-              </w:rPr>
-            </w:pPr>
-            <w:r>
-              <w:rPr>
-                <w:rFonts w:ascii="Times New Roman" w:hAnsi="Times New Roman"/>
-                <w:sz w:val="20"/>
-                <w:szCs w:val="20"/>
-                <w:lang w:val="fr-CH"/>
-              </w:rPr>
-              <w:t>Date et heure de décollage</w:t>
-            </w:r>
-          </w:p>
-          <w:p>
-            <w:pPr>
-              <w:jc w:val="left"/>
-              <w:rPr>
-                <w:rFonts w:ascii="Times New Roman" w:hAnsi="Times New Roman"/>
-                <w:sz w:val="20"/>
-                <w:szCs w:val="20"/>
-                <w:lang w:val="fr-CH"/>
-              </w:rPr>
-            </w:pPr>
-          </w:p>
-          <w:p>
-            <w:pPr>
-              <w:jc w:val="left"/>
-              <w:rPr>
-                <w:rFonts w:ascii="Times New Roman" w:hAnsi="Times New Roman"/>
-                <w:sz w:val="20"/>
-                <w:szCs w:val="20"/>
-                <w:lang w:val="fr-CH"/>
-              </w:rPr>
-            </w:pPr>
-            <w:r>
-              <w:rPr>
-                <w:rFonts w:ascii="Times New Roman" w:hAnsi="Times New Roman"/>
-                <w:sz w:val="20"/>
-                <w:szCs w:val="20"/>
-                <w:lang w:val="fr-CH"/>
-              </w:rPr>
-              <w:t xml:space="preserve">Date et heure de prise en charge du véhicule </w:t>
-            </w:r>
-          </w:p>
-        </w:tc>
-        <w:tc>
-          <w:tcPr>
-            <w:tcW w:w="1938" w:type="dxa"/>
-            <w:gridSpan w:val="2"/>
-            <w:shd w:val="clear" w:color="auto" w:fill="auto"/>
-          </w:tcPr>
-          <w:p>
-            <w:pPr>
-              <w:rPr>
-                <w:rFonts w:ascii="Times New Roman" w:hAnsi="Times New Roman"/>
-                <w:sz w:val="20"/>
-                <w:szCs w:val="20"/>
-                <w:lang w:val="fr-CH"/>
-              </w:rPr>
-            </w:pPr>
-          </w:p>
-          <w:p>
-            <w:pPr>
-              <w:rPr>
-                <w:rFonts w:ascii="Times New Roman" w:hAnsi="Times New Roman"/>
-                <w:b/>
-                <w:sz w:val="20"/>
-                <w:szCs w:val="20"/>
-                <w:lang w:val="fr-CH"/>
-              </w:rPr>
-            </w:pPr>
-          </w:p>
-          <w:p>
-            <w:pPr>
-              <w:rPr>
-                <w:rFonts w:ascii="Times New Roman" w:hAnsi="Times New Roman"/>
-                <w:b/>
-                <w:sz w:val="20"/>
-                <w:szCs w:val="20"/>
-                <w:lang w:val="fr-CH"/>
-              </w:rPr>
-            </w:pPr>
-            <w:r>
-              <w:rPr>
-                <w:rFonts w:ascii="Times New Roman" w:hAnsi="Times New Roman"/>
-                <w:b/>
-                <w:sz w:val="20"/>
-                <w:szCs w:val="20"/>
-                <w:lang w:val="fr-CH"/>
-              </w:rPr>
-              <w:t>${date_</w:t>
-            </w:r>
-            <w:r>
-              <w:rPr>
-                <w:rFonts w:ascii="Times New Roman" w:hAnsi="Times New Roman"/>
-                <w:b/>
-                <w:sz w:val="20"/>
-                <w:szCs w:val="20"/>
-                <w:lang w:val="fr-CH"/>
-              </w:rPr>
-              <w:t>fly_out</w:t>
-            </w:r>
-            <w:r>
-              <w:rPr>
-                <w:rFonts w:ascii="Times New Roman" w:hAnsi="Times New Roman"/>
-                <w:b/>
-                <w:sz w:val="20"/>
-                <w:szCs w:val="20"/>
-                <w:lang w:val="fr-CH"/>
-              </w:rPr>
-              <w:t>}</w:t>
-            </w:r>
-          </w:p>
-          <w:p>
-            <w:pPr>
-              <w:rPr>
-                <w:rFonts w:ascii="Times New Roman" w:hAnsi="Times New Roman"/>
-                <w:b/>
-                <w:sz w:val="20"/>
-                <w:szCs w:val="20"/>
-                <w:lang w:val="fr-CH"/>
-              </w:rPr>
-            </w:pPr>
-          </w:p>
-          <w:p>
-            <w:pPr>
-              <w:rPr>
-                <w:rFonts w:ascii="Times New Roman" w:hAnsi="Times New Roman"/>
-                <w:b/>
-                <w:sz w:val="20"/>
-                <w:szCs w:val="20"/>
-                <w:lang w:val="fr-CH"/>
-              </w:rPr>
-            </w:pPr>
-            <w:r>
-              <w:rPr>
-                <w:rFonts w:ascii="Times New Roman" w:hAnsi="Times New Roman"/>
-                <w:b/>
-                <w:sz w:val="20"/>
-                <w:szCs w:val="20"/>
-                <w:lang w:val="fr-CH"/>
-              </w:rPr>
-              <w:t>${date_car_in}</w:t>
-            </w:r>
-          </w:p>
-        </w:tc>
-        <w:tc>
-          <w:tcPr>
-            <w:tcW w:w="3571" w:type="dxa"/>
-            <w:gridSpan w:val="8"/>
             <w:shd w:val="clear" w:color="auto" w:fill="auto"/>
           </w:tcPr>
           <w:p>
@@ -2372,87 +2190,6 @@
               </w:rPr>
               <w:t>${baggage}</w:t>
             </w:r>
-          </w:p>
-        </w:tc>
-      </w:tr>
-      <w:tr>
-        <w:trPr>
-          <w:trHeight w:val="890"/>
-          <w:jc w:val="center"/>
-        </w:trPr>
-        <w:tc>
-          <w:tcPr>
-            <w:tcW w:w="8832" w:type="dxa"/>
-            <w:gridSpan w:val="12"/>
-            <w:shd w:val="clear" w:color="auto" w:fill="auto"/>
-          </w:tcPr>
-          <w:p>
-            <w:pPr>
-              <w:jc w:val="left"/>
-              <w:rPr>
-                <w:rFonts w:ascii="Times New Roman" w:hAnsi="Times New Roman"/>
-                <w:sz w:val="20"/>
-                <w:szCs w:val="20"/>
-                <w:lang w:val="fr-CH"/>
-              </w:rPr>
-            </w:pPr>
-          </w:p>
-          <w:p>
-            <w:pPr>
-              <w:jc w:val="left"/>
-              <w:rPr>
-                <w:rFonts w:ascii="Times New Roman" w:hAnsi="Times New Roman"/>
-                <w:sz w:val="20"/>
-                <w:szCs w:val="20"/>
-                <w:lang w:val="fr-CH"/>
-              </w:rPr>
-            </w:pPr>
-            <w:r>
-              <w:rPr>
-                <w:rFonts w:ascii="Times New Roman" w:hAnsi="Times New Roman"/>
-                <w:sz w:val="20"/>
-                <w:szCs w:val="20"/>
-                <w:lang w:val="fr-CH"/>
-              </w:rPr>
-              <w:t xml:space="preserve">${remarques} </w:t>
-            </w:r>
-            <w:r>
-              <w:rPr>
-                <w:rFonts w:ascii="Times New Roman" w:hAnsi="Times New Roman"/>
-                <w:b/>
-                <w:sz w:val="20"/>
-                <w:szCs w:val="20"/>
-                <w:lang w:val="fr-CH"/>
-              </w:rPr>
-              <w:t>${remarquesV}</w:t>
-            </w:r>
-          </w:p>
-          <w:p>
-            <w:pPr>
-              <w:rPr>
-                <w:rFonts w:ascii="Times New Roman" w:hAnsi="Times New Roman"/>
-                <w:sz w:val="20"/>
-                <w:szCs w:val="20"/>
-                <w:lang w:val="fr-CH"/>
-              </w:rPr>
-            </w:pPr>
-          </w:p>
-        </w:tc>
-        <w:tc>
-          <w:tcPr>
-            <w:tcW w:w="2558" w:type="dxa"/>
-            <w:gridSpan w:val="4"/>
-            <w:shd w:val="clear" w:color="auto" w:fill="auto"/>
-          </w:tcPr>
-          <w:p>
-            <w:pPr>
-              <w:jc w:val="left"/>
-              <w:rPr>
-                <w:rFonts w:ascii="Times New Roman" w:hAnsi="Times New Roman"/>
-                <w:sz w:val="20"/>
-                <w:szCs w:val="20"/>
-              </w:rPr>
-            </w:pPr>
           </w:p>
         </w:tc>
       </w:tr>
@@ -2463,7 +2200,7 @@
         <w:tc>
           <w:tcPr>
             <w:tcW w:w="11390" w:type="dxa"/>
-            <w:gridSpan w:val="16"/>
+            <w:gridSpan w:val="12"/>
             <w:shd w:val="clear" w:color="auto" w:fill="auto"/>
           </w:tcPr>
           <w:p>
@@ -2523,7 +2260,7 @@
         <w:tc>
           <w:tcPr>
             <w:tcW w:w="6686" w:type="dxa"/>
-            <w:gridSpan w:val="9"/>
+            <w:gridSpan w:val="7"/>
             <w:shd w:val="clear" w:color="auto" w:fill="auto"/>
           </w:tcPr>
           <w:p>
@@ -2649,7 +2386,6 @@
         <w:tc>
           <w:tcPr>
             <w:tcW w:w="1417" w:type="dxa"/>
-            <w:gridSpan w:val="3"/>
             <w:shd w:val="clear" w:color="auto" w:fill="auto"/>
           </w:tcPr>
           <w:p>
@@ -2750,7 +2486,7 @@
         <w:tc>
           <w:tcPr>
             <w:tcW w:w="6686" w:type="dxa"/>
-            <w:gridSpan w:val="9"/>
+            <w:gridSpan w:val="7"/>
             <w:shd w:val="clear" w:color="auto" w:fill="auto"/>
           </w:tcPr>
           <w:p>
@@ -2777,7 +2513,6 @@
         <w:tc>
           <w:tcPr>
             <w:tcW w:w="1417" w:type="dxa"/>
-            <w:gridSpan w:val="3"/>
             <w:shd w:val="clear" w:color="auto" w:fill="auto"/>
           </w:tcPr>
           <w:p>
@@ -2938,7 +2673,6 @@
         <w:tc>
           <w:tcPr>
             <w:tcW w:w="838" w:type="dxa"/>
-            <w:gridSpan w:val="3"/>
             <w:shd w:val="clear" w:color="auto" w:fill="auto"/>
           </w:tcPr>
           <w:p>
@@ -2956,7 +2690,7 @@
         <w:tc>
           <w:tcPr>
             <w:tcW w:w="2468" w:type="dxa"/>
-            <w:gridSpan w:val="4"/>
+            <w:gridSpan w:val="2"/>
             <w:shd w:val="clear" w:color="auto" w:fill="auto"/>
           </w:tcPr>
           <w:p>
@@ -3085,7 +2819,7 @@
         <w:tc>
           <w:tcPr>
             <w:tcW w:w="6210" w:type="dxa"/>
-            <w:gridSpan w:val="11"/>
+            <w:gridSpan w:val="7"/>
             <w:shd w:val="clear" w:color="auto" w:fill="auto"/>
           </w:tcPr>
           <w:p>
@@ -3196,7 +2930,7 @@
         <w:tc>
           <w:tcPr>
             <w:tcW w:w="6210" w:type="dxa"/>
-            <w:gridSpan w:val="11"/>
+            <w:gridSpan w:val="7"/>
             <w:shd w:val="clear" w:color="auto" w:fill="auto"/>
           </w:tcPr>
           <w:p>
@@ -3307,7 +3041,7 @@
         <w:tc>
           <w:tcPr>
             <w:tcW w:w="6210" w:type="dxa"/>
-            <w:gridSpan w:val="11"/>
+            <w:gridSpan w:val="7"/>
             <w:shd w:val="clear" w:color="auto" w:fill="auto"/>
           </w:tcPr>
           <w:p>
@@ -3418,7 +3152,7 @@
         <w:tc>
           <w:tcPr>
             <w:tcW w:w="6210" w:type="dxa"/>
-            <w:gridSpan w:val="11"/>
+            <w:gridSpan w:val="7"/>
             <w:shd w:val="clear" w:color="auto" w:fill="auto"/>
           </w:tcPr>
           <w:p>
@@ -3529,7 +3263,7 @@
         <w:tc>
           <w:tcPr>
             <w:tcW w:w="6210" w:type="dxa"/>
-            <w:gridSpan w:val="11"/>
+            <w:gridSpan w:val="7"/>
             <w:shd w:val="clear" w:color="auto" w:fill="auto"/>
           </w:tcPr>
           <w:p>
@@ -3640,7 +3374,7 @@
         <w:tc>
           <w:tcPr>
             <w:tcW w:w="6210" w:type="dxa"/>
-            <w:gridSpan w:val="11"/>
+            <w:gridSpan w:val="7"/>
             <w:shd w:val="clear" w:color="auto" w:fill="auto"/>
           </w:tcPr>
           <w:p>
@@ -3763,7 +3497,6 @@
         <w:tc>
           <w:tcPr>
             <w:tcW w:w="838" w:type="dxa"/>
-            <w:gridSpan w:val="3"/>
             <w:shd w:val="clear" w:color="auto" w:fill="auto"/>
           </w:tcPr>
           <w:p>
@@ -3780,7 +3513,7 @@
         <w:tc>
           <w:tcPr>
             <w:tcW w:w="2468" w:type="dxa"/>
-            <w:gridSpan w:val="4"/>
+            <w:gridSpan w:val="2"/>
             <w:shd w:val="clear" w:color="auto" w:fill="auto"/>
           </w:tcPr>
           <w:p>
@@ -3830,16 +3563,7 @@
                 <w:szCs w:val="20"/>
                 <w:lang w:val="fr-CH"/>
               </w:rPr>
-              <w:t>${chf</w:t>
-            </w:r>
-            <w:r>
-              <w:rPr>
-                <w:rFonts w:ascii="Times New Roman" w:hAnsi="Times New Roman"/>
-                <w:sz w:val="20"/>
-                <w:szCs w:val="20"/>
-                <w:lang w:val="fr-CH"/>
-              </w:rPr>
-              <w:t>}</w:t>
+              <w:t>${chf}</w:t>
             </w:r>
           </w:p>
         </w:tc>
@@ -3944,7 +3668,6 @@
         <w:tc>
           <w:tcPr>
             <w:tcW w:w="838" w:type="dxa"/>
-            <w:gridSpan w:val="3"/>
             <w:shd w:val="clear" w:color="auto" w:fill="auto"/>
           </w:tcPr>
           <w:p>
@@ -3961,7 +3684,7 @@
         <w:tc>
           <w:tcPr>
             <w:tcW w:w="2468" w:type="dxa"/>
-            <w:gridSpan w:val="4"/>
+            <w:gridSpan w:val="2"/>
             <w:shd w:val="clear" w:color="auto" w:fill="auto"/>
           </w:tcPr>
           <w:p>
@@ -4107,7 +3830,6 @@
         <w:tc>
           <w:tcPr>
             <w:tcW w:w="838" w:type="dxa"/>
-            <w:gridSpan w:val="3"/>
             <w:shd w:val="clear" w:color="auto" w:fill="auto"/>
           </w:tcPr>
           <w:p>
@@ -4124,7 +3846,7 @@
         <w:tc>
           <w:tcPr>
             <w:tcW w:w="2468" w:type="dxa"/>
-            <w:gridSpan w:val="4"/>
+            <w:gridSpan w:val="2"/>
             <w:shd w:val="clear" w:color="auto" w:fill="auto"/>
           </w:tcPr>
           <w:p>
@@ -4225,81 +3947,6 @@
               </w:rPr>
               <w:t>${totalp}</w:t>
             </w:r>
-          </w:p>
-        </w:tc>
-      </w:tr>
-      <w:tr>
-        <w:trPr>
-          <w:trHeight w:val="548"/>
-          <w:jc w:val="center"/>
-        </w:trPr>
-        <w:tc>
-          <w:tcPr>
-            <w:tcW w:w="11390" w:type="dxa"/>
-            <w:gridSpan w:val="16"/>
-            <w:shd w:val="clear" w:color="auto" w:fill="auto"/>
-          </w:tcPr>
-          <w:p>
-            <w:pPr>
-              <w:jc w:val="center"/>
-              <w:rPr>
-                <w:rFonts w:ascii="Times New Roman" w:hAnsi="Times New Roman"/>
-                <w:sz w:val="20"/>
-                <w:szCs w:val="20"/>
-                <w:lang w:val="fr-CH"/>
-              </w:rPr>
-            </w:pPr>
-          </w:p>
-          <w:p>
-            <w:pPr>
-              <w:jc w:val="center"/>
-              <w:rPr>
-                <w:rFonts w:ascii="Times New Roman" w:hAnsi="Times New Roman"/>
-                <w:b/>
-                <w:sz w:val="20"/>
-                <w:szCs w:val="20"/>
-                <w:lang w:val="fr-CH"/>
-              </w:rPr>
-            </w:pPr>
-            <w:r>
-              <w:rPr>
-                <w:rFonts w:ascii="Times New Roman" w:hAnsi="Times New Roman"/>
-                <w:sz w:val="20"/>
-                <w:szCs w:val="20"/>
-                <w:lang w:val="fr-CH"/>
-              </w:rPr>
-              <w:t>Mode de paiement</w:t>
-            </w:r>
-            <w:r>
-              <w:rPr>
-                <w:rFonts w:ascii="Times New Roman" w:hAnsi="Times New Roman"/>
-                <w:sz w:val="20"/>
-                <w:szCs w:val="20"/>
-                <w:lang w:val="fr-CH"/>
-              </w:rPr>
-              <w:t xml:space="preserve"> : </w:t>
-            </w:r>
-            <w:r>
-              <w:rPr>
-                <w:rFonts w:ascii="Times New Roman" w:hAnsi="Times New Roman"/>
-                <w:b/>
-                <w:sz w:val="20"/>
-                <w:szCs w:val="20"/>
-                <w:lang w:val="fr-CH"/>
-              </w:rPr>
-              <w:t>${paymode}</w:t>
-            </w:r>
-          </w:p>
-          <w:p>
-            <w:pPr>
-              <w:jc w:val="center"/>
-              <w:rPr>
-                <w:rFonts w:ascii="Times New Roman" w:hAnsi="Times New Roman"/>
-                <w:sz w:val="20"/>
-                <w:szCs w:val="20"/>
-                <w:lang w:val="fr-CH"/>
-              </w:rPr>
-            </w:pPr>
           </w:p>
         </w:tc>
       </w:tr>
@@ -4309,125 +3956,190 @@
         </w:trPr>
         <w:tc>
           <w:tcPr>
+            <w:tcW w:w="910" w:type="dxa"/>
+            <w:shd w:val="clear" w:color="auto" w:fill="auto"/>
+          </w:tcPr>
+          <w:p>
+            <w:pPr>
+              <w:rPr>
+                <w:rFonts w:ascii="Times New Roman" w:hAnsi="Times New Roman"/>
+                <w:sz w:val="20"/>
+                <w:szCs w:val="20"/>
+                <w:lang w:val="fr-CH"/>
+              </w:rPr>
+            </w:pPr>
+          </w:p>
+        </w:tc>
+        <w:tc>
+          <w:tcPr>
+            <w:tcW w:w="2859" w:type="dxa"/>
+            <w:gridSpan w:val="3"/>
+            <w:shd w:val="clear" w:color="auto" w:fill="auto"/>
+          </w:tcPr>
+          <w:p>
+            <w:pPr>
+              <w:rPr>
+                <w:rFonts w:ascii="Times New Roman" w:hAnsi="Times New Roman"/>
+                <w:sz w:val="20"/>
+                <w:szCs w:val="20"/>
+                <w:lang w:val="fr-CH"/>
+              </w:rPr>
+            </w:pPr>
+          </w:p>
+        </w:tc>
+        <w:tc>
+          <w:tcPr>
+            <w:tcW w:w="238" w:type="dxa"/>
+            <w:shd w:val="clear" w:color="auto" w:fill="auto"/>
+          </w:tcPr>
+          <w:p>
+            <w:pPr>
+              <w:rPr>
+                <w:rFonts w:ascii="Times New Roman" w:hAnsi="Times New Roman"/>
+                <w:sz w:val="20"/>
+                <w:szCs w:val="20"/>
+                <w:lang w:val="fr-CH"/>
+              </w:rPr>
+            </w:pPr>
+          </w:p>
+        </w:tc>
+        <w:tc>
+          <w:tcPr>
+            <w:tcW w:w="1700" w:type="dxa"/>
+            <w:shd w:val="clear" w:color="auto" w:fill="auto"/>
+          </w:tcPr>
+          <w:p>
+            <w:pPr>
+              <w:rPr>
+                <w:rFonts w:ascii="Times New Roman" w:hAnsi="Times New Roman"/>
+                <w:sz w:val="20"/>
+                <w:szCs w:val="20"/>
+                <w:lang w:val="fr-CH"/>
+              </w:rPr>
+            </w:pPr>
+          </w:p>
+        </w:tc>
+        <w:tc>
+          <w:tcPr>
+            <w:tcW w:w="838" w:type="dxa"/>
+            <w:shd w:val="clear" w:color="auto" w:fill="auto"/>
+          </w:tcPr>
+          <w:p>
+            <w:pPr>
+              <w:rPr>
+                <w:rFonts w:ascii="Times New Roman" w:hAnsi="Times New Roman"/>
+                <w:sz w:val="20"/>
+                <w:szCs w:val="20"/>
+                <w:lang w:val="fr-CH"/>
+              </w:rPr>
+            </w:pPr>
+          </w:p>
+        </w:tc>
+        <w:tc>
+          <w:tcPr>
+            <w:tcW w:w="2468" w:type="dxa"/>
+            <w:gridSpan w:val="2"/>
+            <w:shd w:val="clear" w:color="auto" w:fill="auto"/>
+          </w:tcPr>
+          <w:p>
+            <w:pPr>
+              <w:jc w:val="right"/>
+              <w:rPr>
+                <w:rFonts w:ascii="Times New Roman" w:hAnsi="Times New Roman"/>
+                <w:b/>
+                <w:sz w:val="20"/>
+                <w:szCs w:val="20"/>
+                <w:lang w:val="fr-CH"/>
+              </w:rPr>
+            </w:pPr>
+          </w:p>
+        </w:tc>
+        <w:tc>
+          <w:tcPr>
+            <w:tcW w:w="966" w:type="dxa"/>
+            <w:gridSpan w:val="2"/>
+            <w:shd w:val="clear" w:color="auto" w:fill="auto"/>
+          </w:tcPr>
+          <w:p>
+            <w:pPr>
+              <w:jc w:val="right"/>
+              <w:rPr>
+                <w:rFonts w:ascii="Times New Roman" w:hAnsi="Times New Roman"/>
+                <w:b/>
+                <w:sz w:val="20"/>
+                <w:szCs w:val="20"/>
+                <w:lang w:val="fr-CH"/>
+              </w:rPr>
+            </w:pPr>
+          </w:p>
+        </w:tc>
+        <w:tc>
+          <w:tcPr>
+            <w:tcW w:w="1411" w:type="dxa"/>
+            <w:shd w:val="clear" w:color="auto" w:fill="auto"/>
+          </w:tcPr>
+          <w:p>
+            <w:pPr>
+              <w:jc w:val="right"/>
+              <w:rPr>
+                <w:rFonts w:ascii="Times New Roman" w:hAnsi="Times New Roman"/>
+                <w:b/>
+                <w:sz w:val="20"/>
+                <w:szCs w:val="20"/>
+                <w:lang w:val="fr-CH"/>
+              </w:rPr>
+            </w:pPr>
+          </w:p>
+        </w:tc>
+      </w:tr>
+      <w:tr>
+        <w:trPr>
+          <w:trHeight w:val="242"/>
+          <w:jc w:val="center"/>
+        </w:trPr>
+        <w:tc>
+          <w:tcPr>
             <w:tcW w:w="11390" w:type="dxa"/>
-            <w:gridSpan w:val="16"/>
-            <w:shd w:val="clear" w:color="auto" w:fill="auto"/>
-          </w:tcPr>
-          <w:p>
-            <w:pPr>
-              <w:spacing w:before="60" w:after="60"/>
-              <w:jc w:val="left"/>
-              <w:rPr>
-                <w:rFonts w:ascii="Times New Roman" w:hAnsi="Times New Roman"/>
-                <w:b/>
-                <w:sz w:val="20"/>
-                <w:szCs w:val="20"/>
-                <w:lang w:val="fr-CH"/>
-              </w:rPr>
-            </w:pPr>
-            <w:proofErr w:type="spellStart"/>
-            <w:r>
-              <w:rPr>
-                <w:rFonts w:ascii="Times New Roman" w:hAnsi="Times New Roman"/>
-                <w:b/>
-                <w:sz w:val="20"/>
-                <w:szCs w:val="20"/>
-                <w:lang w:val="fr-CH"/>
-              </w:rPr>
-              <w:t>Arena</w:t>
-            </w:r>
-            <w:proofErr w:type="spellEnd"/>
-            <w:r>
-              <w:rPr>
-                <w:rFonts w:ascii="Times New Roman" w:hAnsi="Times New Roman"/>
-                <w:b/>
-                <w:sz w:val="20"/>
-                <w:szCs w:val="20"/>
-                <w:lang w:val="fr-CH"/>
-              </w:rPr>
-              <w:t xml:space="preserve">-Park </w:t>
-            </w:r>
-            <w:proofErr w:type="spellStart"/>
-            <w:r>
-              <w:rPr>
-                <w:rFonts w:ascii="Times New Roman" w:hAnsi="Times New Roman"/>
-                <w:b/>
-                <w:sz w:val="20"/>
-                <w:szCs w:val="20"/>
-                <w:lang w:val="fr-CH"/>
-              </w:rPr>
-              <w:t>Sàrl</w:t>
-            </w:r>
-            <w:proofErr w:type="spellEnd"/>
-            <w:r>
-              <w:rPr>
-                <w:rFonts w:ascii="Times New Roman" w:hAnsi="Times New Roman"/>
-                <w:b/>
-                <w:sz w:val="20"/>
-                <w:szCs w:val="20"/>
-                <w:lang w:val="fr-CH"/>
-              </w:rPr>
-              <w:t xml:space="preserve"> ne pourrai pas être</w:t>
-            </w:r>
-            <w:r>
-              <w:rPr>
-                <w:rFonts w:ascii="Times New Roman" w:hAnsi="Times New Roman"/>
-                <w:b/>
-                <w:sz w:val="20"/>
-                <w:szCs w:val="20"/>
-                <w:lang w:val="fr-CH"/>
-              </w:rPr>
-              <w:t xml:space="preserve"> </w:t>
-            </w:r>
-            <w:r>
-              <w:rPr>
-                <w:rFonts w:ascii="Times New Roman" w:hAnsi="Times New Roman"/>
-                <w:b/>
-                <w:sz w:val="20"/>
-                <w:szCs w:val="20"/>
-                <w:lang w:val="fr-CH"/>
-              </w:rPr>
-              <w:t>tenu responsable d’un dégât non annoncé par le c</w:t>
-            </w:r>
-            <w:r>
-              <w:rPr>
-                <w:rFonts w:ascii="Times New Roman" w:hAnsi="Times New Roman"/>
-                <w:b/>
-                <w:sz w:val="20"/>
-                <w:szCs w:val="20"/>
-                <w:lang w:val="fr-CH"/>
-              </w:rPr>
-              <w:t>lient lors la prise en charge, s</w:t>
-            </w:r>
-            <w:r>
-              <w:rPr>
-                <w:rFonts w:ascii="Times New Roman" w:hAnsi="Times New Roman"/>
-                <w:b/>
-                <w:sz w:val="20"/>
-                <w:szCs w:val="20"/>
-                <w:lang w:val="fr-CH"/>
-              </w:rPr>
-              <w:t xml:space="preserve">eule la déclaration de voiturier fait foi sur </w:t>
-            </w:r>
-            <w:r>
-              <w:rPr>
-                <w:rFonts w:ascii="Times New Roman" w:hAnsi="Times New Roman"/>
-                <w:b/>
-                <w:sz w:val="20"/>
-                <w:szCs w:val="20"/>
-                <w:lang w:val="fr-CH"/>
-              </w:rPr>
-              <w:t>ce</w:t>
-            </w:r>
-            <w:r>
-              <w:rPr>
-                <w:rFonts w:ascii="Times New Roman" w:hAnsi="Times New Roman"/>
-                <w:b/>
-                <w:sz w:val="20"/>
-                <w:szCs w:val="20"/>
-                <w:lang w:val="fr-CH"/>
-              </w:rPr>
-              <w:t xml:space="preserve"> contrat. Je reconnais avoir pris connaissance des conditions du contrat.</w:t>
+            <w:gridSpan w:val="12"/>
+            <w:shd w:val="clear" w:color="auto" w:fill="auto"/>
+          </w:tcPr>
+          <w:p>
+            <w:pPr>
+              <w:jc w:val="center"/>
+              <w:rPr>
+                <w:rFonts w:ascii="Times New Roman" w:hAnsi="Times New Roman"/>
+                <w:sz w:val="20"/>
+                <w:szCs w:val="20"/>
+                <w:lang w:val="fr-CH"/>
+              </w:rPr>
+            </w:pPr>
+            <w:r>
+              <w:rPr>
+                <w:rFonts w:ascii="Times New Roman" w:hAnsi="Times New Roman"/>
+                <w:sz w:val="20"/>
+                <w:szCs w:val="20"/>
+                <w:lang w:val="fr-CH"/>
+              </w:rPr>
+              <w:t>Mode de paiement</w:t>
+            </w:r>
+            <w:r>
+              <w:rPr>
+                <w:rFonts w:ascii="Times New Roman" w:hAnsi="Times New Roman"/>
+                <w:sz w:val="20"/>
+                <w:szCs w:val="20"/>
+                <w:lang w:val="fr-CH"/>
+              </w:rPr>
+              <w:t xml:space="preserve"> : </w:t>
+            </w:r>
+            <w:r>
+              <w:rPr>
+                <w:rFonts w:ascii="Times New Roman" w:hAnsi="Times New Roman"/>
+                <w:b/>
+                <w:sz w:val="20"/>
+                <w:szCs w:val="20"/>
+                <w:lang w:val="fr-CH"/>
+              </w:rPr>
+              <w:t>${paymode}</w:t>
             </w:r>
           </w:p>
         </w:tc>
@@ -4439,18 +4151,73 @@
         <w:tc>
           <w:tcPr>
             <w:tcW w:w="11390" w:type="dxa"/>
-            <w:gridSpan w:val="16"/>
-            <w:shd w:val="clear" w:color="auto" w:fill="auto"/>
-          </w:tcPr>
-          <w:p>
-            <w:pPr>
-              <w:rPr>
-                <w:rFonts w:ascii="Times New Roman" w:hAnsi="Times New Roman"/>
-                <w:sz w:val="16"/>
-                <w:szCs w:val="16"/>
-                <w:lang w:val="fr-CH"/>
-              </w:rPr>
-            </w:pPr>
+            <w:gridSpan w:val="12"/>
+            <w:shd w:val="clear" w:color="auto" w:fill="auto"/>
+          </w:tcPr>
+          <w:p>
+            <w:pPr>
+              <w:spacing w:before="60" w:after="60"/>
+              <w:jc w:val="center"/>
+              <w:rPr>
+                <w:rFonts w:ascii="Times New Roman" w:hAnsi="Times New Roman"/>
+                <w:b/>
+                <w:sz w:val="20"/>
+                <w:szCs w:val="20"/>
+                <w:lang w:val="fr-CH"/>
+              </w:rPr>
+            </w:pPr>
+            <w:r>
+              <w:rPr>
+                <w:rFonts w:ascii="Times New Roman" w:hAnsi="Times New Roman"/>
+                <w:noProof/>
+                <w:lang w:val="es-US" w:eastAsia="es-US"/>
+              </w:rPr>
+              <w:drawing>
+                <wp:inline distT="0" distB="0" distL="0" distR="0" wp14:anchorId="28B6861B" wp14:editId="7D438329">
+                  <wp:extent cx="1968316" cy="898994"/>
+                  <wp:effectExtent l="19050" t="0" r="0" b="0"/>
+                  <wp:docPr id="25" name="Imagen 17" descr="Resultado de imagen de vista superior de un auto"/>
+                  <wp:cNvGraphicFramePr>
+                    <a:graphicFrameLocks xmlns:a="http://schemas.openxmlformats.org/drawingml/2006/main" noChangeAspect="1"/>
+                  </wp:cNvGraphicFramePr>
+                  <a:graphic xmlns:a="http://schemas.openxmlformats.org/drawingml/2006/main">
+                    <a:graphicData uri="http://schemas.openxmlformats.org/drawingml/2006/picture">
+                      <pic:pic xmlns:pic="http://schemas.openxmlformats.org/drawingml/2006/picture">
+                        <pic:nvPicPr>
+                          <pic:cNvPr id="0" name="Picture 17" descr="Resultado de imagen de vista superior de un auto"/>
+                          <pic:cNvPicPr>
+                            <a:picLocks noChangeAspect="1" noChangeArrowheads="1"/>
+                          </pic:cNvPicPr>
+                        </pic:nvPicPr>
+                        <pic:blipFill>
+                          <a:blip r:embed="rId8" cstate="print"/>
+                          <a:srcRect t="11426" b="10548"/>
+                          <a:stretch>
+                            <a:fillRect/>
+                          </a:stretch>
+                        </pic:blipFill>
+                        <pic:spPr bwMode="auto">
+                          <a:xfrm rot="10800000">
+                            <a:off x="0" y="0"/>
+                            <a:ext cx="1968316" cy="898994"/>
+                          </a:xfrm>
+                          <a:prstGeom prst="rect">
+                            <a:avLst/>
+                          </a:prstGeom>
+                          <a:noFill/>
+                          <a:ln w="9525">
+                            <a:noFill/>
+                            <a:miter lim="800000"/>
+                            <a:headEnd/>
+                            <a:tailEnd/>
+                          </a:ln>
+                        </pic:spPr>
+                      </pic:pic>
+                    </a:graphicData>
+                  </a:graphic>
+                </wp:inline>
+              </w:drawing>
+            </w:r>
           </w:p>
         </w:tc>
       </w:tr>
@@ -4460,6 +4227,147 @@
         </w:trPr>
         <w:tc>
           <w:tcPr>
+            <w:tcW w:w="11390" w:type="dxa"/>
+            <w:gridSpan w:val="12"/>
+            <w:shd w:val="clear" w:color="auto" w:fill="auto"/>
+          </w:tcPr>
+          <w:p>
+            <w:pPr>
+              <w:jc w:val="left"/>
+              <w:rPr>
+                <w:rFonts w:ascii="Times New Roman" w:hAnsi="Times New Roman"/>
+                <w:sz w:val="16"/>
+                <w:szCs w:val="16"/>
+                <w:lang w:val="fr-CH"/>
+              </w:rPr>
+            </w:pPr>
+            <w:r>
+              <w:rPr>
+                <w:rFonts w:ascii="Times New Roman" w:hAnsi="Times New Roman"/>
+                <w:b/>
+                <w:sz w:val="20"/>
+                <w:szCs w:val="20"/>
+                <w:lang w:val="fr-CH"/>
+              </w:rPr>
+              <w:t xml:space="preserve"> </w:t>
+            </w:r>
+            <w:proofErr w:type="spellStart"/>
+            <w:r>
+              <w:rPr>
+                <w:rFonts w:ascii="Times New Roman" w:hAnsi="Times New Roman"/>
+                <w:b/>
+                <w:sz w:val="20"/>
+                <w:szCs w:val="20"/>
+                <w:lang w:val="fr-CH"/>
+              </w:rPr>
+              <w:t>Arena</w:t>
+            </w:r>
+            <w:proofErr w:type="spellEnd"/>
+            <w:r>
+              <w:rPr>
+                <w:rFonts w:ascii="Times New Roman" w:hAnsi="Times New Roman"/>
+                <w:b/>
+                <w:sz w:val="20"/>
+                <w:szCs w:val="20"/>
+                <w:lang w:val="fr-CH"/>
+              </w:rPr>
+              <w:t xml:space="preserve">-Park </w:t>
+            </w:r>
+            <w:proofErr w:type="spellStart"/>
+            <w:r>
+              <w:rPr>
+                <w:rFonts w:ascii="Times New Roman" w:hAnsi="Times New Roman"/>
+                <w:b/>
+                <w:sz w:val="20"/>
+                <w:szCs w:val="20"/>
+                <w:lang w:val="fr-CH"/>
+              </w:rPr>
+              <w:t>Sàrl</w:t>
+            </w:r>
+            <w:proofErr w:type="spellEnd"/>
+            <w:r>
+              <w:rPr>
+                <w:rFonts w:ascii="Times New Roman" w:hAnsi="Times New Roman"/>
+                <w:b/>
+                <w:sz w:val="20"/>
+                <w:szCs w:val="20"/>
+                <w:lang w:val="fr-CH"/>
+              </w:rPr>
+              <w:t xml:space="preserve"> ne pourrai pas être</w:t>
+            </w:r>
+            <w:r>
+              <w:rPr>
+                <w:rFonts w:ascii="Times New Roman" w:hAnsi="Times New Roman"/>
+                <w:b/>
+                <w:sz w:val="20"/>
+                <w:szCs w:val="20"/>
+                <w:lang w:val="fr-CH"/>
+              </w:rPr>
+              <w:t xml:space="preserve"> </w:t>
+            </w:r>
+            <w:r>
+              <w:rPr>
+                <w:rFonts w:ascii="Times New Roman" w:hAnsi="Times New Roman"/>
+                <w:b/>
+                <w:sz w:val="20"/>
+                <w:szCs w:val="20"/>
+                <w:lang w:val="fr-CH"/>
+              </w:rPr>
+              <w:t>tenu responsable d’un dégât non annoncé par le c</w:t>
+            </w:r>
+            <w:r>
+              <w:rPr>
+                <w:rFonts w:ascii="Times New Roman" w:hAnsi="Times New Roman"/>
+                <w:b/>
+                <w:sz w:val="20"/>
+                <w:szCs w:val="20"/>
+                <w:lang w:val="fr-CH"/>
+              </w:rPr>
+              <w:t>lient lors la prise en charge, s</w:t>
+            </w:r>
+            <w:r>
+              <w:rPr>
+                <w:rFonts w:ascii="Times New Roman" w:hAnsi="Times New Roman"/>
+                <w:b/>
+                <w:sz w:val="20"/>
+                <w:szCs w:val="20"/>
+                <w:lang w:val="fr-CH"/>
+              </w:rPr>
+              <w:t>eule la déclaration de voiturier fait foi sur ce contrat. Je reconnais avoir pris connaissance des conditions du contrat.</w:t>
+            </w:r>
+          </w:p>
+        </w:tc>
+      </w:tr>
+      <w:tr>
+        <w:trPr>
+          <w:jc w:val="center"/>
+        </w:trPr>
+        <w:tc>
+          <w:tcPr>
+            <w:tcW w:w="11390" w:type="dxa"/>
+            <w:gridSpan w:val="12"/>
+            <w:shd w:val="clear" w:color="auto" w:fill="auto"/>
+          </w:tcPr>
+          <w:p>
+            <w:pPr>
+              <w:jc w:val="left"/>
+              <w:rPr>
+                <w:rFonts w:ascii="Times New Roman" w:hAnsi="Times New Roman"/>
+                <w:b/>
+                <w:sz w:val="20"/>
+                <w:szCs w:val="20"/>
+                <w:lang w:val="fr-CH"/>
+              </w:rPr>
+            </w:pPr>
+          </w:p>
+        </w:tc>
+      </w:tr>
+      <w:tr>
+        <w:trPr>
+          <w:jc w:val="center"/>
+        </w:trPr>
+        <w:tc>
+          <w:tcPr>
             <w:tcW w:w="5707" w:type="dxa"/>
             <w:gridSpan w:val="6"/>
             <w:shd w:val="clear" w:color="auto" w:fill="auto"/>
@@ -4503,17 +4411,6 @@
                 <w:lang w:val="fr-CH"/>
               </w:rPr>
             </w:pPr>
-          </w:p>
-          <w:p>
-            <w:pPr>
-              <w:jc w:val="left"/>
-              <w:rPr>
-                <w:rFonts w:ascii="Times New Roman" w:hAnsi="Times New Roman"/>
-                <w:sz w:val="20"/>
-                <w:szCs w:val="20"/>
-                <w:lang w:val="fr-CH"/>
-              </w:rPr>
-            </w:pPr>
             <w:r>
               <w:rPr>
                 <w:rFonts w:ascii="Times New Roman" w:hAnsi="Times New Roman"/>
@@ -4528,21 +4425,9 @@
         <w:tc>
           <w:tcPr>
             <w:tcW w:w="5683" w:type="dxa"/>
-            <w:gridSpan w:val="10"/>
-            <w:shd w:val="clear" w:color="auto" w:fill="auto"/>
-          </w:tcPr>
-          <w:p>
-            <w:pPr>
-              <w:jc w:val="left"/>
-              <w:rPr>
-                <w:rFonts w:ascii="Times New Roman" w:hAnsi="Times New Roman"/>
-                <w:color w:val="0070C0"/>
-                <w:sz w:val="20"/>
-                <w:szCs w:val="20"/>
-                <w:lang w:val="fr-CH"/>
-              </w:rPr>
-            </w:pPr>
-          </w:p>
+            <w:gridSpan w:val="6"/>
+            <w:shd w:val="clear" w:color="auto" w:fill="auto"/>
+          </w:tcPr>
           <w:p>
             <w:pPr>
               <w:jc w:val="left"/>
@@ -5600,7 +5485,7 @@
 </file>
 
 <file path=customXml/itemProps1.xml><?xml version="1.0" encoding="utf-8"?>
-<ds:datastoreItem xmlns:ds="http://schemas.openxmlformats.org/officeDocument/2006/customXml" ds:itemID="{300D25B9-2CFD-4214-B073-5DFA867114B8}">
+<ds:datastoreItem xmlns:ds="http://schemas.openxmlformats.org/officeDocument/2006/customXml" ds:itemID="{F0E95261-BB3B-4A3B-B966-3B2D1BCB0669}">
   <ds:schemaRefs>
     <ds:schemaRef ds:uri="http://schemas.openxmlformats.org/officeDocument/2006/bibliography"/>
   </ds:schemaRefs>

--- a/public/contracts/contract.docx
+++ b/public/contracts/contract.docx
@@ -1,6 +1,6 @@
 
 <file path=word/document.xml><?xml version="1.0" encoding="utf-8"?>
-<w:document xmlns:wpc="http://schemas.microsoft.com/office/word/2010/wordprocessingCanvas" xmlns:mc="http://schemas.openxmlformats.org/markup-compatibility/2006" xmlns:o="urn:schemas-microsoft-com:office:office" xmlns:r="http://schemas.openxmlformats.org/officeDocument/2006/relationships" xmlns:m="http://schemas.openxmlformats.org/officeDocument/2006/math" xmlns:v="urn:schemas-microsoft-com:vml" xmlns:wp14="http://schemas.microsoft.com/office/word/2010/wordprocessingDrawing" xmlns:wp="http://schemas.openxmlformats.org/drawingml/2006/wordprocessingDrawing" xmlns:w10="urn:schemas-microsoft-com:office:word" xmlns:w="http://schemas.openxmlformats.org/wordprocessingml/2006/main" xmlns:w14="http://schemas.microsoft.com/office/word/2010/wordml" xmlns:w15="http://schemas.microsoft.com/office/word/2012/wordml" xmlns:wpg="http://schemas.microsoft.com/office/word/2010/wordprocessingGroup" xmlns:wpi="http://schemas.microsoft.com/office/word/2010/wordprocessingInk" xmlns:wne="http://schemas.microsoft.com/office/word/2006/wordml" xmlns:wps="http://schemas.microsoft.com/office/word/2010/wordprocessingShape" mc:Ignorable="w14 w15 wp14">
+<w:document xmlns:wpc="http://schemas.microsoft.com/office/word/2010/wordprocessingCanvas" xmlns:cx="http://schemas.microsoft.com/office/drawing/2014/chartex" xmlns:cx1="http://schemas.microsoft.com/office/drawing/2015/9/8/chartex" xmlns:cx2="http://schemas.microsoft.com/office/drawing/2015/10/21/chartex" xmlns:cx3="http://schemas.microsoft.com/office/drawing/2016/5/9/chartex" xmlns:cx4="http://schemas.microsoft.com/office/drawing/2016/5/10/chartex" xmlns:cx5="http://schemas.microsoft.com/office/drawing/2016/5/11/chartex" xmlns:cx6="http://schemas.microsoft.com/office/drawing/2016/5/12/chartex" xmlns:cx7="http://schemas.microsoft.com/office/drawing/2016/5/13/chartex" xmlns:cx8="http://schemas.microsoft.com/office/drawing/2016/5/14/chartex" xmlns:mc="http://schemas.openxmlformats.org/markup-compatibility/2006" xmlns:aink="http://schemas.microsoft.com/office/drawing/2016/ink" xmlns:am3d="http://schemas.microsoft.com/office/drawing/2017/model3d" xmlns:o="urn:schemas-microsoft-com:office:office" xmlns:r="http://schemas.openxmlformats.org/officeDocument/2006/relationships" xmlns:m="http://schemas.openxmlformats.org/officeDocument/2006/math" xmlns:v="urn:schemas-microsoft-com:vml" xmlns:wp14="http://schemas.microsoft.com/office/word/2010/wordprocessingDrawing" xmlns:wp="http://schemas.openxmlformats.org/drawingml/2006/wordprocessingDrawing" xmlns:w10="urn:schemas-microsoft-com:office:word" xmlns:w="http://schemas.openxmlformats.org/wordprocessingml/2006/main" xmlns:w14="http://schemas.microsoft.com/office/word/2010/wordml" xmlns:w15="http://schemas.microsoft.com/office/word/2012/wordml" xmlns:w16cid="http://schemas.microsoft.com/office/word/2016/wordml/cid" xmlns:w16se="http://schemas.microsoft.com/office/word/2015/wordml/symex" xmlns:wpg="http://schemas.microsoft.com/office/word/2010/wordprocessingGroup" xmlns:wpi="http://schemas.microsoft.com/office/word/2010/wordprocessingInk" xmlns:wne="http://schemas.microsoft.com/office/word/2006/wordml" xmlns:wps="http://schemas.microsoft.com/office/word/2010/wordprocessingShape" mc:Ignorable="w14 w15 w16se w16cid wp14">
   <w:body>
     <w:tbl>
       <w:tblPr>
@@ -18,8 +18,8 @@
         <w:gridCol w:w="1700"/>
         <w:gridCol w:w="838"/>
         <w:gridCol w:w="1051"/>
-        <w:gridCol w:w="1417"/>
-        <w:gridCol w:w="265"/>
+        <w:gridCol w:w="1236"/>
+        <w:gridCol w:w="446"/>
         <w:gridCol w:w="701"/>
         <w:gridCol w:w="1411"/>
       </w:tblGrid>
@@ -186,7 +186,7 @@
                 <w:lang w:val="es-US" w:eastAsia="es-US"/>
               </w:rPr>
               <w:drawing>
-                <wp:anchor distT="0" distB="0" distL="114300" distR="114300" simplePos="0" relativeHeight="251658240" behindDoc="0" locked="0" layoutInCell="1" allowOverlap="1">
+                <wp:anchor distT="0" distB="0" distL="114300" distR="114300" simplePos="0" relativeHeight="251659264" behindDoc="0" locked="0" layoutInCell="1" allowOverlap="1" wp14:anchorId="4F47B038" wp14:editId="0C402EB6">
                   <wp:simplePos x="0" y="0"/>
                   <wp:positionH relativeFrom="column">
                     <wp:posOffset>821302</wp:posOffset>
@@ -580,7 +580,6 @@
           </w:p>
         </w:tc>
       </w:tr>
-      <w:bookmarkEnd w:id="0"/>
       <w:tr>
         <w:trPr>
           <w:trHeight w:val="548"/>
@@ -673,7 +672,27 @@
                 <w:szCs w:val="20"/>
                 <w:lang w:val="fr-CH"/>
               </w:rPr>
-              <w:t xml:space="preserve">Tél fixe:   </w:t>
+              <w:t xml:space="preserve">Tél </w:t>
+            </w:r>
+            <w:proofErr w:type="gramStart"/>
+            <w:r>
+              <w:rPr>
+                <w:rFonts w:ascii="Times New Roman" w:hAnsi="Times New Roman"/>
+                <w:sz w:val="20"/>
+                <w:szCs w:val="20"/>
+                <w:lang w:val="fr-CH"/>
+              </w:rPr>
+              <w:t>fixe:</w:t>
+            </w:r>
+            <w:proofErr w:type="gramEnd"/>
+            <w:r>
+              <w:rPr>
+                <w:rFonts w:ascii="Times New Roman" w:hAnsi="Times New Roman"/>
+                <w:sz w:val="20"/>
+                <w:szCs w:val="20"/>
+                <w:lang w:val="fr-CH"/>
+              </w:rPr>
+              <w:t xml:space="preserve">   </w:t>
             </w:r>
           </w:p>
           <w:p>
@@ -851,7 +870,7 @@
             <w:hyperlink r:id="rId7" w:history="1">
               <w:r>
                 <w:rPr>
-                  <w:rStyle w:val="Hipervnculo"/>
+                  <w:rStyle w:val="Hyperlink"/>
                   <w:rFonts w:ascii="Times New Roman" w:hAnsi="Times New Roman"/>
                   <w:b/>
                   <w:color w:val="auto"/>
@@ -864,7 +883,7 @@
               </w:r>
               <w:r>
                 <w:rPr>
-                  <w:rStyle w:val="Hipervnculo"/>
+                  <w:rStyle w:val="Hyperlink"/>
                   <w:rFonts w:ascii="Times New Roman" w:hAnsi="Times New Roman"/>
                   <w:b/>
                   <w:color w:val="0070C0"/>
@@ -877,7 +896,7 @@
               </w:r>
               <w:r>
                 <w:rPr>
-                  <w:rStyle w:val="Hipervnculo"/>
+                  <w:rStyle w:val="Hyperlink"/>
                   <w:rFonts w:ascii="Times New Roman" w:hAnsi="Times New Roman"/>
                   <w:b/>
                   <w:color w:val="FF0000"/>
@@ -890,7 +909,7 @@
               </w:r>
               <w:r>
                 <w:rPr>
-                  <w:rStyle w:val="Hipervnculo"/>
+                  <w:rStyle w:val="Hyperlink"/>
                   <w:rFonts w:ascii="Times New Roman" w:hAnsi="Times New Roman"/>
                   <w:b/>
                   <w:color w:val="auto"/>
@@ -1037,7 +1056,7 @@
               <w:rPr>
                 <w:noProof/>
               </w:rPr>
-              <w:pict>
+              <w:pict w14:anchorId="154CB1D8">
                 <v:shapetype id="_x0000_t202" coordsize="21600,21600" o:spt="202" path="m,l,21600r21600,l21600,xe">
                   <v:stroke joinstyle="miter"/>
                   <v:path gradientshapeok="t" o:connecttype="rect"/>
@@ -2385,23 +2404,23 @@
         </w:tc>
         <w:tc>
           <w:tcPr>
-            <w:tcW w:w="1417" w:type="dxa"/>
-            <w:shd w:val="clear" w:color="auto" w:fill="auto"/>
-          </w:tcPr>
-          <w:p>
-            <w:pPr>
-              <w:rPr>
-                <w:rFonts w:ascii="Times New Roman" w:hAnsi="Times New Roman"/>
-                <w:sz w:val="20"/>
-                <w:szCs w:val="20"/>
-                <w:lang w:val="fr-CH"/>
-              </w:rPr>
-            </w:pPr>
-          </w:p>
-        </w:tc>
-        <w:tc>
-          <w:tcPr>
-            <w:tcW w:w="966" w:type="dxa"/>
+            <w:tcW w:w="1236" w:type="dxa"/>
+            <w:shd w:val="clear" w:color="auto" w:fill="auto"/>
+          </w:tcPr>
+          <w:p>
+            <w:pPr>
+              <w:rPr>
+                <w:rFonts w:ascii="Times New Roman" w:hAnsi="Times New Roman"/>
+                <w:sz w:val="20"/>
+                <w:szCs w:val="20"/>
+                <w:lang w:val="fr-CH"/>
+              </w:rPr>
+            </w:pPr>
+          </w:p>
+        </w:tc>
+        <w:tc>
+          <w:tcPr>
+            <w:tcW w:w="1147" w:type="dxa"/>
             <w:gridSpan w:val="2"/>
             <w:shd w:val="clear" w:color="auto" w:fill="auto"/>
           </w:tcPr>
@@ -2512,23 +2531,23 @@
         </w:tc>
         <w:tc>
           <w:tcPr>
-            <w:tcW w:w="1417" w:type="dxa"/>
-            <w:shd w:val="clear" w:color="auto" w:fill="auto"/>
-          </w:tcPr>
-          <w:p>
-            <w:pPr>
-              <w:rPr>
-                <w:rFonts w:ascii="Times New Roman" w:hAnsi="Times New Roman"/>
-                <w:sz w:val="20"/>
-                <w:szCs w:val="20"/>
-                <w:lang w:val="fr-CH"/>
-              </w:rPr>
-            </w:pPr>
-          </w:p>
-        </w:tc>
-        <w:tc>
-          <w:tcPr>
-            <w:tcW w:w="966" w:type="dxa"/>
+            <w:tcW w:w="1236" w:type="dxa"/>
+            <w:shd w:val="clear" w:color="auto" w:fill="auto"/>
+          </w:tcPr>
+          <w:p>
+            <w:pPr>
+              <w:rPr>
+                <w:rFonts w:ascii="Times New Roman" w:hAnsi="Times New Roman"/>
+                <w:sz w:val="20"/>
+                <w:szCs w:val="20"/>
+                <w:lang w:val="fr-CH"/>
+              </w:rPr>
+            </w:pPr>
+          </w:p>
+        </w:tc>
+        <w:tc>
+          <w:tcPr>
+            <w:tcW w:w="1147" w:type="dxa"/>
             <w:gridSpan w:val="2"/>
             <w:shd w:val="clear" w:color="auto" w:fill="auto"/>
           </w:tcPr>
@@ -2689,7 +2708,7 @@
         </w:tc>
         <w:tc>
           <w:tcPr>
-            <w:tcW w:w="2468" w:type="dxa"/>
+            <w:tcW w:w="2287" w:type="dxa"/>
             <w:gridSpan w:val="2"/>
             <w:shd w:val="clear" w:color="auto" w:fill="auto"/>
           </w:tcPr>
@@ -2707,7 +2726,7 @@
         </w:tc>
         <w:tc>
           <w:tcPr>
-            <w:tcW w:w="966" w:type="dxa"/>
+            <w:tcW w:w="1147" w:type="dxa"/>
             <w:gridSpan w:val="2"/>
             <w:shd w:val="clear" w:color="auto" w:fill="auto"/>
           </w:tcPr>
@@ -2778,21 +2797,12 @@
                 <w:lang w:val="fr-CH"/>
               </w:rPr>
             </w:pPr>
-            <w:r>
-              <w:rPr>
-                <w:rFonts w:ascii="Times New Roman" w:hAnsi="Times New Roman"/>
-                <w:sz w:val="20"/>
-                <w:szCs w:val="20"/>
-                <w:lang w:val="fr-CH"/>
-              </w:rPr>
-              <w:t>${s1}</w:t>
-            </w:r>
-          </w:p>
-        </w:tc>
-        <w:tc>
-          <w:tcPr>
-            <w:tcW w:w="2859" w:type="dxa"/>
-            <w:gridSpan w:val="3"/>
+          </w:p>
+        </w:tc>
+        <w:tc>
+          <w:tcPr>
+            <w:tcW w:w="7922" w:type="dxa"/>
+            <w:gridSpan w:val="8"/>
             <w:shd w:val="clear" w:color="auto" w:fill="auto"/>
           </w:tcPr>
           <w:p>
@@ -2812,14 +2822,14 @@
                 <w:szCs w:val="20"/>
                 <w:lang w:val="fr-CH"/>
               </w:rPr>
-              <w:t>${service1}</w:t>
-            </w:r>
-          </w:p>
-        </w:tc>
-        <w:tc>
-          <w:tcPr>
-            <w:tcW w:w="6210" w:type="dxa"/>
-            <w:gridSpan w:val="7"/>
+              <w:t>${smsText}</w:t>
+            </w:r>
+          </w:p>
+        </w:tc>
+        <w:tc>
+          <w:tcPr>
+            <w:tcW w:w="1147" w:type="dxa"/>
+            <w:gridSpan w:val="2"/>
             <w:shd w:val="clear" w:color="auto" w:fill="auto"/>
           </w:tcPr>
           <w:p>
@@ -2839,7 +2849,7 @@
                 <w:szCs w:val="20"/>
                 <w:lang w:val="fr-CH"/>
               </w:rPr>
-              <w:t>${chf1}</w:t>
+              <w:t>${chfsms}</w:t>
             </w:r>
           </w:p>
         </w:tc>
@@ -2865,7 +2875,7 @@
                 <w:szCs w:val="20"/>
                 <w:lang w:val="fr-CH"/>
               </w:rPr>
-              <w:t>${servicec1}</w:t>
+              <w:t>${sms}</w:t>
             </w:r>
           </w:p>
         </w:tc>
@@ -2896,7 +2906,7 @@
                 <w:szCs w:val="20"/>
                 <w:lang w:val="fr-CH"/>
               </w:rPr>
-              <w:t>${s2}</w:t>
+              <w:t>${s1}</w:t>
             </w:r>
           </w:p>
         </w:tc>
@@ -2923,7 +2933,7 @@
                 <w:szCs w:val="20"/>
                 <w:lang w:val="fr-CH"/>
               </w:rPr>
-              <w:t>${service2}</w:t>
+              <w:t>${service1}</w:t>
             </w:r>
           </w:p>
         </w:tc>
@@ -2950,7 +2960,7 @@
                 <w:szCs w:val="20"/>
                 <w:lang w:val="fr-CH"/>
               </w:rPr>
-              <w:t>${chf2}</w:t>
+              <w:t>${chf1}</w:t>
             </w:r>
           </w:p>
         </w:tc>
@@ -2976,7 +2986,7 @@
                 <w:szCs w:val="20"/>
                 <w:lang w:val="fr-CH"/>
               </w:rPr>
-              <w:t>${servicec2}</w:t>
+              <w:t>${servicec1}</w:t>
             </w:r>
           </w:p>
         </w:tc>
@@ -3007,7 +3017,7 @@
                 <w:szCs w:val="20"/>
                 <w:lang w:val="fr-CH"/>
               </w:rPr>
-              <w:t>${s3}</w:t>
+              <w:t>${s2}</w:t>
             </w:r>
           </w:p>
         </w:tc>
@@ -3034,7 +3044,7 @@
                 <w:szCs w:val="20"/>
                 <w:lang w:val="fr-CH"/>
               </w:rPr>
-              <w:t>${service3}</w:t>
+              <w:t>${service2}</w:t>
             </w:r>
           </w:p>
         </w:tc>
@@ -3061,7 +3071,7 @@
                 <w:szCs w:val="20"/>
                 <w:lang w:val="fr-CH"/>
               </w:rPr>
-              <w:t>${chf3}</w:t>
+              <w:t>${chf2}</w:t>
             </w:r>
           </w:p>
         </w:tc>
@@ -3087,7 +3097,7 @@
                 <w:szCs w:val="20"/>
                 <w:lang w:val="fr-CH"/>
               </w:rPr>
-              <w:t>${servicec3}</w:t>
+              <w:t>${servicec2}</w:t>
             </w:r>
           </w:p>
         </w:tc>
@@ -3118,7 +3128,7 @@
                 <w:szCs w:val="20"/>
                 <w:lang w:val="fr-CH"/>
               </w:rPr>
-              <w:t>${s4}</w:t>
+              <w:t>${s3}</w:t>
             </w:r>
           </w:p>
         </w:tc>
@@ -3145,7 +3155,7 @@
                 <w:szCs w:val="20"/>
                 <w:lang w:val="fr-CH"/>
               </w:rPr>
-              <w:t>${service4}</w:t>
+              <w:t>${service3}</w:t>
             </w:r>
           </w:p>
         </w:tc>
@@ -3172,7 +3182,7 @@
                 <w:szCs w:val="20"/>
                 <w:lang w:val="fr-CH"/>
               </w:rPr>
-              <w:t>${chf4}</w:t>
+              <w:t>${chf3}</w:t>
             </w:r>
           </w:p>
         </w:tc>
@@ -3198,7 +3208,7 @@
                 <w:szCs w:val="20"/>
                 <w:lang w:val="fr-CH"/>
               </w:rPr>
-              <w:t>${servicec4}</w:t>
+              <w:t>${servicec3}</w:t>
             </w:r>
           </w:p>
         </w:tc>
@@ -3229,7 +3239,7 @@
                 <w:szCs w:val="20"/>
                 <w:lang w:val="fr-CH"/>
               </w:rPr>
-              <w:t>${s5}</w:t>
+              <w:t>${s4}</w:t>
             </w:r>
           </w:p>
         </w:tc>
@@ -3256,7 +3266,7 @@
                 <w:szCs w:val="20"/>
                 <w:lang w:val="fr-CH"/>
               </w:rPr>
-              <w:t>${service5}</w:t>
+              <w:t>${service4}</w:t>
             </w:r>
           </w:p>
         </w:tc>
@@ -3283,7 +3293,7 @@
                 <w:szCs w:val="20"/>
                 <w:lang w:val="fr-CH"/>
               </w:rPr>
-              <w:t>${chf5}</w:t>
+              <w:t>${chf4}</w:t>
             </w:r>
           </w:p>
         </w:tc>
@@ -3309,7 +3319,7 @@
                 <w:szCs w:val="20"/>
                 <w:lang w:val="fr-CH"/>
               </w:rPr>
-              <w:t>${servicec5}</w:t>
+              <w:t>${servicec4}</w:t>
             </w:r>
           </w:p>
         </w:tc>
@@ -3340,7 +3350,7 @@
                 <w:szCs w:val="20"/>
                 <w:lang w:val="fr-CH"/>
               </w:rPr>
-              <w:t>${s6}</w:t>
+              <w:t>${s5}</w:t>
             </w:r>
           </w:p>
         </w:tc>
@@ -3367,7 +3377,7 @@
                 <w:szCs w:val="20"/>
                 <w:lang w:val="fr-CH"/>
               </w:rPr>
-              <w:t>${service6}</w:t>
+              <w:t>${service5}</w:t>
             </w:r>
           </w:p>
         </w:tc>
@@ -3394,7 +3404,7 @@
                 <w:szCs w:val="20"/>
                 <w:lang w:val="fr-CH"/>
               </w:rPr>
-              <w:t>${chf6}</w:t>
+              <w:t>${chf5}</w:t>
             </w:r>
           </w:p>
         </w:tc>
@@ -3420,7 +3430,7 @@
                 <w:szCs w:val="20"/>
                 <w:lang w:val="fr-CH"/>
               </w:rPr>
-              <w:t>${servicec6}</w:t>
+              <w:t>${servicec5}</w:t>
             </w:r>
           </w:p>
         </w:tc>
@@ -3436,13 +3446,23 @@
           </w:tcPr>
           <w:p>
             <w:pPr>
-              <w:rPr>
-                <w:rFonts w:ascii="Times New Roman" w:hAnsi="Times New Roman"/>
-                <w:sz w:val="20"/>
-                <w:szCs w:val="20"/>
-                <w:lang w:val="fr-CH"/>
-              </w:rPr>
-            </w:pPr>
+              <w:jc w:val="center"/>
+              <w:rPr>
+                <w:rFonts w:ascii="Times New Roman" w:hAnsi="Times New Roman"/>
+                <w:sz w:val="20"/>
+                <w:szCs w:val="20"/>
+                <w:lang w:val="fr-CH"/>
+              </w:rPr>
+            </w:pPr>
+            <w:r>
+              <w:rPr>
+                <w:rFonts w:ascii="Times New Roman" w:hAnsi="Times New Roman"/>
+                <w:sz w:val="20"/>
+                <w:szCs w:val="20"/>
+                <w:lang w:val="fr-CH"/>
+              </w:rPr>
+              <w:t>${s6}</w:t>
+            </w:r>
           </w:p>
         </w:tc>
         <w:tc>
@@ -3453,67 +3473,29 @@
           </w:tcPr>
           <w:p>
             <w:pPr>
-              <w:rPr>
-                <w:rFonts w:ascii="Times New Roman" w:hAnsi="Times New Roman"/>
-                <w:sz w:val="20"/>
-                <w:szCs w:val="20"/>
-                <w:lang w:val="fr-CH"/>
-              </w:rPr>
-            </w:pPr>
-          </w:p>
-        </w:tc>
-        <w:tc>
-          <w:tcPr>
-            <w:tcW w:w="238" w:type="dxa"/>
-            <w:shd w:val="clear" w:color="auto" w:fill="auto"/>
-          </w:tcPr>
-          <w:p>
-            <w:pPr>
-              <w:rPr>
-                <w:rFonts w:ascii="Times New Roman" w:hAnsi="Times New Roman"/>
-                <w:sz w:val="20"/>
-                <w:szCs w:val="20"/>
-                <w:lang w:val="fr-CH"/>
-              </w:rPr>
-            </w:pPr>
-          </w:p>
-        </w:tc>
-        <w:tc>
-          <w:tcPr>
-            <w:tcW w:w="1700" w:type="dxa"/>
-            <w:shd w:val="clear" w:color="auto" w:fill="auto"/>
-          </w:tcPr>
-          <w:p>
-            <w:pPr>
-              <w:rPr>
-                <w:rFonts w:ascii="Times New Roman" w:hAnsi="Times New Roman"/>
-                <w:sz w:val="20"/>
-                <w:szCs w:val="20"/>
-                <w:lang w:val="fr-CH"/>
-              </w:rPr>
-            </w:pPr>
-          </w:p>
-        </w:tc>
-        <w:tc>
-          <w:tcPr>
-            <w:tcW w:w="838" w:type="dxa"/>
-            <w:shd w:val="clear" w:color="auto" w:fill="auto"/>
-          </w:tcPr>
-          <w:p>
-            <w:pPr>
-              <w:rPr>
-                <w:rFonts w:ascii="Times New Roman" w:hAnsi="Times New Roman"/>
-                <w:sz w:val="20"/>
-                <w:szCs w:val="20"/>
-                <w:lang w:val="fr-CH"/>
-              </w:rPr>
-            </w:pPr>
-          </w:p>
-        </w:tc>
-        <w:tc>
-          <w:tcPr>
-            <w:tcW w:w="2468" w:type="dxa"/>
-            <w:gridSpan w:val="2"/>
+              <w:jc w:val="left"/>
+              <w:rPr>
+                <w:rFonts w:ascii="Times New Roman" w:hAnsi="Times New Roman"/>
+                <w:sz w:val="20"/>
+                <w:szCs w:val="20"/>
+                <w:lang w:val="fr-CH"/>
+              </w:rPr>
+            </w:pPr>
+            <w:r>
+              <w:rPr>
+                <w:rFonts w:ascii="Times New Roman" w:hAnsi="Times New Roman"/>
+                <w:sz w:val="20"/>
+                <w:szCs w:val="20"/>
+                <w:lang w:val="fr-CH"/>
+              </w:rPr>
+              <w:t>${service6}</w:t>
+            </w:r>
+          </w:p>
+        </w:tc>
+        <w:tc>
+          <w:tcPr>
+            <w:tcW w:w="6210" w:type="dxa"/>
+            <w:gridSpan w:val="7"/>
             <w:shd w:val="clear" w:color="auto" w:fill="auto"/>
           </w:tcPr>
           <w:p>
@@ -3521,28 +3503,25 @@
               <w:jc w:val="right"/>
               <w:rPr>
                 <w:rFonts w:ascii="Times New Roman" w:hAnsi="Times New Roman"/>
-                <w:b/>
-                <w:sz w:val="20"/>
-                <w:szCs w:val="20"/>
-                <w:lang w:val="fr-CH"/>
-              </w:rPr>
-            </w:pPr>
-            <w:r>
-              <w:rPr>
-                <w:rFonts w:ascii="Times New Roman" w:hAnsi="Times New Roman"/>
-                <w:b/>
-                <w:sz w:val="20"/>
-                <w:szCs w:val="20"/>
-                <w:lang w:val="fr-CH"/>
-              </w:rPr>
-              <w:t>${subtotal}</w:t>
-            </w:r>
-          </w:p>
-        </w:tc>
-        <w:tc>
-          <w:tcPr>
-            <w:tcW w:w="966" w:type="dxa"/>
-            <w:gridSpan w:val="2"/>
+                <w:sz w:val="20"/>
+                <w:szCs w:val="20"/>
+                <w:lang w:val="fr-CH"/>
+              </w:rPr>
+            </w:pPr>
+            <w:r>
+              <w:rPr>
+                <w:rFonts w:ascii="Times New Roman" w:hAnsi="Times New Roman"/>
+                <w:sz w:val="20"/>
+                <w:szCs w:val="20"/>
+                <w:lang w:val="fr-CH"/>
+              </w:rPr>
+              <w:t>${chf6}</w:t>
+            </w:r>
+          </w:p>
+        </w:tc>
+        <w:tc>
+          <w:tcPr>
+            <w:tcW w:w="1411" w:type="dxa"/>
             <w:shd w:val="clear" w:color="auto" w:fill="auto"/>
           </w:tcPr>
           <w:p>
@@ -3550,48 +3529,19 @@
               <w:jc w:val="right"/>
               <w:rPr>
                 <w:rFonts w:ascii="Times New Roman" w:hAnsi="Times New Roman"/>
-                <w:b/>
-                <w:sz w:val="20"/>
-                <w:szCs w:val="20"/>
-                <w:lang w:val="fr-CH"/>
-              </w:rPr>
-            </w:pPr>
-            <w:r>
-              <w:rPr>
-                <w:rFonts w:ascii="Times New Roman" w:hAnsi="Times New Roman"/>
-                <w:sz w:val="20"/>
-                <w:szCs w:val="20"/>
-                <w:lang w:val="fr-CH"/>
-              </w:rPr>
-              <w:t>${chf}</w:t>
-            </w:r>
-          </w:p>
-        </w:tc>
-        <w:tc>
-          <w:tcPr>
-            <w:tcW w:w="1411" w:type="dxa"/>
-            <w:shd w:val="clear" w:color="auto" w:fill="auto"/>
-          </w:tcPr>
-          <w:p>
-            <w:pPr>
-              <w:jc w:val="right"/>
-              <w:rPr>
-                <w:rFonts w:ascii="Times New Roman" w:hAnsi="Times New Roman"/>
-                <w:b/>
-                <w:sz w:val="20"/>
-                <w:szCs w:val="20"/>
-                <w:lang w:val="fr-CH"/>
-              </w:rPr>
-            </w:pPr>
-            <w:r>
-              <w:rPr>
-                <w:rFonts w:ascii="Times New Roman" w:hAnsi="Times New Roman"/>
-                <w:b/>
-                <w:sz w:val="20"/>
-                <w:szCs w:val="20"/>
-                <w:lang w:val="fr-CH"/>
-              </w:rPr>
-              <w:t>${total}</w:t>
+                <w:sz w:val="20"/>
+                <w:szCs w:val="20"/>
+                <w:lang w:val="fr-CH"/>
+              </w:rPr>
+            </w:pPr>
+            <w:r>
+              <w:rPr>
+                <w:rFonts w:ascii="Times New Roman" w:hAnsi="Times New Roman"/>
+                <w:sz w:val="20"/>
+                <w:szCs w:val="20"/>
+                <w:lang w:val="fr-CH"/>
+              </w:rPr>
+              <w:t>${servicec6}</w:t>
             </w:r>
           </w:p>
         </w:tc>
@@ -3683,7 +3633,7 @@
         </w:tc>
         <w:tc>
           <w:tcPr>
-            <w:tcW w:w="2468" w:type="dxa"/>
+            <w:tcW w:w="2287" w:type="dxa"/>
             <w:gridSpan w:val="2"/>
             <w:shd w:val="clear" w:color="auto" w:fill="auto"/>
           </w:tcPr>
@@ -3698,11 +3648,21 @@
                 <w:lang w:val="fr-CH"/>
               </w:rPr>
             </w:pPr>
-          </w:p>
-        </w:tc>
-        <w:tc>
-          <w:tcPr>
-            <w:tcW w:w="966" w:type="dxa"/>
+            <w:r>
+              <w:rPr>
+                <w:rFonts w:ascii="Times New Roman" w:hAnsi="Times New Roman"/>
+                <w:b/>
+                <w:sz w:val="20"/>
+                <w:szCs w:val="20"/>
+                <w:lang w:val="fr-CH"/>
+              </w:rPr>
+              <w:t>${subtotal}</w:t>
+            </w:r>
+          </w:p>
+        </w:tc>
+        <w:tc>
+          <w:tcPr>
+            <w:tcW w:w="1147" w:type="dxa"/>
             <w:gridSpan w:val="2"/>
             <w:shd w:val="clear" w:color="auto" w:fill="auto"/>
           </w:tcPr>
@@ -3720,12 +3680,11 @@
             <w:r>
               <w:rPr>
                 <w:rFonts w:ascii="Times New Roman" w:hAnsi="Times New Roman"/>
-                <w:b/>
-                <w:sz w:val="20"/>
-                <w:szCs w:val="20"/>
-                <w:lang w:val="fr-CH"/>
-              </w:rPr>
-              <w:t>${tva}</w:t>
+                <w:sz w:val="20"/>
+                <w:szCs w:val="20"/>
+                <w:lang w:val="fr-CH"/>
+              </w:rPr>
+              <w:t>${chf}</w:t>
             </w:r>
           </w:p>
         </w:tc>
@@ -3753,7 +3712,7 @@
                 <w:szCs w:val="20"/>
                 <w:lang w:val="fr-CH"/>
               </w:rPr>
-              <w:t>${tva2}</w:t>
+              <w:t>${total}</w:t>
             </w:r>
           </w:p>
         </w:tc>
@@ -3845,7 +3804,7 @@
         </w:tc>
         <w:tc>
           <w:tcPr>
-            <w:tcW w:w="2468" w:type="dxa"/>
+            <w:tcW w:w="2287" w:type="dxa"/>
             <w:gridSpan w:val="2"/>
             <w:shd w:val="clear" w:color="auto" w:fill="auto"/>
           </w:tcPr>
@@ -3860,41 +3819,11 @@
                 <w:lang w:val="fr-CH"/>
               </w:rPr>
             </w:pPr>
-            <w:r>
-              <w:rPr>
-                <w:rFonts w:ascii="Times New Roman" w:hAnsi="Times New Roman"/>
-                <w:b/>
-                <w:sz w:val="20"/>
-                <w:szCs w:val="20"/>
-                <w:lang w:val="fr-CH"/>
-              </w:rPr>
-              <w:t>TOTAL</w:t>
-            </w:r>
-            <w:r>
-              <w:rPr>
-                <w:rFonts w:ascii="Times New Roman" w:hAnsi="Times New Roman"/>
-                <w:b/>
-                <w:sz w:val="20"/>
-                <w:szCs w:val="20"/>
-                <w:lang w:val="fr-CH"/>
-              </w:rPr>
-              <w:t xml:space="preserve"> </w:t>
-            </w:r>
-            <w:r>
-              <w:rPr>
-                <w:rFonts w:ascii="Times New Roman" w:hAnsi="Times New Roman"/>
-                <w:b/>
-                <w:sz w:val="20"/>
-                <w:szCs w:val="20"/>
-                <w:lang w:val="es-US"/>
-              </w:rPr>
-              <w:t>Á PAYER</w:t>
-            </w:r>
-          </w:p>
-        </w:tc>
-        <w:tc>
-          <w:tcPr>
-            <w:tcW w:w="966" w:type="dxa"/>
+          </w:p>
+        </w:tc>
+        <w:tc>
+          <w:tcPr>
+            <w:tcW w:w="1147" w:type="dxa"/>
             <w:gridSpan w:val="2"/>
             <w:shd w:val="clear" w:color="auto" w:fill="auto"/>
           </w:tcPr>
@@ -3917,7 +3846,7 @@
                 <w:szCs w:val="20"/>
                 <w:lang w:val="fr-CH"/>
               </w:rPr>
-              <w:t>CHF</w:t>
+              <w:t>${tva}</w:t>
             </w:r>
           </w:p>
         </w:tc>
@@ -3945,7 +3874,7 @@
                 <w:szCs w:val="20"/>
                 <w:lang w:val="fr-CH"/>
               </w:rPr>
-              <w:t>${totalp}</w:t>
+              <w:t>${tva2}</w:t>
             </w:r>
           </w:p>
         </w:tc>
@@ -4037,7 +3966,7 @@
         </w:tc>
         <w:tc>
           <w:tcPr>
-            <w:tcW w:w="2468" w:type="dxa"/>
+            <w:tcW w:w="2287" w:type="dxa"/>
             <w:gridSpan w:val="2"/>
             <w:shd w:val="clear" w:color="auto" w:fill="auto"/>
           </w:tcPr>
@@ -4052,11 +3981,203 @@
                 <w:lang w:val="fr-CH"/>
               </w:rPr>
             </w:pPr>
-          </w:p>
-        </w:tc>
-        <w:tc>
-          <w:tcPr>
-            <w:tcW w:w="966" w:type="dxa"/>
+            <w:r>
+              <w:rPr>
+                <w:rFonts w:ascii="Times New Roman" w:hAnsi="Times New Roman"/>
+                <w:b/>
+                <w:sz w:val="20"/>
+                <w:szCs w:val="20"/>
+                <w:lang w:val="fr-CH"/>
+              </w:rPr>
+              <w:t>TOTAL</w:t>
+            </w:r>
+            <w:r>
+              <w:rPr>
+                <w:rFonts w:ascii="Times New Roman" w:hAnsi="Times New Roman"/>
+                <w:b/>
+                <w:sz w:val="20"/>
+                <w:szCs w:val="20"/>
+                <w:lang w:val="fr-CH"/>
+              </w:rPr>
+              <w:t xml:space="preserve"> </w:t>
+            </w:r>
+            <w:r>
+              <w:rPr>
+                <w:rFonts w:ascii="Times New Roman" w:hAnsi="Times New Roman"/>
+                <w:b/>
+                <w:sz w:val="20"/>
+                <w:szCs w:val="20"/>
+                <w:lang w:val="es-US"/>
+              </w:rPr>
+              <w:t>Á PAYER</w:t>
+            </w:r>
+          </w:p>
+        </w:tc>
+        <w:tc>
+          <w:tcPr>
+            <w:tcW w:w="1147" w:type="dxa"/>
+            <w:gridSpan w:val="2"/>
+            <w:shd w:val="clear" w:color="auto" w:fill="auto"/>
+          </w:tcPr>
+          <w:p>
+            <w:pPr>
+              <w:jc w:val="right"/>
+              <w:rPr>
+                <w:rFonts w:ascii="Times New Roman" w:hAnsi="Times New Roman"/>
+                <w:b/>
+                <w:sz w:val="20"/>
+                <w:szCs w:val="20"/>
+                <w:lang w:val="fr-CH"/>
+              </w:rPr>
+            </w:pPr>
+            <w:r>
+              <w:rPr>
+                <w:rFonts w:ascii="Times New Roman" w:hAnsi="Times New Roman"/>
+                <w:b/>
+                <w:sz w:val="20"/>
+                <w:szCs w:val="20"/>
+                <w:lang w:val="fr-CH"/>
+              </w:rPr>
+              <w:t>CHF</w:t>
+            </w:r>
+          </w:p>
+        </w:tc>
+        <w:tc>
+          <w:tcPr>
+            <w:tcW w:w="1411" w:type="dxa"/>
+            <w:shd w:val="clear" w:color="auto" w:fill="auto"/>
+          </w:tcPr>
+          <w:p>
+            <w:pPr>
+              <w:jc w:val="right"/>
+              <w:rPr>
+                <w:rFonts w:ascii="Times New Roman" w:hAnsi="Times New Roman"/>
+                <w:b/>
+                <w:sz w:val="20"/>
+                <w:szCs w:val="20"/>
+                <w:lang w:val="fr-CH"/>
+              </w:rPr>
+            </w:pPr>
+            <w:r>
+              <w:rPr>
+                <w:rFonts w:ascii="Times New Roman" w:hAnsi="Times New Roman"/>
+                <w:b/>
+                <w:sz w:val="20"/>
+                <w:szCs w:val="20"/>
+                <w:lang w:val="fr-CH"/>
+              </w:rPr>
+              <w:t>${totalp}</w:t>
+            </w:r>
+          </w:p>
+        </w:tc>
+      </w:tr>
+      <w:tr>
+        <w:trPr>
+          <w:jc w:val="center"/>
+        </w:trPr>
+        <w:tc>
+          <w:tcPr>
+            <w:tcW w:w="910" w:type="dxa"/>
+            <w:shd w:val="clear" w:color="auto" w:fill="auto"/>
+          </w:tcPr>
+          <w:p>
+            <w:pPr>
+              <w:rPr>
+                <w:rFonts w:ascii="Times New Roman" w:hAnsi="Times New Roman"/>
+                <w:sz w:val="20"/>
+                <w:szCs w:val="20"/>
+                <w:lang w:val="fr-CH"/>
+              </w:rPr>
+            </w:pPr>
+          </w:p>
+        </w:tc>
+        <w:tc>
+          <w:tcPr>
+            <w:tcW w:w="2859" w:type="dxa"/>
+            <w:gridSpan w:val="3"/>
+            <w:shd w:val="clear" w:color="auto" w:fill="auto"/>
+          </w:tcPr>
+          <w:p>
+            <w:pPr>
+              <w:rPr>
+                <w:rFonts w:ascii="Times New Roman" w:hAnsi="Times New Roman"/>
+                <w:sz w:val="20"/>
+                <w:szCs w:val="20"/>
+                <w:lang w:val="fr-CH"/>
+              </w:rPr>
+            </w:pPr>
+          </w:p>
+        </w:tc>
+        <w:tc>
+          <w:tcPr>
+            <w:tcW w:w="238" w:type="dxa"/>
+            <w:shd w:val="clear" w:color="auto" w:fill="auto"/>
+          </w:tcPr>
+          <w:p>
+            <w:pPr>
+              <w:rPr>
+                <w:rFonts w:ascii="Times New Roman" w:hAnsi="Times New Roman"/>
+                <w:sz w:val="20"/>
+                <w:szCs w:val="20"/>
+                <w:lang w:val="fr-CH"/>
+              </w:rPr>
+            </w:pPr>
+          </w:p>
+        </w:tc>
+        <w:tc>
+          <w:tcPr>
+            <w:tcW w:w="1700" w:type="dxa"/>
+            <w:shd w:val="clear" w:color="auto" w:fill="auto"/>
+          </w:tcPr>
+          <w:p>
+            <w:pPr>
+              <w:rPr>
+                <w:rFonts w:ascii="Times New Roman" w:hAnsi="Times New Roman"/>
+                <w:sz w:val="20"/>
+                <w:szCs w:val="20"/>
+                <w:lang w:val="fr-CH"/>
+              </w:rPr>
+            </w:pPr>
+          </w:p>
+        </w:tc>
+        <w:tc>
+          <w:tcPr>
+            <w:tcW w:w="838" w:type="dxa"/>
+            <w:shd w:val="clear" w:color="auto" w:fill="auto"/>
+          </w:tcPr>
+          <w:p>
+            <w:pPr>
+              <w:rPr>
+                <w:rFonts w:ascii="Times New Roman" w:hAnsi="Times New Roman"/>
+                <w:sz w:val="20"/>
+                <w:szCs w:val="20"/>
+                <w:lang w:val="fr-CH"/>
+              </w:rPr>
+            </w:pPr>
+          </w:p>
+        </w:tc>
+        <w:tc>
+          <w:tcPr>
+            <w:tcW w:w="2287" w:type="dxa"/>
+            <w:gridSpan w:val="2"/>
+            <w:shd w:val="clear" w:color="auto" w:fill="auto"/>
+          </w:tcPr>
+          <w:p>
+            <w:pPr>
+              <w:jc w:val="right"/>
+              <w:rPr>
+                <w:rFonts w:ascii="Times New Roman" w:hAnsi="Times New Roman"/>
+                <w:b/>
+                <w:sz w:val="20"/>
+                <w:szCs w:val="20"/>
+                <w:lang w:val="fr-CH"/>
+              </w:rPr>
+            </w:pPr>
+          </w:p>
+        </w:tc>
+        <w:tc>
+          <w:tcPr>
+            <w:tcW w:w="1147" w:type="dxa"/>
             <w:gridSpan w:val="2"/>
             <w:shd w:val="clear" w:color="auto" w:fill="auto"/>
           </w:tcPr>
@@ -4173,7 +4294,7 @@
                 <w:lang w:val="es-US" w:eastAsia="es-US"/>
               </w:rPr>
               <w:drawing>
-                <wp:inline distT="0" distB="0" distL="0" distR="0" wp14:anchorId="28B6861B" wp14:editId="7D438329">
+                <wp:inline distT="0" distB="0" distL="0" distR="0" wp14:anchorId="3A4F6803" wp14:editId="13560BF1">
                   <wp:extent cx="1968316" cy="898994"/>
                   <wp:effectExtent l="19050" t="0" r="0" b="0"/>
                   <wp:docPr id="25" name="Imagen 17" descr="Resultado de imagen de vista superior de un auto"/>
@@ -4249,29 +4370,7 @@
                 <w:szCs w:val="20"/>
                 <w:lang w:val="fr-CH"/>
               </w:rPr>
-              <w:t xml:space="preserve"> </w:t>
-            </w:r>
-            <w:proofErr w:type="spellStart"/>
-            <w:r>
-              <w:rPr>
-                <w:rFonts w:ascii="Times New Roman" w:hAnsi="Times New Roman"/>
-                <w:b/>
-                <w:sz w:val="20"/>
-                <w:szCs w:val="20"/>
-                <w:lang w:val="fr-CH"/>
-              </w:rPr>
-              <w:t>Arena</w:t>
-            </w:r>
-            <w:proofErr w:type="spellEnd"/>
-            <w:r>
-              <w:rPr>
-                <w:rFonts w:ascii="Times New Roman" w:hAnsi="Times New Roman"/>
-                <w:b/>
-                <w:sz w:val="20"/>
-                <w:szCs w:val="20"/>
-                <w:lang w:val="fr-CH"/>
-              </w:rPr>
-              <w:t xml:space="preserve">-Park </w:t>
+              <w:t xml:space="preserve"> Arena-Park </w:t>
             </w:r>
             <w:proofErr w:type="spellStart"/>
             <w:r>
@@ -4482,6 +4581,7 @@
           </w:p>
         </w:tc>
       </w:tr>
+      <w:bookmarkEnd w:id="0"/>
     </w:tbl>
     <w:p>
       <w:pPr>
@@ -4502,8 +4602,8 @@
 </file>
 
 <file path=word/numbering.xml><?xml version="1.0" encoding="utf-8"?>
-<w:numbering xmlns:wpc="http://schemas.microsoft.com/office/word/2010/wordprocessingCanvas" xmlns:mc="http://schemas.openxmlformats.org/markup-compatibility/2006" xmlns:o="urn:schemas-microsoft-com:office:office" xmlns:r="http://schemas.openxmlformats.org/officeDocument/2006/relationships" xmlns:m="http://schemas.openxmlformats.org/officeDocument/2006/math" xmlns:v="urn:schemas-microsoft-com:vml" xmlns:wp14="http://schemas.microsoft.com/office/word/2010/wordprocessingDrawing" xmlns:wp="http://schemas.openxmlformats.org/drawingml/2006/wordprocessingDrawing" xmlns:w10="urn:schemas-microsoft-com:office:word" xmlns:w="http://schemas.openxmlformats.org/wordprocessingml/2006/main" xmlns:w14="http://schemas.microsoft.com/office/word/2010/wordml" xmlns:w15="http://schemas.microsoft.com/office/word/2012/wordml" xmlns:wpg="http://schemas.microsoft.com/office/word/2010/wordprocessingGroup" xmlns:wpi="http://schemas.microsoft.com/office/word/2010/wordprocessingInk" xmlns:wne="http://schemas.microsoft.com/office/word/2006/wordml" xmlns:wps="http://schemas.microsoft.com/office/word/2010/wordprocessingShape" mc:Ignorable="w14 w15 wp14">
-  <w:abstractNum w:abstractNumId="0">
+<w:numbering xmlns:wpc="http://schemas.microsoft.com/office/word/2010/wordprocessingCanvas" xmlns:cx="http://schemas.microsoft.com/office/drawing/2014/chartex" xmlns:cx1="http://schemas.microsoft.com/office/drawing/2015/9/8/chartex" xmlns:cx2="http://schemas.microsoft.com/office/drawing/2015/10/21/chartex" xmlns:cx3="http://schemas.microsoft.com/office/drawing/2016/5/9/chartex" xmlns:cx4="http://schemas.microsoft.com/office/drawing/2016/5/10/chartex" xmlns:cx5="http://schemas.microsoft.com/office/drawing/2016/5/11/chartex" xmlns:cx6="http://schemas.microsoft.com/office/drawing/2016/5/12/chartex" xmlns:cx7="http://schemas.microsoft.com/office/drawing/2016/5/13/chartex" xmlns:cx8="http://schemas.microsoft.com/office/drawing/2016/5/14/chartex" xmlns:mc="http://schemas.openxmlformats.org/markup-compatibility/2006" xmlns:aink="http://schemas.microsoft.com/office/drawing/2016/ink" xmlns:am3d="http://schemas.microsoft.com/office/drawing/2017/model3d" xmlns:o="urn:schemas-microsoft-com:office:office" xmlns:r="http://schemas.openxmlformats.org/officeDocument/2006/relationships" xmlns:m="http://schemas.openxmlformats.org/officeDocument/2006/math" xmlns:v="urn:schemas-microsoft-com:vml" xmlns:wp14="http://schemas.microsoft.com/office/word/2010/wordprocessingDrawing" xmlns:wp="http://schemas.openxmlformats.org/drawingml/2006/wordprocessingDrawing" xmlns:w10="urn:schemas-microsoft-com:office:word" xmlns:w="http://schemas.openxmlformats.org/wordprocessingml/2006/main" xmlns:w14="http://schemas.microsoft.com/office/word/2010/wordml" xmlns:w15="http://schemas.microsoft.com/office/word/2012/wordml" xmlns:w16cid="http://schemas.microsoft.com/office/word/2016/wordml/cid" xmlns:w16se="http://schemas.microsoft.com/office/word/2015/wordml/symex" xmlns:wpg="http://schemas.microsoft.com/office/word/2010/wordprocessingGroup" xmlns:wpi="http://schemas.microsoft.com/office/word/2010/wordprocessingInk" xmlns:wne="http://schemas.microsoft.com/office/word/2006/wordml" xmlns:wps="http://schemas.microsoft.com/office/word/2010/wordprocessingShape" mc:Ignorable="w14 w15 w16se w16cid wp14">
+  <w:abstractNum w:abstractNumId="0" w15:restartNumberingAfterBreak="0">
     <w:nsid w:val="6662135C"/>
     <w:multiLevelType w:val="hybridMultilevel"/>
     <w:tmpl w:val="A8E25D76"/>
@@ -4623,7 +4723,7 @@
 </file>
 
 <file path=word/styles.xml><?xml version="1.0" encoding="utf-8"?>
-<w:styles xmlns:mc="http://schemas.openxmlformats.org/markup-compatibility/2006" xmlns:r="http://schemas.openxmlformats.org/officeDocument/2006/relationships" xmlns:w="http://schemas.openxmlformats.org/wordprocessingml/2006/main" xmlns:w14="http://schemas.microsoft.com/office/word/2010/wordml" xmlns:w15="http://schemas.microsoft.com/office/word/2012/wordml" mc:Ignorable="w14 w15">
+<w:styles xmlns:mc="http://schemas.openxmlformats.org/markup-compatibility/2006" xmlns:r="http://schemas.openxmlformats.org/officeDocument/2006/relationships" xmlns:w="http://schemas.openxmlformats.org/wordprocessingml/2006/main" xmlns:w14="http://schemas.microsoft.com/office/word/2010/wordml" xmlns:w15="http://schemas.microsoft.com/office/word/2012/wordml" xmlns:w16cid="http://schemas.microsoft.com/office/word/2016/wordml/cid" xmlns:w16se="http://schemas.microsoft.com/office/word/2015/wordml/symex" mc:Ignorable="w14 w15 w16se w16cid">
   <w:docDefaults>
     <w:rPrDefault>
       <w:rPr>
@@ -4633,7 +4733,7 @@
     </w:rPrDefault>
     <w:pPrDefault/>
   </w:docDefaults>
-  <w:latentStyles w:defLockedState="0" w:defUIPriority="99" w:defSemiHidden="0" w:defUnhideWhenUsed="0" w:defQFormat="0" w:count="371">
+  <w:latentStyles w:defLockedState="0" w:defUIPriority="99" w:defSemiHidden="0" w:defUnhideWhenUsed="0" w:defQFormat="0" w:count="376">
     <w:lsdException w:name="Normal" w:uiPriority="0" w:qFormat="1"/>
     <w:lsdException w:name="heading 1" w:uiPriority="9" w:qFormat="1"/>
     <w:lsdException w:name="heading 2" w:semiHidden="1" w:uiPriority="9" w:unhideWhenUsed="1" w:qFormat="1"/>
@@ -4739,7 +4839,6 @@
     <w:lsdException w:name="HTML Sample" w:semiHidden="1" w:unhideWhenUsed="1"/>
     <w:lsdException w:name="HTML Typewriter" w:semiHidden="1" w:unhideWhenUsed="1"/>
     <w:lsdException w:name="HTML Variable" w:semiHidden="1" w:unhideWhenUsed="1"/>
-    <w:lsdException w:name="Normal Table" w:semiHidden="1" w:unhideWhenUsed="1"/>
     <w:lsdException w:name="annotation subject" w:semiHidden="1" w:unhideWhenUsed="1"/>
     <w:lsdException w:name="No List" w:semiHidden="1" w:unhideWhenUsed="1"/>
     <w:lsdException w:name="Outline List 1" w:semiHidden="1" w:unhideWhenUsed="1"/>
@@ -4782,11 +4881,8 @@
     <w:lsdException w:name="Table Contemporary" w:semiHidden="1" w:unhideWhenUsed="1"/>
     <w:lsdException w:name="Table Elegant" w:semiHidden="1" w:unhideWhenUsed="1"/>
     <w:lsdException w:name="Table Professional" w:semiHidden="1" w:unhideWhenUsed="1"/>
-    <w:lsdException w:name="Table Subtle 1" w:semiHidden="1" w:unhideWhenUsed="1"/>
     <w:lsdException w:name="Table Subtle 2" w:semiHidden="1" w:unhideWhenUsed="1"/>
     <w:lsdException w:name="Table Web 1" w:semiHidden="1" w:unhideWhenUsed="1"/>
-    <w:lsdException w:name="Table Web 2" w:semiHidden="1" w:unhideWhenUsed="1"/>
-    <w:lsdException w:name="Table Web 3" w:semiHidden="1" w:unhideWhenUsed="1"/>
     <w:lsdException w:name="Balloon Text" w:semiHidden="1" w:unhideWhenUsed="1"/>
     <w:lsdException w:name="Table Grid" w:uiPriority="59"/>
     <w:lsdException w:name="Table Theme" w:semiHidden="1" w:unhideWhenUsed="1"/>
@@ -5005,6 +5101,11 @@
     <w:lsdException w:name="List Table 5 Dark Accent 6" w:uiPriority="50"/>
     <w:lsdException w:name="List Table 6 Colorful Accent 6" w:uiPriority="51"/>
     <w:lsdException w:name="List Table 7 Colorful Accent 6" w:uiPriority="52"/>
+    <w:lsdException w:name="Mention" w:semiHidden="1" w:unhideWhenUsed="1"/>
+    <w:lsdException w:name="Smart Hyperlink" w:semiHidden="1" w:unhideWhenUsed="1"/>
+    <w:lsdException w:name="Hashtag" w:semiHidden="1" w:unhideWhenUsed="1"/>
+    <w:lsdException w:name="Unresolved Mention" w:semiHidden="1" w:unhideWhenUsed="1"/>
+    <w:lsdException w:name="Smart Link" w:semiHidden="1" w:unhideWhenUsed="1"/>
   </w:latentStyles>
   <w:style w:type="paragraph" w:default="1" w:styleId="Normal">
     <w:name w:val="Normal"/>
@@ -5019,10 +5120,10 @@
       <w:lang w:val="es-ES" w:eastAsia="en-US"/>
     </w:rPr>
   </w:style>
-  <w:style w:type="paragraph" w:styleId="Ttulo1">
+  <w:style w:type="paragraph" w:styleId="Heading1">
     <w:name w:val="heading 1"/>
     <w:basedOn w:val="Normal"/>
-    <w:link w:val="Ttulo1Car"/>
+    <w:link w:val="Heading1Char"/>
     <w:uiPriority w:val="9"/>
     <w:qFormat/>
     <w:rsid w:val="00A73A27"/>
@@ -5038,10 +5139,10 @@
       <w:lang w:eastAsia="es-ES"/>
     </w:rPr>
   </w:style>
-  <w:style w:type="paragraph" w:styleId="Ttulo3">
+  <w:style w:type="paragraph" w:styleId="Heading3">
     <w:name w:val="heading 3"/>
     <w:basedOn w:val="Normal"/>
-    <w:link w:val="Ttulo3Car"/>
+    <w:link w:val="Heading3Char"/>
     <w:uiPriority w:val="9"/>
     <w:qFormat/>
     <w:rsid w:val="00A73A27"/>
@@ -5056,13 +5157,13 @@
       <w:lang w:eastAsia="es-ES"/>
     </w:rPr>
   </w:style>
-  <w:style w:type="character" w:default="1" w:styleId="Fuentedeprrafopredeter">
+  <w:style w:type="character" w:default="1" w:styleId="DefaultParagraphFont">
     <w:name w:val="Default Paragraph Font"/>
     <w:uiPriority w:val="1"/>
     <w:semiHidden/>
     <w:unhideWhenUsed/>
   </w:style>
-  <w:style w:type="table" w:default="1" w:styleId="Tablanormal">
+  <w:style w:type="table" w:default="1" w:styleId="TableNormal">
     <w:name w:val="Normal Table"/>
     <w:uiPriority w:val="99"/>
     <w:semiHidden/>
@@ -5077,15 +5178,15 @@
       </w:tblCellMar>
     </w:tblPr>
   </w:style>
-  <w:style w:type="numbering" w:default="1" w:styleId="Sinlista">
+  <w:style w:type="numbering" w:default="1" w:styleId="NoList">
     <w:name w:val="No List"/>
     <w:uiPriority w:val="99"/>
     <w:semiHidden/>
     <w:unhideWhenUsed/>
   </w:style>
-  <w:style w:type="character" w:customStyle="1" w:styleId="Ttulo1Car">
-    <w:name w:val="Título 1 Car"/>
-    <w:link w:val="Ttulo1"/>
+  <w:style w:type="character" w:customStyle="1" w:styleId="Heading1Char">
+    <w:name w:val="Heading 1 Char"/>
+    <w:link w:val="Heading1"/>
     <w:uiPriority w:val="9"/>
     <w:rsid w:val="00A73A27"/>
     <w:rPr>
@@ -5096,9 +5197,9 @@
       <w:lang w:eastAsia="es-ES"/>
     </w:rPr>
   </w:style>
-  <w:style w:type="character" w:customStyle="1" w:styleId="Ttulo3Car">
-    <w:name w:val="Título 3 Car"/>
-    <w:link w:val="Ttulo3"/>
+  <w:style w:type="character" w:customStyle="1" w:styleId="Heading3Char">
+    <w:name w:val="Heading 3 Char"/>
+    <w:link w:val="Heading3"/>
     <w:uiPriority w:val="9"/>
     <w:rsid w:val="00A73A27"/>
     <w:rPr>
@@ -5108,7 +5209,7 @@
       <w:lang w:eastAsia="es-ES"/>
     </w:rPr>
   </w:style>
-  <w:style w:type="paragraph" w:styleId="Sinespaciado">
+  <w:style w:type="paragraph" w:styleId="NoSpacing">
     <w:name w:val="No Spacing"/>
     <w:uiPriority w:val="1"/>
     <w:qFormat/>
@@ -5122,13 +5223,12 @@
       <w:lang w:val="es-ES" w:eastAsia="en-US"/>
     </w:rPr>
   </w:style>
-  <w:style w:type="table" w:styleId="Tablaconcuadrcula">
+  <w:style w:type="table" w:styleId="TableGrid">
     <w:name w:val="Table Grid"/>
-    <w:basedOn w:val="Tablanormal"/>
+    <w:basedOn w:val="TableNormal"/>
     <w:uiPriority w:val="59"/>
     <w:rsid w:val="008D3C2D"/>
     <w:tblPr>
-      <w:tblInd w:w="0" w:type="dxa"/>
       <w:tblBorders>
         <w:top w:val="single" w:sz="4" w:space="0" w:color="000000"/>
         <w:left w:val="single" w:sz="4" w:space="0" w:color="000000"/>
@@ -5137,18 +5237,12 @@
         <w:insideH w:val="single" w:sz="4" w:space="0" w:color="000000"/>
         <w:insideV w:val="single" w:sz="4" w:space="0" w:color="000000"/>
       </w:tblBorders>
-      <w:tblCellMar>
-        <w:top w:w="0" w:type="dxa"/>
-        <w:left w:w="108" w:type="dxa"/>
-        <w:bottom w:w="0" w:type="dxa"/>
-        <w:right w:w="108" w:type="dxa"/>
-      </w:tblCellMar>
     </w:tblPr>
   </w:style>
-  <w:style w:type="paragraph" w:styleId="Textodeglobo">
+  <w:style w:type="paragraph" w:styleId="BalloonText">
     <w:name w:val="Balloon Text"/>
     <w:basedOn w:val="Normal"/>
-    <w:link w:val="TextodegloboCar"/>
+    <w:link w:val="BalloonTextChar"/>
     <w:uiPriority w:val="99"/>
     <w:semiHidden/>
     <w:unhideWhenUsed/>
@@ -5159,9 +5253,9 @@
       <w:szCs w:val="16"/>
     </w:rPr>
   </w:style>
-  <w:style w:type="character" w:customStyle="1" w:styleId="TextodegloboCar">
-    <w:name w:val="Texto de globo Car"/>
-    <w:link w:val="Textodeglobo"/>
+  <w:style w:type="character" w:customStyle="1" w:styleId="BalloonTextChar">
+    <w:name w:val="Balloon Text Char"/>
+    <w:link w:val="BalloonText"/>
     <w:uiPriority w:val="99"/>
     <w:semiHidden/>
     <w:rsid w:val="008D3C2D"/>
@@ -5171,7 +5265,7 @@
       <w:szCs w:val="16"/>
     </w:rPr>
   </w:style>
-  <w:style w:type="character" w:styleId="Hipervnculo">
+  <w:style w:type="character" w:styleId="Hyperlink">
     <w:name w:val="Hyperlink"/>
     <w:uiPriority w:val="99"/>
     <w:unhideWhenUsed/>
@@ -5181,7 +5275,7 @@
       <w:u w:val="single"/>
     </w:rPr>
   </w:style>
-  <w:style w:type="paragraph" w:styleId="Prrafodelista">
+  <w:style w:type="paragraph" w:styleId="ListParagraph">
     <w:name w:val="List Paragraph"/>
     <w:basedOn w:val="Normal"/>
     <w:uiPriority w:val="34"/>
@@ -5485,7 +5579,7 @@
 </file>
 
 <file path=customXml/itemProps1.xml><?xml version="1.0" encoding="utf-8"?>
-<ds:datastoreItem xmlns:ds="http://schemas.openxmlformats.org/officeDocument/2006/customXml" ds:itemID="{F0E95261-BB3B-4A3B-B966-3B2D1BCB0669}">
+<ds:datastoreItem xmlns:ds="http://schemas.openxmlformats.org/officeDocument/2006/customXml" ds:itemID="{01BEB3BA-6314-4DBE-A48E-876E453DC081}">
   <ds:schemaRefs>
     <ds:schemaRef ds:uri="http://schemas.openxmlformats.org/officeDocument/2006/bibliography"/>
   </ds:schemaRefs>

--- a/public/contracts/contract.docx
+++ b/public/contracts/contract.docx
@@ -186,7 +186,7 @@
                 <w:lang w:val="es-US" w:eastAsia="es-US"/>
               </w:rPr>
               <w:drawing>
-                <wp:anchor distT="0" distB="0" distL="114300" distR="114300" simplePos="0" relativeHeight="251659264" behindDoc="0" locked="0" layoutInCell="1" allowOverlap="1" wp14:anchorId="4F47B038" wp14:editId="0C402EB6">
+                <wp:anchor distT="0" distB="0" distL="114300" distR="114300" simplePos="0" relativeHeight="251658240" behindDoc="0" locked="0" layoutInCell="1" allowOverlap="1" wp14:anchorId="4F47B038" wp14:editId="0C402EB6">
                   <wp:simplePos x="0" y="0"/>
                   <wp:positionH relativeFrom="column">
                     <wp:posOffset>821302</wp:posOffset>
@@ -580,6 +580,7 @@
           </w:p>
         </w:tc>
       </w:tr>
+      <w:bookmarkEnd w:id="0"/>
       <w:tr>
         <w:trPr>
           <w:trHeight w:val="548"/>
@@ -2243,6 +2244,26 @@
               </w:rPr>
               <w:t>PRESTATIONS</w:t>
             </w:r>
+            <w:r>
+              <w:rPr>
+                <w:rFonts w:ascii="Times New Roman" w:hAnsi="Times New Roman"/>
+                <w:b/>
+                <w:sz w:val="20"/>
+                <w:szCs w:val="20"/>
+                <w:lang w:val="fr-CH"/>
+              </w:rPr>
+              <w:t xml:space="preserve"> </w:t>
+            </w:r>
+            <w:r>
+              <w:rPr>
+                <w:rFonts w:ascii="Times New Roman" w:hAnsi="Times New Roman"/>
+                <w:b/>
+                <w:sz w:val="20"/>
+                <w:szCs w:val="20"/>
+                <w:lang w:val="fr-CH"/>
+              </w:rPr>
+              <w:t>${parking}</w:t>
+            </w:r>
           </w:p>
         </w:tc>
       </w:tr>
@@ -3542,6 +3563,189 @@
                 <w:lang w:val="fr-CH"/>
               </w:rPr>
               <w:t>${servicec6}</w:t>
+            </w:r>
+          </w:p>
+        </w:tc>
+      </w:tr>
+      <w:tr>
+        <w:trPr>
+          <w:jc w:val="center"/>
+        </w:trPr>
+        <w:tc>
+          <w:tcPr>
+            <w:tcW w:w="910" w:type="dxa"/>
+            <w:shd w:val="clear" w:color="auto" w:fill="auto"/>
+          </w:tcPr>
+          <w:p>
+            <w:pPr>
+              <w:jc w:val="center"/>
+              <w:rPr>
+                <w:rFonts w:ascii="Times New Roman" w:hAnsi="Times New Roman"/>
+                <w:sz w:val="20"/>
+                <w:szCs w:val="20"/>
+                <w:lang w:val="fr-CH"/>
+              </w:rPr>
+            </w:pPr>
+            <w:r>
+              <w:rPr>
+                <w:rFonts w:ascii="Times New Roman" w:hAnsi="Times New Roman"/>
+                <w:sz w:val="20"/>
+                <w:szCs w:val="20"/>
+                <w:lang w:val="fr-CH"/>
+              </w:rPr>
+              <w:t>${s</w:t>
+            </w:r>
+            <w:r>
+              <w:rPr>
+                <w:rFonts w:ascii="Times New Roman" w:hAnsi="Times New Roman"/>
+                <w:sz w:val="20"/>
+                <w:szCs w:val="20"/>
+                <w:lang w:val="fr-CH"/>
+              </w:rPr>
+              <w:t>7</w:t>
+            </w:r>
+            <w:r>
+              <w:rPr>
+                <w:rFonts w:ascii="Times New Roman" w:hAnsi="Times New Roman"/>
+                <w:sz w:val="20"/>
+                <w:szCs w:val="20"/>
+                <w:lang w:val="fr-CH"/>
+              </w:rPr>
+              <w:t>}</w:t>
+            </w:r>
+          </w:p>
+        </w:tc>
+        <w:tc>
+          <w:tcPr>
+            <w:tcW w:w="2859" w:type="dxa"/>
+            <w:gridSpan w:val="3"/>
+            <w:shd w:val="clear" w:color="auto" w:fill="auto"/>
+          </w:tcPr>
+          <w:p>
+            <w:pPr>
+              <w:jc w:val="left"/>
+              <w:rPr>
+                <w:rFonts w:ascii="Times New Roman" w:hAnsi="Times New Roman"/>
+                <w:sz w:val="20"/>
+                <w:szCs w:val="20"/>
+                <w:lang w:val="fr-CH"/>
+              </w:rPr>
+            </w:pPr>
+            <w:r>
+              <w:rPr>
+                <w:rFonts w:ascii="Times New Roman" w:hAnsi="Times New Roman"/>
+                <w:sz w:val="20"/>
+                <w:szCs w:val="20"/>
+                <w:lang w:val="fr-CH"/>
+              </w:rPr>
+              <w:t>${service</w:t>
+            </w:r>
+            <w:r>
+              <w:rPr>
+                <w:rFonts w:ascii="Times New Roman" w:hAnsi="Times New Roman"/>
+                <w:sz w:val="20"/>
+                <w:szCs w:val="20"/>
+                <w:lang w:val="fr-CH"/>
+              </w:rPr>
+              <w:t>7</w:t>
+            </w:r>
+            <w:r>
+              <w:rPr>
+                <w:rFonts w:ascii="Times New Roman" w:hAnsi="Times New Roman"/>
+                <w:sz w:val="20"/>
+                <w:szCs w:val="20"/>
+                <w:lang w:val="fr-CH"/>
+              </w:rPr>
+              <w:t>}</w:t>
+            </w:r>
+          </w:p>
+        </w:tc>
+        <w:tc>
+          <w:tcPr>
+            <w:tcW w:w="6210" w:type="dxa"/>
+            <w:gridSpan w:val="7"/>
+            <w:shd w:val="clear" w:color="auto" w:fill="auto"/>
+          </w:tcPr>
+          <w:p>
+            <w:pPr>
+              <w:jc w:val="right"/>
+              <w:rPr>
+                <w:rFonts w:ascii="Times New Roman" w:hAnsi="Times New Roman"/>
+                <w:sz w:val="20"/>
+                <w:szCs w:val="20"/>
+                <w:lang w:val="fr-CH"/>
+              </w:rPr>
+            </w:pPr>
+            <w:r>
+              <w:rPr>
+                <w:rFonts w:ascii="Times New Roman" w:hAnsi="Times New Roman"/>
+                <w:sz w:val="20"/>
+                <w:szCs w:val="20"/>
+                <w:lang w:val="fr-CH"/>
+              </w:rPr>
+              <w:t>${chf</w:t>
+            </w:r>
+            <w:r>
+              <w:rPr>
+                <w:rFonts w:ascii="Times New Roman" w:hAnsi="Times New Roman"/>
+                <w:sz w:val="20"/>
+                <w:szCs w:val="20"/>
+                <w:lang w:val="fr-CH"/>
+              </w:rPr>
+              <w:t>7</w:t>
+            </w:r>
+            <w:r>
+              <w:rPr>
+                <w:rFonts w:ascii="Times New Roman" w:hAnsi="Times New Roman"/>
+                <w:sz w:val="20"/>
+                <w:szCs w:val="20"/>
+                <w:lang w:val="fr-CH"/>
+              </w:rPr>
+              <w:t>}</w:t>
+            </w:r>
+          </w:p>
+        </w:tc>
+        <w:tc>
+          <w:tcPr>
+            <w:tcW w:w="1411" w:type="dxa"/>
+            <w:shd w:val="clear" w:color="auto" w:fill="auto"/>
+          </w:tcPr>
+          <w:p>
+            <w:pPr>
+              <w:jc w:val="right"/>
+              <w:rPr>
+                <w:rFonts w:ascii="Times New Roman" w:hAnsi="Times New Roman"/>
+                <w:sz w:val="20"/>
+                <w:szCs w:val="20"/>
+                <w:lang w:val="fr-CH"/>
+              </w:rPr>
+            </w:pPr>
+            <w:r>
+              <w:rPr>
+                <w:rFonts w:ascii="Times New Roman" w:hAnsi="Times New Roman"/>
+                <w:sz w:val="20"/>
+                <w:szCs w:val="20"/>
+                <w:lang w:val="fr-CH"/>
+              </w:rPr>
+              <w:t>${servicec</w:t>
+            </w:r>
+            <w:r>
+              <w:rPr>
+                <w:rFonts w:ascii="Times New Roman" w:hAnsi="Times New Roman"/>
+                <w:sz w:val="20"/>
+                <w:szCs w:val="20"/>
+                <w:lang w:val="fr-CH"/>
+              </w:rPr>
+              <w:t>7</w:t>
+            </w:r>
+            <w:r>
+              <w:rPr>
+                <w:rFonts w:ascii="Times New Roman" w:hAnsi="Times New Roman"/>
+                <w:sz w:val="20"/>
+                <w:szCs w:val="20"/>
+                <w:lang w:val="fr-CH"/>
+              </w:rPr>
+              <w:t>}</w:t>
             </w:r>
           </w:p>
         </w:tc>
@@ -4581,7 +4785,6 @@
           </w:p>
         </w:tc>
       </w:tr>
-      <w:bookmarkEnd w:id="0"/>
     </w:tbl>
     <w:p>
       <w:pPr>
@@ -4839,6 +5042,7 @@
     <w:lsdException w:name="HTML Sample" w:semiHidden="1" w:unhideWhenUsed="1"/>
     <w:lsdException w:name="HTML Typewriter" w:semiHidden="1" w:unhideWhenUsed="1"/>
     <w:lsdException w:name="HTML Variable" w:semiHidden="1" w:unhideWhenUsed="1"/>
+    <w:lsdException w:name="Normal Table" w:semiHidden="1" w:unhideWhenUsed="1"/>
     <w:lsdException w:name="annotation subject" w:semiHidden="1" w:unhideWhenUsed="1"/>
     <w:lsdException w:name="No List" w:semiHidden="1" w:unhideWhenUsed="1"/>
     <w:lsdException w:name="Outline List 1" w:semiHidden="1" w:unhideWhenUsed="1"/>
@@ -4881,8 +5085,11 @@
     <w:lsdException w:name="Table Contemporary" w:semiHidden="1" w:unhideWhenUsed="1"/>
     <w:lsdException w:name="Table Elegant" w:semiHidden="1" w:unhideWhenUsed="1"/>
     <w:lsdException w:name="Table Professional" w:semiHidden="1" w:unhideWhenUsed="1"/>
+    <w:lsdException w:name="Table Subtle 1" w:semiHidden="1" w:unhideWhenUsed="1"/>
     <w:lsdException w:name="Table Subtle 2" w:semiHidden="1" w:unhideWhenUsed="1"/>
     <w:lsdException w:name="Table Web 1" w:semiHidden="1" w:unhideWhenUsed="1"/>
+    <w:lsdException w:name="Table Web 2" w:semiHidden="1" w:unhideWhenUsed="1"/>
+    <w:lsdException w:name="Table Web 3" w:semiHidden="1" w:unhideWhenUsed="1"/>
     <w:lsdException w:name="Balloon Text" w:semiHidden="1" w:unhideWhenUsed="1"/>
     <w:lsdException w:name="Table Grid" w:uiPriority="59"/>
     <w:lsdException w:name="Table Theme" w:semiHidden="1" w:unhideWhenUsed="1"/>
@@ -5579,7 +5786,7 @@
 </file>
 
 <file path=customXml/itemProps1.xml><?xml version="1.0" encoding="utf-8"?>
-<ds:datastoreItem xmlns:ds="http://schemas.openxmlformats.org/officeDocument/2006/customXml" ds:itemID="{01BEB3BA-6314-4DBE-A48E-876E453DC081}">
+<ds:datastoreItem xmlns:ds="http://schemas.openxmlformats.org/officeDocument/2006/customXml" ds:itemID="{A09C98E2-F9CC-45A2-B125-B6ADFC4ADD8E}">
   <ds:schemaRefs>
     <ds:schemaRef ds:uri="http://schemas.openxmlformats.org/officeDocument/2006/bibliography"/>
   </ds:schemaRefs>

--- a/public/contracts/contract.docx
+++ b/public/contracts/contract.docx
@@ -44,7 +44,6 @@
                 <w:lang w:val="fr-CH"/>
               </w:rPr>
             </w:pPr>
-            <w:bookmarkStart w:id="0" w:name="_GoBack"/>
             <w:r>
               <w:rPr>
                 <w:rFonts w:ascii="Times New Roman" w:hAnsi="Times New Roman"/>
@@ -186,7 +185,7 @@
                 <w:lang w:val="es-US" w:eastAsia="es-US"/>
               </w:rPr>
               <w:drawing>
-                <wp:anchor distT="0" distB="0" distL="114300" distR="114300" simplePos="0" relativeHeight="251658240" behindDoc="0" locked="0" layoutInCell="1" allowOverlap="1" wp14:anchorId="4F47B038" wp14:editId="0C402EB6">
+                <wp:anchor distT="0" distB="0" distL="114300" distR="114300" simplePos="0" relativeHeight="251657216" behindDoc="0" locked="0" layoutInCell="1" allowOverlap="1" wp14:anchorId="4F47B038" wp14:editId="0C402EB6">
                   <wp:simplePos x="0" y="0"/>
                   <wp:positionH relativeFrom="column">
                     <wp:posOffset>821302</wp:posOffset>
@@ -580,7 +579,6 @@
           </w:p>
         </w:tc>
       </w:tr>
-      <w:bookmarkEnd w:id="0"/>
       <w:tr>
         <w:trPr>
           <w:trHeight w:val="548"/>
@@ -1030,6 +1028,8 @@
             </w:pPr>
           </w:p>
         </w:tc>
+        <w:bookmarkStart w:id="0" w:name="_GoBack"/>
+        <w:bookmarkEnd w:id="0"/>
       </w:tr>
       <w:tr>
         <w:trPr>
@@ -1120,6 +1120,7 @@
                         <w:pPr>
                           <w:jc w:val="center"/>
                           <w:rPr>
+                            <w:rFonts w:asciiTheme="minorHAnsi" w:hAnsiTheme="minorHAnsi" w:cstheme="minorHAnsi"/>
                             <w:b/>
                             <w:sz w:val="28"/>
                             <w:szCs w:val="28"/>
@@ -1128,44 +1129,14 @@
                         </w:pPr>
                         <w:r>
                           <w:rPr>
+                            <w:rFonts w:asciiTheme="minorHAnsi" w:hAnsiTheme="minorHAnsi" w:cstheme="minorHAnsi"/>
                             <w:b/>
                             <w:sz w:val="28"/>
                             <w:szCs w:val="28"/>
                             <w:lang w:val="fr-CH"/>
                           </w:rPr>
-                          <w:t>Chemin de l’</w:t>
+                          <w:t>${parking}</w:t>
                         </w:r>
-                        <w:proofErr w:type="spellStart"/>
-                        <w:r>
-                          <w:rPr>
-                            <w:b/>
-                            <w:sz w:val="28"/>
-                            <w:szCs w:val="28"/>
-                            <w:lang w:val="fr-CH"/>
-                          </w:rPr>
-                          <w:t>Avanchet</w:t>
-                        </w:r>
-                        <w:proofErr w:type="spellEnd"/>
-                        <w:r>
-                          <w:rPr>
-                            <w:b/>
-                            <w:sz w:val="28"/>
-                            <w:szCs w:val="28"/>
-                            <w:lang w:val="fr-CH"/>
-                          </w:rPr>
-                          <w:t xml:space="preserve"> 26, CP-1216 Cointrin-Genève</w:t>
-                        </w:r>
-                      </w:p>
-                      <w:p>
-                        <w:pPr>
-                          <w:jc w:val="center"/>
-                          <w:rPr>
-                            <w:b/>
-                            <w:sz w:val="28"/>
-                            <w:szCs w:val="28"/>
-                            <w:lang w:val="fr-CH"/>
-                          </w:rPr>
-                        </w:pPr>
                       </w:p>
                       <w:p>
                         <w:pPr>
@@ -2244,26 +2215,6 @@
               </w:rPr>
               <w:t>PRESTATIONS</w:t>
             </w:r>
-            <w:r>
-              <w:rPr>
-                <w:rFonts w:ascii="Times New Roman" w:hAnsi="Times New Roman"/>
-                <w:b/>
-                <w:sz w:val="20"/>
-                <w:szCs w:val="20"/>
-                <w:lang w:val="fr-CH"/>
-              </w:rPr>
-              <w:t xml:space="preserve"> </w:t>
-            </w:r>
-            <w:r>
-              <w:rPr>
-                <w:rFonts w:ascii="Times New Roman" w:hAnsi="Times New Roman"/>
-                <w:b/>
-                <w:sz w:val="20"/>
-                <w:szCs w:val="20"/>
-                <w:lang w:val="fr-CH"/>
-              </w:rPr>
-              <w:t>${parking}</w:t>
-            </w:r>
           </w:p>
         </w:tc>
       </w:tr>
@@ -3593,25 +3544,7 @@
                 <w:szCs w:val="20"/>
                 <w:lang w:val="fr-CH"/>
               </w:rPr>
-              <w:t>${s</w:t>
-            </w:r>
-            <w:r>
-              <w:rPr>
-                <w:rFonts w:ascii="Times New Roman" w:hAnsi="Times New Roman"/>
-                <w:sz w:val="20"/>
-                <w:szCs w:val="20"/>
-                <w:lang w:val="fr-CH"/>
-              </w:rPr>
-              <w:t>7</w:t>
-            </w:r>
-            <w:r>
-              <w:rPr>
-                <w:rFonts w:ascii="Times New Roman" w:hAnsi="Times New Roman"/>
-                <w:sz w:val="20"/>
-                <w:szCs w:val="20"/>
-                <w:lang w:val="fr-CH"/>
-              </w:rPr>
-              <w:t>}</w:t>
+              <w:t>${s7}</w:t>
             </w:r>
           </w:p>
         </w:tc>
@@ -3638,25 +3571,7 @@
                 <w:szCs w:val="20"/>
                 <w:lang w:val="fr-CH"/>
               </w:rPr>
-              <w:t>${service</w:t>
-            </w:r>
-            <w:r>
-              <w:rPr>
-                <w:rFonts w:ascii="Times New Roman" w:hAnsi="Times New Roman"/>
-                <w:sz w:val="20"/>
-                <w:szCs w:val="20"/>
-                <w:lang w:val="fr-CH"/>
-              </w:rPr>
-              <w:t>7</w:t>
-            </w:r>
-            <w:r>
-              <w:rPr>
-                <w:rFonts w:ascii="Times New Roman" w:hAnsi="Times New Roman"/>
-                <w:sz w:val="20"/>
-                <w:szCs w:val="20"/>
-                <w:lang w:val="fr-CH"/>
-              </w:rPr>
-              <w:t>}</w:t>
+              <w:t>${service7}</w:t>
             </w:r>
           </w:p>
         </w:tc>
@@ -3683,25 +3598,7 @@
                 <w:szCs w:val="20"/>
                 <w:lang w:val="fr-CH"/>
               </w:rPr>
-              <w:t>${chf</w:t>
-            </w:r>
-            <w:r>
-              <w:rPr>
-                <w:rFonts w:ascii="Times New Roman" w:hAnsi="Times New Roman"/>
-                <w:sz w:val="20"/>
-                <w:szCs w:val="20"/>
-                <w:lang w:val="fr-CH"/>
-              </w:rPr>
-              <w:t>7</w:t>
-            </w:r>
-            <w:r>
-              <w:rPr>
-                <w:rFonts w:ascii="Times New Roman" w:hAnsi="Times New Roman"/>
-                <w:sz w:val="20"/>
-                <w:szCs w:val="20"/>
-                <w:lang w:val="fr-CH"/>
-              </w:rPr>
-              <w:t>}</w:t>
+              <w:t>${chf7}</w:t>
             </w:r>
           </w:p>
         </w:tc>
@@ -3727,25 +3624,7 @@
                 <w:szCs w:val="20"/>
                 <w:lang w:val="fr-CH"/>
               </w:rPr>
-              <w:t>${servicec</w:t>
-            </w:r>
-            <w:r>
-              <w:rPr>
-                <w:rFonts w:ascii="Times New Roman" w:hAnsi="Times New Roman"/>
-                <w:sz w:val="20"/>
-                <w:szCs w:val="20"/>
-                <w:lang w:val="fr-CH"/>
-              </w:rPr>
-              <w:t>7</w:t>
-            </w:r>
-            <w:r>
-              <w:rPr>
-                <w:rFonts w:ascii="Times New Roman" w:hAnsi="Times New Roman"/>
-                <w:sz w:val="20"/>
-                <w:szCs w:val="20"/>
-                <w:lang w:val="fr-CH"/>
-              </w:rPr>
-              <w:t>}</w:t>
+              <w:t>${servicec7}</w:t>
             </w:r>
           </w:p>
         </w:tc>
@@ -5786,7 +5665,7 @@
 </file>
 
 <file path=customXml/itemProps1.xml><?xml version="1.0" encoding="utf-8"?>
-<ds:datastoreItem xmlns:ds="http://schemas.openxmlformats.org/officeDocument/2006/customXml" ds:itemID="{A09C98E2-F9CC-45A2-B125-B6ADFC4ADD8E}">
+<ds:datastoreItem xmlns:ds="http://schemas.openxmlformats.org/officeDocument/2006/customXml" ds:itemID="{C1CD53EC-1695-4EFC-B032-5C3FBEE0009D}">
   <ds:schemaRefs>
     <ds:schemaRef ds:uri="http://schemas.openxmlformats.org/officeDocument/2006/bibliography"/>
   </ds:schemaRefs>

--- a/public/contracts/contract.docx
+++ b/public/contracts/contract.docx
@@ -44,6 +44,7 @@
                 <w:lang w:val="fr-CH"/>
               </w:rPr>
             </w:pPr>
+            <w:bookmarkStart w:id="0" w:name="_GoBack"/>
             <w:r>
               <w:rPr>
                 <w:rFonts w:ascii="Times New Roman" w:hAnsi="Times New Roman"/>
@@ -185,7 +186,7 @@
                 <w:lang w:val="es-US" w:eastAsia="es-US"/>
               </w:rPr>
               <w:drawing>
-                <wp:anchor distT="0" distB="0" distL="114300" distR="114300" simplePos="0" relativeHeight="251657216" behindDoc="0" locked="0" layoutInCell="1" allowOverlap="1" wp14:anchorId="4F47B038" wp14:editId="0C402EB6">
+                <wp:anchor distT="0" distB="0" distL="114300" distR="114300" simplePos="0" relativeHeight="251658752" behindDoc="0" locked="0" layoutInCell="1" allowOverlap="1" wp14:anchorId="4F47B038" wp14:editId="0C402EB6">
                   <wp:simplePos x="0" y="0"/>
                   <wp:positionH relativeFrom="column">
                     <wp:posOffset>821302</wp:posOffset>
@@ -579,6 +580,7 @@
           </w:p>
         </w:tc>
       </w:tr>
+      <w:bookmarkEnd w:id="0"/>
       <w:tr>
         <w:trPr>
           <w:trHeight w:val="548"/>
@@ -1028,8 +1030,6 @@
             </w:pPr>
           </w:p>
         </w:tc>
-        <w:bookmarkStart w:id="0" w:name="_GoBack"/>
-        <w:bookmarkEnd w:id="0"/>
       </w:tr>
       <w:tr>
         <w:trPr>
@@ -2769,6 +2769,33 @@
                 <w:lang w:val="fr-CH"/>
               </w:rPr>
             </w:pPr>
+            <w:r>
+              <w:rPr>
+                <w:rFonts w:ascii="Times New Roman" w:hAnsi="Times New Roman"/>
+                <w:sz w:val="20"/>
+                <w:szCs w:val="20"/>
+                <w:lang w:val="fr-CH"/>
+              </w:rPr>
+              <w:t>${s</w:t>
+            </w:r>
+            <w:r>
+              <w:rPr>
+                <w:rFonts w:ascii="Times New Roman" w:hAnsi="Times New Roman"/>
+                <w:sz w:val="20"/>
+                <w:szCs w:val="20"/>
+                <w:lang w:val="fr-CH"/>
+              </w:rPr>
+              <w:t>0</w:t>
+            </w:r>
+            <w:r>
+              <w:rPr>
+                <w:rFonts w:ascii="Times New Roman" w:hAnsi="Times New Roman"/>
+                <w:sz w:val="20"/>
+                <w:szCs w:val="20"/>
+                <w:lang w:val="fr-CH"/>
+              </w:rPr>
+              <w:t>}</w:t>
+            </w:r>
           </w:p>
         </w:tc>
         <w:tc>
@@ -2794,7 +2821,43 @@
                 <w:szCs w:val="20"/>
                 <w:lang w:val="fr-CH"/>
               </w:rPr>
-              <w:t>${smsText}</w:t>
+              <w:t>${</w:t>
+            </w:r>
+            <w:r>
+              <w:rPr>
+                <w:rFonts w:ascii="Times New Roman" w:hAnsi="Times New Roman"/>
+                <w:sz w:val="20"/>
+                <w:szCs w:val="20"/>
+                <w:lang w:val="fr-CH"/>
+              </w:rPr>
+              <w:t xml:space="preserve"> </w:t>
+            </w:r>
+            <w:r>
+              <w:rPr>
+                <w:rFonts w:ascii="Times New Roman" w:hAnsi="Times New Roman"/>
+                <w:sz w:val="20"/>
+                <w:szCs w:val="20"/>
+                <w:lang w:val="fr-CH"/>
+              </w:rPr>
+              <w:t>service</w:t>
+            </w:r>
+            <w:r>
+              <w:rPr>
+                <w:rFonts w:ascii="Times New Roman" w:hAnsi="Times New Roman"/>
+                <w:sz w:val="20"/>
+                <w:szCs w:val="20"/>
+                <w:lang w:val="fr-CH"/>
+              </w:rPr>
+              <w:t>0</w:t>
+            </w:r>
+            <w:r>
+              <w:rPr>
+                <w:rFonts w:ascii="Times New Roman" w:hAnsi="Times New Roman"/>
+                <w:sz w:val="20"/>
+                <w:szCs w:val="20"/>
+                <w:lang w:val="fr-CH"/>
+              </w:rPr>
+              <w:t>}</w:t>
             </w:r>
           </w:p>
         </w:tc>
@@ -2821,7 +2884,25 @@
                 <w:szCs w:val="20"/>
                 <w:lang w:val="fr-CH"/>
               </w:rPr>
-              <w:t>${chfsms}</w:t>
+              <w:t>${</w:t>
+            </w:r>
+            <w:r>
+              <w:rPr>
+                <w:rFonts w:ascii="Times New Roman" w:hAnsi="Times New Roman"/>
+                <w:sz w:val="20"/>
+                <w:szCs w:val="20"/>
+                <w:lang w:val="fr-CH"/>
+              </w:rPr>
+              <w:t>chf0</w:t>
+            </w:r>
+            <w:r>
+              <w:rPr>
+                <w:rFonts w:ascii="Times New Roman" w:hAnsi="Times New Roman"/>
+                <w:sz w:val="20"/>
+                <w:szCs w:val="20"/>
+                <w:lang w:val="fr-CH"/>
+              </w:rPr>
+              <w:t>}</w:t>
             </w:r>
           </w:p>
         </w:tc>
@@ -2847,7 +2928,43 @@
                 <w:szCs w:val="20"/>
                 <w:lang w:val="fr-CH"/>
               </w:rPr>
-              <w:t>${sms}</w:t>
+              <w:t>${</w:t>
+            </w:r>
+            <w:r>
+              <w:rPr>
+                <w:rFonts w:ascii="Times New Roman" w:hAnsi="Times New Roman"/>
+                <w:sz w:val="20"/>
+                <w:szCs w:val="20"/>
+                <w:lang w:val="fr-CH"/>
+              </w:rPr>
+              <w:t xml:space="preserve"> </w:t>
+            </w:r>
+            <w:r>
+              <w:rPr>
+                <w:rFonts w:ascii="Times New Roman" w:hAnsi="Times New Roman"/>
+                <w:sz w:val="20"/>
+                <w:szCs w:val="20"/>
+                <w:lang w:val="fr-CH"/>
+              </w:rPr>
+              <w:t>servicec</w:t>
+            </w:r>
+            <w:r>
+              <w:rPr>
+                <w:rFonts w:ascii="Times New Roman" w:hAnsi="Times New Roman"/>
+                <w:sz w:val="20"/>
+                <w:szCs w:val="20"/>
+                <w:lang w:val="fr-CH"/>
+              </w:rPr>
+              <w:t>0</w:t>
+            </w:r>
+            <w:r>
+              <w:rPr>
+                <w:rFonts w:ascii="Times New Roman" w:hAnsi="Times New Roman"/>
+                <w:sz w:val="20"/>
+                <w:szCs w:val="20"/>
+                <w:lang w:val="fr-CH"/>
+              </w:rPr>
+              <w:t>}</w:t>
             </w:r>
           </w:p>
         </w:tc>
@@ -5665,7 +5782,7 @@
 </file>
 
 <file path=customXml/itemProps1.xml><?xml version="1.0" encoding="utf-8"?>
-<ds:datastoreItem xmlns:ds="http://schemas.openxmlformats.org/officeDocument/2006/customXml" ds:itemID="{C1CD53EC-1695-4EFC-B032-5C3FBEE0009D}">
+<ds:datastoreItem xmlns:ds="http://schemas.openxmlformats.org/officeDocument/2006/customXml" ds:itemID="{E8DC9D4C-0D1F-43FA-AA31-5C632DD95C00}">
   <ds:schemaRefs>
     <ds:schemaRef ds:uri="http://schemas.openxmlformats.org/officeDocument/2006/bibliography"/>
   </ds:schemaRefs>
